--- a/Reporting_part/Курсач_отчет/Матиив РА (153049) [ПИ3-1] Система искусственного интеллекта на базе нейронных сетей для работы в составе системы лояльности покупателей.docx
+++ b/Reporting_part/Курсач_отчет/Матиив РА (153049) [ПИ3-1] Система искусственного интеллекта на базе нейронных сетей для работы в составе системы лояльности покупателей.docx
@@ -192,6 +192,8 @@
           <w:szCs w:val="28"/>
         </w:rPr>
       </w:pPr>
+      <w:bookmarkStart w:id="0" w:name="OLE_LINK29"/>
+      <w:bookmarkStart w:id="1" w:name="OLE_LINK30"/>
       <w:r>
         <w:rPr>
           <w:b/>
@@ -202,6 +204,8 @@
         <w:t>Система искусственного интеллекта на базе нейронных сетей для работы в составе системы лояльности покупателей</w:t>
       </w:r>
     </w:p>
+    <w:bookmarkEnd w:id="0"/>
+    <w:bookmarkEnd w:id="1"/>
     <w:p>
       <w:pPr>
         <w:widowControl w:val="0"/>
@@ -269,6 +273,8 @@
           <w:szCs w:val="28"/>
         </w:rPr>
       </w:pPr>
+      <w:bookmarkStart w:id="2" w:name="OLE_LINK31"/>
+      <w:bookmarkStart w:id="3" w:name="OLE_LINK32"/>
       <w:r>
         <w:rPr>
           <w:sz w:val="28"/>
@@ -380,6 +386,8 @@
         <w:t>Матиив Роман Александрович</w:t>
       </w:r>
     </w:p>
+    <w:bookmarkEnd w:id="2"/>
+    <w:bookmarkEnd w:id="3"/>
     <w:p>
       <w:pPr>
         <w:widowControl w:val="0"/>
@@ -455,6 +463,9 @@
           <w:szCs w:val="28"/>
         </w:rPr>
       </w:pPr>
+      <w:bookmarkStart w:id="4" w:name="OLE_LINK35"/>
+      <w:bookmarkStart w:id="5" w:name="OLE_LINK36"/>
+      <w:bookmarkStart w:id="6" w:name="OLE_LINK37"/>
       <w:r>
         <w:rPr>
           <w:sz w:val="28"/>
@@ -478,7 +489,14 @@
           <w:sz w:val="28"/>
           <w:szCs w:val="28"/>
         </w:rPr>
-        <w:t xml:space="preserve">к.э.н., доцент </w:t>
+        <w:t>старший преподаватель</w:t>
+      </w:r>
+      <w:r>
+        <w:rPr>
+          <w:sz w:val="28"/>
+          <w:szCs w:val="28"/>
+        </w:rPr>
+        <w:t xml:space="preserve"> </w:t>
       </w:r>
     </w:p>
     <w:p>
@@ -499,6 +517,9 @@
         <w:t>Иванов Иван Иванович</w:t>
       </w:r>
     </w:p>
+    <w:bookmarkEnd w:id="4"/>
+    <w:bookmarkEnd w:id="5"/>
+    <w:bookmarkEnd w:id="6"/>
     <w:p>
       <w:pPr>
         <w:widowControl w:val="0"/>
@@ -531,7 +552,7 @@
           <w:szCs w:val="28"/>
         </w:rPr>
       </w:pPr>
-      <w:bookmarkStart w:id="0" w:name="_Hlk507363337"/>
+      <w:bookmarkStart w:id="7" w:name="_Hlk507363337"/>
       <w:r>
         <w:rPr>
           <w:sz w:val="28"/>
@@ -558,7 +579,7 @@
         <w:t>(Подпись)</w:t>
       </w:r>
     </w:p>
-    <w:bookmarkEnd w:id="0"/>
+    <w:bookmarkEnd w:id="7"/>
     <w:p>
       <w:pPr>
         <w:widowControl w:val="0"/>
@@ -656,6 +677,8 @@
           <w:szCs w:val="28"/>
         </w:rPr>
       </w:pPr>
+      <w:bookmarkStart w:id="8" w:name="_GoBack"/>
+      <w:bookmarkEnd w:id="8"/>
     </w:p>
     <w:p>
       <w:pPr>
@@ -736,6 +759,8 @@
       <w:sdtEndPr>
         <w:rPr>
           <w:noProof/>
+          <w:sz w:val="28"/>
+          <w:szCs w:val="28"/>
           <w:lang w:eastAsia="ru-RU"/>
         </w:rPr>
       </w:sdtEndPr>
@@ -749,7 +774,6 @@
               <w:rFonts w:ascii="Times New Roman" w:hAnsi="Times New Roman" w:cs="Times New Roman"/>
               <w:color w:val="000000" w:themeColor="text1"/>
               <w:sz w:val="36"/>
-              <w:u w:val="single"/>
             </w:rPr>
           </w:pPr>
           <w:r>
@@ -757,11 +781,11 @@
               <w:rFonts w:ascii="Times New Roman" w:hAnsi="Times New Roman" w:cs="Times New Roman"/>
               <w:color w:val="000000" w:themeColor="text1"/>
               <w:sz w:val="36"/>
-              <w:u w:val="single"/>
             </w:rPr>
             <w:t>Оглавление</w:t>
           </w:r>
         </w:p>
+        <w:p/>
         <w:p>
           <w:pPr>
             <w:pStyle w:val="11"/>
@@ -770,37 +794,41 @@
             </w:tabs>
             <w:spacing w:line="360" w:lineRule="auto"/>
             <w:rPr>
-              <w:rFonts w:eastAsiaTheme="minorEastAsia"/>
+              <w:rFonts w:asciiTheme="minorHAnsi" w:eastAsiaTheme="minorEastAsia" w:hAnsiTheme="minorHAnsi" w:cstheme="minorBidi"/>
               <w:noProof/>
               <w:sz w:val="28"/>
+              <w:szCs w:val="28"/>
             </w:rPr>
           </w:pPr>
           <w:r>
             <w:rPr>
               <w:sz w:val="28"/>
+              <w:szCs w:val="28"/>
             </w:rPr>
             <w:fldChar w:fldCharType="begin"/>
           </w:r>
           <w:r>
             <w:rPr>
               <w:sz w:val="28"/>
+              <w:szCs w:val="28"/>
             </w:rPr>
             <w:instrText>TOC \o "1-3" \h \z \u</w:instrText>
           </w:r>
           <w:r>
             <w:rPr>
               <w:sz w:val="28"/>
+              <w:szCs w:val="28"/>
             </w:rPr>
             <w:fldChar w:fldCharType="separate"/>
           </w:r>
-          <w:hyperlink w:anchor="_Toc513162542" w:history="1">
+          <w:hyperlink w:anchor="_Toc514334550" w:history="1">
             <w:r>
               <w:rPr>
                 <w:rStyle w:val="a7"/>
                 <w:rFonts w:eastAsia="Arial Unicode MS"/>
-                <w:b/>
                 <w:noProof/>
                 <w:sz w:val="28"/>
+                <w:szCs w:val="28"/>
               </w:rPr>
               <w:t>Глоссарий</w:t>
             </w:r>
@@ -809,6 +837,7 @@
                 <w:noProof/>
                 <w:webHidden/>
                 <w:sz w:val="28"/>
+                <w:szCs w:val="28"/>
               </w:rPr>
               <w:tab/>
             </w:r>
@@ -817,6 +846,7 @@
                 <w:noProof/>
                 <w:webHidden/>
                 <w:sz w:val="28"/>
+                <w:szCs w:val="28"/>
               </w:rPr>
               <w:fldChar w:fldCharType="begin"/>
             </w:r>
@@ -825,14 +855,16 @@
                 <w:noProof/>
                 <w:webHidden/>
                 <w:sz w:val="28"/>
-              </w:rPr>
-              <w:instrText xml:space="preserve"> PAGEREF _Toc513162542 \h </w:instrText>
+                <w:szCs w:val="28"/>
+              </w:rPr>
+              <w:instrText xml:space="preserve"> PAGEREF _Toc514334550 \h </w:instrText>
             </w:r>
             <w:r>
               <w:rPr>
                 <w:noProof/>
                 <w:webHidden/>
                 <w:sz w:val="28"/>
+                <w:szCs w:val="28"/>
               </w:rPr>
             </w:r>
             <w:r>
@@ -840,6 +872,7 @@
                 <w:noProof/>
                 <w:webHidden/>
                 <w:sz w:val="28"/>
+                <w:szCs w:val="28"/>
               </w:rPr>
               <w:fldChar w:fldCharType="separate"/>
             </w:r>
@@ -848,6 +881,7 @@
                 <w:noProof/>
                 <w:webHidden/>
                 <w:sz w:val="28"/>
+                <w:szCs w:val="28"/>
               </w:rPr>
               <w:t>3</w:t>
             </w:r>
@@ -856,6 +890,7 @@
                 <w:noProof/>
                 <w:webHidden/>
                 <w:sz w:val="28"/>
+                <w:szCs w:val="28"/>
               </w:rPr>
               <w:fldChar w:fldCharType="end"/>
             </w:r>
@@ -869,19 +904,20 @@
             </w:tabs>
             <w:spacing w:line="360" w:lineRule="auto"/>
             <w:rPr>
-              <w:rFonts w:eastAsiaTheme="minorEastAsia"/>
+              <w:rFonts w:asciiTheme="minorHAnsi" w:eastAsiaTheme="minorEastAsia" w:hAnsiTheme="minorHAnsi" w:cstheme="minorBidi"/>
               <w:noProof/>
               <w:sz w:val="28"/>
+              <w:szCs w:val="28"/>
             </w:rPr>
           </w:pPr>
-          <w:hyperlink w:anchor="_Toc513162543" w:history="1">
+          <w:hyperlink w:anchor="_Toc514334551" w:history="1">
             <w:r>
               <w:rPr>
                 <w:rStyle w:val="a7"/>
                 <w:rFonts w:eastAsia="Arial Unicode MS"/>
-                <w:b/>
                 <w:noProof/>
                 <w:sz w:val="28"/>
+                <w:szCs w:val="28"/>
               </w:rPr>
               <w:t>Введение</w:t>
             </w:r>
@@ -890,6 +926,7 @@
                 <w:noProof/>
                 <w:webHidden/>
                 <w:sz w:val="28"/>
+                <w:szCs w:val="28"/>
               </w:rPr>
               <w:tab/>
             </w:r>
@@ -898,6 +935,7 @@
                 <w:noProof/>
                 <w:webHidden/>
                 <w:sz w:val="28"/>
+                <w:szCs w:val="28"/>
               </w:rPr>
               <w:fldChar w:fldCharType="begin"/>
             </w:r>
@@ -906,14 +944,16 @@
                 <w:noProof/>
                 <w:webHidden/>
                 <w:sz w:val="28"/>
-              </w:rPr>
-              <w:instrText xml:space="preserve"> PAGEREF _Toc513162543 \h </w:instrText>
+                <w:szCs w:val="28"/>
+              </w:rPr>
+              <w:instrText xml:space="preserve"> PAGEREF _Toc514334551 \h </w:instrText>
             </w:r>
             <w:r>
               <w:rPr>
                 <w:noProof/>
                 <w:webHidden/>
                 <w:sz w:val="28"/>
+                <w:szCs w:val="28"/>
               </w:rPr>
             </w:r>
             <w:r>
@@ -921,6 +961,7 @@
                 <w:noProof/>
                 <w:webHidden/>
                 <w:sz w:val="28"/>
+                <w:szCs w:val="28"/>
               </w:rPr>
               <w:fldChar w:fldCharType="separate"/>
             </w:r>
@@ -929,6 +970,7 @@
                 <w:noProof/>
                 <w:webHidden/>
                 <w:sz w:val="28"/>
+                <w:szCs w:val="28"/>
               </w:rPr>
               <w:t>4</w:t>
             </w:r>
@@ -937,6 +979,812 @@
                 <w:noProof/>
                 <w:webHidden/>
                 <w:sz w:val="28"/>
+                <w:szCs w:val="28"/>
+              </w:rPr>
+              <w:fldChar w:fldCharType="end"/>
+            </w:r>
+          </w:hyperlink>
+        </w:p>
+        <w:p>
+          <w:pPr>
+            <w:pStyle w:val="11"/>
+            <w:tabs>
+              <w:tab w:val="left" w:pos="480"/>
+              <w:tab w:val="right" w:leader="dot" w:pos="9622"/>
+            </w:tabs>
+            <w:spacing w:line="360" w:lineRule="auto"/>
+            <w:rPr>
+              <w:rFonts w:asciiTheme="minorHAnsi" w:eastAsiaTheme="minorEastAsia" w:hAnsiTheme="minorHAnsi" w:cstheme="minorBidi"/>
+              <w:noProof/>
+              <w:sz w:val="28"/>
+              <w:szCs w:val="28"/>
+            </w:rPr>
+          </w:pPr>
+          <w:hyperlink w:anchor="_Toc514334552" w:history="1">
+            <w:r>
+              <w:rPr>
+                <w:rStyle w:val="a7"/>
+                <w:rFonts w:eastAsia="Arial Unicode MS"/>
+                <w:noProof/>
+                <w:sz w:val="28"/>
+                <w:szCs w:val="28"/>
+              </w:rPr>
+              <w:t>1.</w:t>
+            </w:r>
+            <w:r>
+              <w:rPr>
+                <w:rFonts w:asciiTheme="minorHAnsi" w:eastAsiaTheme="minorEastAsia" w:hAnsiTheme="minorHAnsi" w:cstheme="minorBidi"/>
+                <w:noProof/>
+                <w:sz w:val="28"/>
+                <w:szCs w:val="28"/>
+              </w:rPr>
+              <w:tab/>
+            </w:r>
+            <w:r>
+              <w:rPr>
+                <w:rStyle w:val="a7"/>
+                <w:rFonts w:eastAsia="Arial Unicode MS"/>
+                <w:noProof/>
+                <w:sz w:val="28"/>
+                <w:szCs w:val="28"/>
+              </w:rPr>
+              <w:t>Основная часть</w:t>
+            </w:r>
+            <w:r>
+              <w:rPr>
+                <w:noProof/>
+                <w:webHidden/>
+                <w:sz w:val="28"/>
+                <w:szCs w:val="28"/>
+              </w:rPr>
+              <w:tab/>
+            </w:r>
+            <w:r>
+              <w:rPr>
+                <w:noProof/>
+                <w:webHidden/>
+                <w:sz w:val="28"/>
+                <w:szCs w:val="28"/>
+              </w:rPr>
+              <w:fldChar w:fldCharType="begin"/>
+            </w:r>
+            <w:r>
+              <w:rPr>
+                <w:noProof/>
+                <w:webHidden/>
+                <w:sz w:val="28"/>
+                <w:szCs w:val="28"/>
+              </w:rPr>
+              <w:instrText xml:space="preserve"> PAGEREF _Toc514334552 \h </w:instrText>
+            </w:r>
+            <w:r>
+              <w:rPr>
+                <w:noProof/>
+                <w:webHidden/>
+                <w:sz w:val="28"/>
+                <w:szCs w:val="28"/>
+              </w:rPr>
+            </w:r>
+            <w:r>
+              <w:rPr>
+                <w:noProof/>
+                <w:webHidden/>
+                <w:sz w:val="28"/>
+                <w:szCs w:val="28"/>
+              </w:rPr>
+              <w:fldChar w:fldCharType="separate"/>
+            </w:r>
+            <w:r>
+              <w:rPr>
+                <w:noProof/>
+                <w:webHidden/>
+                <w:sz w:val="28"/>
+                <w:szCs w:val="28"/>
+              </w:rPr>
+              <w:t>5</w:t>
+            </w:r>
+            <w:r>
+              <w:rPr>
+                <w:noProof/>
+                <w:webHidden/>
+                <w:sz w:val="28"/>
+                <w:szCs w:val="28"/>
+              </w:rPr>
+              <w:fldChar w:fldCharType="end"/>
+            </w:r>
+          </w:hyperlink>
+        </w:p>
+        <w:p>
+          <w:pPr>
+            <w:pStyle w:val="21"/>
+            <w:tabs>
+              <w:tab w:val="left" w:pos="960"/>
+              <w:tab w:val="right" w:leader="dot" w:pos="9622"/>
+            </w:tabs>
+            <w:spacing w:line="360" w:lineRule="auto"/>
+            <w:rPr>
+              <w:rFonts w:asciiTheme="minorHAnsi" w:eastAsiaTheme="minorEastAsia" w:hAnsiTheme="minorHAnsi" w:cstheme="minorBidi"/>
+              <w:noProof/>
+              <w:sz w:val="28"/>
+              <w:szCs w:val="28"/>
+            </w:rPr>
+          </w:pPr>
+          <w:hyperlink w:anchor="_Toc514334553" w:history="1">
+            <w:r>
+              <w:rPr>
+                <w:rStyle w:val="a7"/>
+                <w:rFonts w:eastAsia="Arial Unicode MS"/>
+                <w:noProof/>
+                <w:sz w:val="28"/>
+                <w:szCs w:val="28"/>
+              </w:rPr>
+              <w:t>1.1</w:t>
+            </w:r>
+            <w:r>
+              <w:rPr>
+                <w:rFonts w:asciiTheme="minorHAnsi" w:eastAsiaTheme="minorEastAsia" w:hAnsiTheme="minorHAnsi" w:cstheme="minorBidi"/>
+                <w:noProof/>
+                <w:sz w:val="28"/>
+                <w:szCs w:val="28"/>
+              </w:rPr>
+              <w:tab/>
+            </w:r>
+            <w:r>
+              <w:rPr>
+                <w:rStyle w:val="a7"/>
+                <w:rFonts w:eastAsia="Arial Unicode MS"/>
+                <w:noProof/>
+                <w:sz w:val="28"/>
+                <w:szCs w:val="28"/>
+              </w:rPr>
+              <w:t>Применение карт лояльности «традиционным» способом</w:t>
+            </w:r>
+            <w:r>
+              <w:rPr>
+                <w:noProof/>
+                <w:webHidden/>
+                <w:sz w:val="28"/>
+                <w:szCs w:val="28"/>
+              </w:rPr>
+              <w:tab/>
+            </w:r>
+            <w:r>
+              <w:rPr>
+                <w:noProof/>
+                <w:webHidden/>
+                <w:sz w:val="28"/>
+                <w:szCs w:val="28"/>
+              </w:rPr>
+              <w:fldChar w:fldCharType="begin"/>
+            </w:r>
+            <w:r>
+              <w:rPr>
+                <w:noProof/>
+                <w:webHidden/>
+                <w:sz w:val="28"/>
+                <w:szCs w:val="28"/>
+              </w:rPr>
+              <w:instrText xml:space="preserve"> PAGEREF _Toc514334553 \h </w:instrText>
+            </w:r>
+            <w:r>
+              <w:rPr>
+                <w:noProof/>
+                <w:webHidden/>
+                <w:sz w:val="28"/>
+                <w:szCs w:val="28"/>
+              </w:rPr>
+            </w:r>
+            <w:r>
+              <w:rPr>
+                <w:noProof/>
+                <w:webHidden/>
+                <w:sz w:val="28"/>
+                <w:szCs w:val="28"/>
+              </w:rPr>
+              <w:fldChar w:fldCharType="separate"/>
+            </w:r>
+            <w:r>
+              <w:rPr>
+                <w:noProof/>
+                <w:webHidden/>
+                <w:sz w:val="28"/>
+                <w:szCs w:val="28"/>
+              </w:rPr>
+              <w:t>5</w:t>
+            </w:r>
+            <w:r>
+              <w:rPr>
+                <w:noProof/>
+                <w:webHidden/>
+                <w:sz w:val="28"/>
+                <w:szCs w:val="28"/>
+              </w:rPr>
+              <w:fldChar w:fldCharType="end"/>
+            </w:r>
+          </w:hyperlink>
+        </w:p>
+        <w:p>
+          <w:pPr>
+            <w:pStyle w:val="21"/>
+            <w:tabs>
+              <w:tab w:val="left" w:pos="960"/>
+              <w:tab w:val="right" w:leader="dot" w:pos="9622"/>
+            </w:tabs>
+            <w:spacing w:line="360" w:lineRule="auto"/>
+            <w:rPr>
+              <w:rFonts w:asciiTheme="minorHAnsi" w:eastAsiaTheme="minorEastAsia" w:hAnsiTheme="minorHAnsi" w:cstheme="minorBidi"/>
+              <w:noProof/>
+              <w:sz w:val="28"/>
+              <w:szCs w:val="28"/>
+            </w:rPr>
+          </w:pPr>
+          <w:hyperlink w:anchor="_Toc514334554" w:history="1">
+            <w:r>
+              <w:rPr>
+                <w:rStyle w:val="a7"/>
+                <w:rFonts w:eastAsia="Arial Unicode MS"/>
+                <w:noProof/>
+                <w:sz w:val="28"/>
+                <w:szCs w:val="28"/>
+              </w:rPr>
+              <w:t>1.2</w:t>
+            </w:r>
+            <w:r>
+              <w:rPr>
+                <w:rFonts w:asciiTheme="minorHAnsi" w:eastAsiaTheme="minorEastAsia" w:hAnsiTheme="minorHAnsi" w:cstheme="minorBidi"/>
+                <w:noProof/>
+                <w:sz w:val="28"/>
+                <w:szCs w:val="28"/>
+              </w:rPr>
+              <w:tab/>
+            </w:r>
+            <w:r>
+              <w:rPr>
+                <w:rStyle w:val="a7"/>
+                <w:rFonts w:eastAsia="Arial Unicode MS"/>
+                <w:noProof/>
+                <w:sz w:val="28"/>
+                <w:szCs w:val="28"/>
+              </w:rPr>
+              <w:t>Применение карт лояльности без активного участия клиента</w:t>
+            </w:r>
+            <w:r>
+              <w:rPr>
+                <w:noProof/>
+                <w:webHidden/>
+                <w:sz w:val="28"/>
+                <w:szCs w:val="28"/>
+              </w:rPr>
+              <w:tab/>
+            </w:r>
+            <w:r>
+              <w:rPr>
+                <w:noProof/>
+                <w:webHidden/>
+                <w:sz w:val="28"/>
+                <w:szCs w:val="28"/>
+              </w:rPr>
+              <w:fldChar w:fldCharType="begin"/>
+            </w:r>
+            <w:r>
+              <w:rPr>
+                <w:noProof/>
+                <w:webHidden/>
+                <w:sz w:val="28"/>
+                <w:szCs w:val="28"/>
+              </w:rPr>
+              <w:instrText xml:space="preserve"> PAGEREF _Toc514334554 \h </w:instrText>
+            </w:r>
+            <w:r>
+              <w:rPr>
+                <w:noProof/>
+                <w:webHidden/>
+                <w:sz w:val="28"/>
+                <w:szCs w:val="28"/>
+              </w:rPr>
+            </w:r>
+            <w:r>
+              <w:rPr>
+                <w:noProof/>
+                <w:webHidden/>
+                <w:sz w:val="28"/>
+                <w:szCs w:val="28"/>
+              </w:rPr>
+              <w:fldChar w:fldCharType="separate"/>
+            </w:r>
+            <w:r>
+              <w:rPr>
+                <w:noProof/>
+                <w:webHidden/>
+                <w:sz w:val="28"/>
+                <w:szCs w:val="28"/>
+              </w:rPr>
+              <w:t>10</w:t>
+            </w:r>
+            <w:r>
+              <w:rPr>
+                <w:noProof/>
+                <w:webHidden/>
+                <w:sz w:val="28"/>
+                <w:szCs w:val="28"/>
+              </w:rPr>
+              <w:fldChar w:fldCharType="end"/>
+            </w:r>
+          </w:hyperlink>
+        </w:p>
+        <w:p>
+          <w:pPr>
+            <w:pStyle w:val="31"/>
+            <w:tabs>
+              <w:tab w:val="left" w:pos="1440"/>
+              <w:tab w:val="right" w:leader="dot" w:pos="9622"/>
+            </w:tabs>
+            <w:spacing w:line="360" w:lineRule="auto"/>
+            <w:rPr>
+              <w:rFonts w:asciiTheme="minorHAnsi" w:eastAsiaTheme="minorEastAsia" w:hAnsiTheme="minorHAnsi" w:cstheme="minorBidi"/>
+              <w:noProof/>
+              <w:sz w:val="28"/>
+              <w:szCs w:val="28"/>
+            </w:rPr>
+          </w:pPr>
+          <w:hyperlink w:anchor="_Toc514334555" w:history="1">
+            <w:r>
+              <w:rPr>
+                <w:rStyle w:val="a7"/>
+                <w:rFonts w:eastAsia="Arial Unicode MS"/>
+                <w:noProof/>
+                <w:sz w:val="28"/>
+                <w:szCs w:val="28"/>
+              </w:rPr>
+              <w:t>1.2.1</w:t>
+            </w:r>
+            <w:r>
+              <w:rPr>
+                <w:rFonts w:asciiTheme="minorHAnsi" w:eastAsiaTheme="minorEastAsia" w:hAnsiTheme="minorHAnsi" w:cstheme="minorBidi"/>
+                <w:noProof/>
+                <w:sz w:val="28"/>
+                <w:szCs w:val="28"/>
+              </w:rPr>
+              <w:tab/>
+            </w:r>
+            <w:r>
+              <w:rPr>
+                <w:rStyle w:val="a7"/>
+                <w:rFonts w:eastAsia="Arial Unicode MS"/>
+                <w:noProof/>
+                <w:sz w:val="28"/>
+                <w:szCs w:val="28"/>
+              </w:rPr>
+              <w:t>Технологии используемые при создании систем автоматического распознавания лиц (</w:t>
+            </w:r>
+            <w:r>
+              <w:rPr>
+                <w:rStyle w:val="a7"/>
+                <w:rFonts w:eastAsia="Arial Unicode MS"/>
+                <w:noProof/>
+                <w:sz w:val="28"/>
+                <w:szCs w:val="28"/>
+                <w:lang w:val="en-US"/>
+              </w:rPr>
+              <w:t>face</w:t>
+            </w:r>
+            <w:r>
+              <w:rPr>
+                <w:rStyle w:val="a7"/>
+                <w:rFonts w:eastAsia="Arial Unicode MS"/>
+                <w:noProof/>
+                <w:sz w:val="28"/>
+                <w:szCs w:val="28"/>
+              </w:rPr>
+              <w:t xml:space="preserve"> </w:t>
+            </w:r>
+            <w:r>
+              <w:rPr>
+                <w:rStyle w:val="a7"/>
+                <w:rFonts w:eastAsia="Arial Unicode MS"/>
+                <w:noProof/>
+                <w:sz w:val="28"/>
+                <w:szCs w:val="28"/>
+                <w:lang w:val="en-US"/>
+              </w:rPr>
+              <w:t>recognition</w:t>
+            </w:r>
+            <w:r>
+              <w:rPr>
+                <w:rStyle w:val="a7"/>
+                <w:rFonts w:eastAsia="Arial Unicode MS"/>
+                <w:noProof/>
+                <w:sz w:val="28"/>
+                <w:szCs w:val="28"/>
+              </w:rPr>
+              <w:t>)</w:t>
+            </w:r>
+            <w:r>
+              <w:rPr>
+                <w:noProof/>
+                <w:webHidden/>
+                <w:sz w:val="28"/>
+                <w:szCs w:val="28"/>
+              </w:rPr>
+              <w:tab/>
+            </w:r>
+            <w:r>
+              <w:rPr>
+                <w:noProof/>
+                <w:webHidden/>
+                <w:sz w:val="28"/>
+                <w:szCs w:val="28"/>
+              </w:rPr>
+              <w:fldChar w:fldCharType="begin"/>
+            </w:r>
+            <w:r>
+              <w:rPr>
+                <w:noProof/>
+                <w:webHidden/>
+                <w:sz w:val="28"/>
+                <w:szCs w:val="28"/>
+              </w:rPr>
+              <w:instrText xml:space="preserve"> PAGEREF _Toc514334555 \h </w:instrText>
+            </w:r>
+            <w:r>
+              <w:rPr>
+                <w:noProof/>
+                <w:webHidden/>
+                <w:sz w:val="28"/>
+                <w:szCs w:val="28"/>
+              </w:rPr>
+            </w:r>
+            <w:r>
+              <w:rPr>
+                <w:noProof/>
+                <w:webHidden/>
+                <w:sz w:val="28"/>
+                <w:szCs w:val="28"/>
+              </w:rPr>
+              <w:fldChar w:fldCharType="separate"/>
+            </w:r>
+            <w:r>
+              <w:rPr>
+                <w:noProof/>
+                <w:webHidden/>
+                <w:sz w:val="28"/>
+                <w:szCs w:val="28"/>
+              </w:rPr>
+              <w:t>10</w:t>
+            </w:r>
+            <w:r>
+              <w:rPr>
+                <w:noProof/>
+                <w:webHidden/>
+                <w:sz w:val="28"/>
+                <w:szCs w:val="28"/>
+              </w:rPr>
+              <w:fldChar w:fldCharType="end"/>
+            </w:r>
+          </w:hyperlink>
+        </w:p>
+        <w:p>
+          <w:pPr>
+            <w:pStyle w:val="31"/>
+            <w:tabs>
+              <w:tab w:val="left" w:pos="1440"/>
+              <w:tab w:val="right" w:leader="dot" w:pos="9622"/>
+            </w:tabs>
+            <w:spacing w:line="360" w:lineRule="auto"/>
+            <w:rPr>
+              <w:rFonts w:asciiTheme="minorHAnsi" w:eastAsiaTheme="minorEastAsia" w:hAnsiTheme="minorHAnsi" w:cstheme="minorBidi"/>
+              <w:noProof/>
+              <w:sz w:val="28"/>
+              <w:szCs w:val="28"/>
+            </w:rPr>
+          </w:pPr>
+          <w:hyperlink w:anchor="_Toc514334556" w:history="1">
+            <w:r>
+              <w:rPr>
+                <w:rStyle w:val="a7"/>
+                <w:rFonts w:eastAsia="Arial Unicode MS"/>
+                <w:noProof/>
+                <w:sz w:val="28"/>
+                <w:szCs w:val="28"/>
+              </w:rPr>
+              <w:t>1.2.2</w:t>
+            </w:r>
+            <w:r>
+              <w:rPr>
+                <w:rFonts w:asciiTheme="minorHAnsi" w:eastAsiaTheme="minorEastAsia" w:hAnsiTheme="minorHAnsi" w:cstheme="minorBidi"/>
+                <w:noProof/>
+                <w:sz w:val="28"/>
+                <w:szCs w:val="28"/>
+              </w:rPr>
+              <w:tab/>
+            </w:r>
+            <w:r>
+              <w:rPr>
+                <w:rStyle w:val="a7"/>
+                <w:rFonts w:eastAsia="Arial Unicode MS"/>
+                <w:noProof/>
+                <w:sz w:val="28"/>
+                <w:szCs w:val="28"/>
+              </w:rPr>
+              <w:t>Процессы которые подверглись изменению</w:t>
+            </w:r>
+            <w:r>
+              <w:rPr>
+                <w:noProof/>
+                <w:webHidden/>
+                <w:sz w:val="28"/>
+                <w:szCs w:val="28"/>
+              </w:rPr>
+              <w:tab/>
+            </w:r>
+            <w:r>
+              <w:rPr>
+                <w:noProof/>
+                <w:webHidden/>
+                <w:sz w:val="28"/>
+                <w:szCs w:val="28"/>
+              </w:rPr>
+              <w:fldChar w:fldCharType="begin"/>
+            </w:r>
+            <w:r>
+              <w:rPr>
+                <w:noProof/>
+                <w:webHidden/>
+                <w:sz w:val="28"/>
+                <w:szCs w:val="28"/>
+              </w:rPr>
+              <w:instrText xml:space="preserve"> PAGEREF _Toc514334556 \h </w:instrText>
+            </w:r>
+            <w:r>
+              <w:rPr>
+                <w:noProof/>
+                <w:webHidden/>
+                <w:sz w:val="28"/>
+                <w:szCs w:val="28"/>
+              </w:rPr>
+            </w:r>
+            <w:r>
+              <w:rPr>
+                <w:noProof/>
+                <w:webHidden/>
+                <w:sz w:val="28"/>
+                <w:szCs w:val="28"/>
+              </w:rPr>
+              <w:fldChar w:fldCharType="separate"/>
+            </w:r>
+            <w:r>
+              <w:rPr>
+                <w:noProof/>
+                <w:webHidden/>
+                <w:sz w:val="28"/>
+                <w:szCs w:val="28"/>
+              </w:rPr>
+              <w:t>16</w:t>
+            </w:r>
+            <w:r>
+              <w:rPr>
+                <w:noProof/>
+                <w:webHidden/>
+                <w:sz w:val="28"/>
+                <w:szCs w:val="28"/>
+              </w:rPr>
+              <w:fldChar w:fldCharType="end"/>
+            </w:r>
+          </w:hyperlink>
+        </w:p>
+        <w:p>
+          <w:pPr>
+            <w:pStyle w:val="21"/>
+            <w:tabs>
+              <w:tab w:val="left" w:pos="960"/>
+              <w:tab w:val="right" w:leader="dot" w:pos="9622"/>
+            </w:tabs>
+            <w:spacing w:line="360" w:lineRule="auto"/>
+            <w:rPr>
+              <w:rFonts w:asciiTheme="minorHAnsi" w:eastAsiaTheme="minorEastAsia" w:hAnsiTheme="minorHAnsi" w:cstheme="minorBidi"/>
+              <w:noProof/>
+              <w:sz w:val="28"/>
+              <w:szCs w:val="28"/>
+            </w:rPr>
+          </w:pPr>
+          <w:hyperlink w:anchor="_Toc514334557" w:history="1">
+            <w:r>
+              <w:rPr>
+                <w:rStyle w:val="a7"/>
+                <w:rFonts w:eastAsia="Arial Unicode MS"/>
+                <w:noProof/>
+                <w:sz w:val="28"/>
+                <w:szCs w:val="28"/>
+              </w:rPr>
+              <w:t>1.3</w:t>
+            </w:r>
+            <w:r>
+              <w:rPr>
+                <w:rFonts w:asciiTheme="minorHAnsi" w:eastAsiaTheme="minorEastAsia" w:hAnsiTheme="minorHAnsi" w:cstheme="minorBidi"/>
+                <w:noProof/>
+                <w:sz w:val="28"/>
+                <w:szCs w:val="28"/>
+              </w:rPr>
+              <w:tab/>
+            </w:r>
+            <w:r>
+              <w:rPr>
+                <w:rStyle w:val="a7"/>
+                <w:rFonts w:eastAsia="Arial Unicode MS"/>
+                <w:noProof/>
+                <w:sz w:val="28"/>
+                <w:szCs w:val="28"/>
+              </w:rPr>
+              <w:t>Техническая реализация данной системы</w:t>
+            </w:r>
+            <w:r>
+              <w:rPr>
+                <w:noProof/>
+                <w:webHidden/>
+                <w:sz w:val="28"/>
+                <w:szCs w:val="28"/>
+              </w:rPr>
+              <w:tab/>
+            </w:r>
+            <w:r>
+              <w:rPr>
+                <w:noProof/>
+                <w:webHidden/>
+                <w:sz w:val="28"/>
+                <w:szCs w:val="28"/>
+              </w:rPr>
+              <w:fldChar w:fldCharType="begin"/>
+            </w:r>
+            <w:r>
+              <w:rPr>
+                <w:noProof/>
+                <w:webHidden/>
+                <w:sz w:val="28"/>
+                <w:szCs w:val="28"/>
+              </w:rPr>
+              <w:instrText xml:space="preserve"> PAGEREF _Toc514334557 \h </w:instrText>
+            </w:r>
+            <w:r>
+              <w:rPr>
+                <w:noProof/>
+                <w:webHidden/>
+                <w:sz w:val="28"/>
+                <w:szCs w:val="28"/>
+              </w:rPr>
+            </w:r>
+            <w:r>
+              <w:rPr>
+                <w:noProof/>
+                <w:webHidden/>
+                <w:sz w:val="28"/>
+                <w:szCs w:val="28"/>
+              </w:rPr>
+              <w:fldChar w:fldCharType="separate"/>
+            </w:r>
+            <w:r>
+              <w:rPr>
+                <w:noProof/>
+                <w:webHidden/>
+                <w:sz w:val="28"/>
+                <w:szCs w:val="28"/>
+              </w:rPr>
+              <w:t>20</w:t>
+            </w:r>
+            <w:r>
+              <w:rPr>
+                <w:noProof/>
+                <w:webHidden/>
+                <w:sz w:val="28"/>
+                <w:szCs w:val="28"/>
+              </w:rPr>
+              <w:fldChar w:fldCharType="end"/>
+            </w:r>
+          </w:hyperlink>
+        </w:p>
+        <w:p>
+          <w:pPr>
+            <w:pStyle w:val="21"/>
+            <w:tabs>
+              <w:tab w:val="left" w:pos="960"/>
+              <w:tab w:val="right" w:leader="dot" w:pos="9622"/>
+            </w:tabs>
+            <w:spacing w:line="360" w:lineRule="auto"/>
+            <w:rPr>
+              <w:rFonts w:asciiTheme="minorHAnsi" w:eastAsiaTheme="minorEastAsia" w:hAnsiTheme="minorHAnsi" w:cstheme="minorBidi"/>
+              <w:noProof/>
+              <w:sz w:val="28"/>
+              <w:szCs w:val="28"/>
+            </w:rPr>
+          </w:pPr>
+          <w:hyperlink w:anchor="_Toc514334558" w:history="1">
+            <w:r>
+              <w:rPr>
+                <w:rStyle w:val="a7"/>
+                <w:rFonts w:eastAsia="Arial Unicode MS"/>
+                <w:noProof/>
+                <w:sz w:val="28"/>
+                <w:szCs w:val="28"/>
+              </w:rPr>
+              <w:t>1.4</w:t>
+            </w:r>
+            <w:r>
+              <w:rPr>
+                <w:rFonts w:asciiTheme="minorHAnsi" w:eastAsiaTheme="minorEastAsia" w:hAnsiTheme="minorHAnsi" w:cstheme="minorBidi"/>
+                <w:noProof/>
+                <w:sz w:val="28"/>
+                <w:szCs w:val="28"/>
+              </w:rPr>
+              <w:tab/>
+            </w:r>
+            <w:r>
+              <w:rPr>
+                <w:rStyle w:val="a7"/>
+                <w:rFonts w:eastAsia="Arial Unicode MS"/>
+                <w:noProof/>
+                <w:sz w:val="28"/>
+                <w:szCs w:val="28"/>
+              </w:rPr>
+              <w:t>Экономическая обоснованность автоматизации</w:t>
+            </w:r>
+            <w:r>
+              <w:rPr>
+                <w:noProof/>
+                <w:webHidden/>
+                <w:sz w:val="28"/>
+                <w:szCs w:val="28"/>
+              </w:rPr>
+              <w:tab/>
+            </w:r>
+            <w:r>
+              <w:rPr>
+                <w:noProof/>
+                <w:webHidden/>
+                <w:sz w:val="28"/>
+                <w:szCs w:val="28"/>
+              </w:rPr>
+              <w:fldChar w:fldCharType="begin"/>
+            </w:r>
+            <w:r>
+              <w:rPr>
+                <w:noProof/>
+                <w:webHidden/>
+                <w:sz w:val="28"/>
+                <w:szCs w:val="28"/>
+              </w:rPr>
+              <w:instrText xml:space="preserve"> PAGEREF _Toc514334558 \h </w:instrText>
+            </w:r>
+            <w:r>
+              <w:rPr>
+                <w:noProof/>
+                <w:webHidden/>
+                <w:sz w:val="28"/>
+                <w:szCs w:val="28"/>
+              </w:rPr>
+            </w:r>
+            <w:r>
+              <w:rPr>
+                <w:noProof/>
+                <w:webHidden/>
+                <w:sz w:val="28"/>
+                <w:szCs w:val="28"/>
+              </w:rPr>
+              <w:fldChar w:fldCharType="separate"/>
+            </w:r>
+            <w:r>
+              <w:rPr>
+                <w:noProof/>
+                <w:webHidden/>
+                <w:sz w:val="28"/>
+                <w:szCs w:val="28"/>
+              </w:rPr>
+              <w:t>21</w:t>
+            </w:r>
+            <w:r>
+              <w:rPr>
+                <w:noProof/>
+                <w:webHidden/>
+                <w:sz w:val="28"/>
+                <w:szCs w:val="28"/>
               </w:rPr>
               <w:fldChar w:fldCharType="end"/>
             </w:r>
@@ -950,27 +1798,29 @@
             </w:tabs>
             <w:spacing w:line="360" w:lineRule="auto"/>
             <w:rPr>
-              <w:rFonts w:eastAsiaTheme="minorEastAsia"/>
+              <w:rFonts w:asciiTheme="minorHAnsi" w:eastAsiaTheme="minorEastAsia" w:hAnsiTheme="minorHAnsi" w:cstheme="minorBidi"/>
               <w:noProof/>
               <w:sz w:val="28"/>
+              <w:szCs w:val="28"/>
             </w:rPr>
           </w:pPr>
-          <w:hyperlink w:anchor="_Toc513162544" w:history="1">
+          <w:hyperlink w:anchor="_Toc514334559" w:history="1">
             <w:r>
               <w:rPr>
                 <w:rStyle w:val="a7"/>
                 <w:rFonts w:eastAsia="Arial Unicode MS"/>
-                <w:b/>
                 <w:noProof/>
                 <w:sz w:val="28"/>
-              </w:rPr>
-              <w:t>Основная часть</w:t>
+                <w:szCs w:val="28"/>
+              </w:rPr>
+              <w:t>Заключение</w:t>
             </w:r>
             <w:r>
               <w:rPr>
                 <w:noProof/>
                 <w:webHidden/>
                 <w:sz w:val="28"/>
+                <w:szCs w:val="28"/>
               </w:rPr>
               <w:tab/>
             </w:r>
@@ -979,6 +1829,7 @@
                 <w:noProof/>
                 <w:webHidden/>
                 <w:sz w:val="28"/>
+                <w:szCs w:val="28"/>
               </w:rPr>
               <w:fldChar w:fldCharType="begin"/>
             </w:r>
@@ -987,14 +1838,16 @@
                 <w:noProof/>
                 <w:webHidden/>
                 <w:sz w:val="28"/>
-              </w:rPr>
-              <w:instrText xml:space="preserve"> PAGEREF _Toc513162544 \h </w:instrText>
+                <w:szCs w:val="28"/>
+              </w:rPr>
+              <w:instrText xml:space="preserve"> PAGEREF _Toc514334559 \h </w:instrText>
             </w:r>
             <w:r>
               <w:rPr>
                 <w:noProof/>
                 <w:webHidden/>
                 <w:sz w:val="28"/>
+                <w:szCs w:val="28"/>
               </w:rPr>
             </w:r>
             <w:r>
@@ -1002,6 +1855,7 @@
                 <w:noProof/>
                 <w:webHidden/>
                 <w:sz w:val="28"/>
+                <w:szCs w:val="28"/>
               </w:rPr>
               <w:fldChar w:fldCharType="separate"/>
             </w:r>
@@ -1010,542 +1864,16 @@
                 <w:noProof/>
                 <w:webHidden/>
                 <w:sz w:val="28"/>
-              </w:rPr>
-              <w:t>5</w:t>
+                <w:szCs w:val="28"/>
+              </w:rPr>
+              <w:t>24</w:t>
             </w:r>
             <w:r>
               <w:rPr>
                 <w:noProof/>
                 <w:webHidden/>
                 <w:sz w:val="28"/>
-              </w:rPr>
-              <w:fldChar w:fldCharType="end"/>
-            </w:r>
-          </w:hyperlink>
-        </w:p>
-        <w:p>
-          <w:pPr>
-            <w:pStyle w:val="21"/>
-            <w:tabs>
-              <w:tab w:val="right" w:leader="dot" w:pos="9622"/>
-            </w:tabs>
-            <w:spacing w:line="360" w:lineRule="auto"/>
-            <w:rPr>
-              <w:rFonts w:eastAsiaTheme="minorEastAsia"/>
-              <w:noProof/>
-              <w:sz w:val="28"/>
-            </w:rPr>
-          </w:pPr>
-          <w:hyperlink w:anchor="_Toc513162545" w:history="1">
-            <w:r>
-              <w:rPr>
-                <w:rStyle w:val="a7"/>
-                <w:rFonts w:eastAsia="Arial Unicode MS"/>
-                <w:b/>
-                <w:noProof/>
-                <w:sz w:val="28"/>
-              </w:rPr>
-              <w:t>Применение карт лояльности «традиционным» способом</w:t>
-            </w:r>
-            <w:r>
-              <w:rPr>
-                <w:noProof/>
-                <w:webHidden/>
-                <w:sz w:val="28"/>
-              </w:rPr>
-              <w:tab/>
-            </w:r>
-            <w:r>
-              <w:rPr>
-                <w:noProof/>
-                <w:webHidden/>
-                <w:sz w:val="28"/>
-              </w:rPr>
-              <w:fldChar w:fldCharType="begin"/>
-            </w:r>
-            <w:r>
-              <w:rPr>
-                <w:noProof/>
-                <w:webHidden/>
-                <w:sz w:val="28"/>
-              </w:rPr>
-              <w:instrText xml:space="preserve"> PAGEREF _Toc513162545 \h </w:instrText>
-            </w:r>
-            <w:r>
-              <w:rPr>
-                <w:noProof/>
-                <w:webHidden/>
-                <w:sz w:val="28"/>
-              </w:rPr>
-            </w:r>
-            <w:r>
-              <w:rPr>
-                <w:noProof/>
-                <w:webHidden/>
-                <w:sz w:val="28"/>
-              </w:rPr>
-              <w:fldChar w:fldCharType="separate"/>
-            </w:r>
-            <w:r>
-              <w:rPr>
-                <w:noProof/>
-                <w:webHidden/>
-                <w:sz w:val="28"/>
-              </w:rPr>
-              <w:t>5</w:t>
-            </w:r>
-            <w:r>
-              <w:rPr>
-                <w:noProof/>
-                <w:webHidden/>
-                <w:sz w:val="28"/>
-              </w:rPr>
-              <w:fldChar w:fldCharType="end"/>
-            </w:r>
-          </w:hyperlink>
-        </w:p>
-        <w:p>
-          <w:pPr>
-            <w:pStyle w:val="21"/>
-            <w:tabs>
-              <w:tab w:val="right" w:leader="dot" w:pos="9622"/>
-            </w:tabs>
-            <w:spacing w:line="360" w:lineRule="auto"/>
-            <w:rPr>
-              <w:rFonts w:eastAsiaTheme="minorEastAsia"/>
-              <w:noProof/>
-              <w:sz w:val="28"/>
-            </w:rPr>
-          </w:pPr>
-          <w:hyperlink w:anchor="_Toc513162546" w:history="1">
-            <w:r>
-              <w:rPr>
-                <w:rStyle w:val="a7"/>
-                <w:rFonts w:eastAsia="Arial Unicode MS"/>
-                <w:b/>
-                <w:noProof/>
-                <w:sz w:val="28"/>
-              </w:rPr>
-              <w:t>Применение карт лояльности без активного участия клиента</w:t>
-            </w:r>
-            <w:r>
-              <w:rPr>
-                <w:noProof/>
-                <w:webHidden/>
-                <w:sz w:val="28"/>
-              </w:rPr>
-              <w:tab/>
-            </w:r>
-            <w:r>
-              <w:rPr>
-                <w:noProof/>
-                <w:webHidden/>
-                <w:sz w:val="28"/>
-              </w:rPr>
-              <w:fldChar w:fldCharType="begin"/>
-            </w:r>
-            <w:r>
-              <w:rPr>
-                <w:noProof/>
-                <w:webHidden/>
-                <w:sz w:val="28"/>
-              </w:rPr>
-              <w:instrText xml:space="preserve"> PAGEREF _Toc513162546 \h </w:instrText>
-            </w:r>
-            <w:r>
-              <w:rPr>
-                <w:noProof/>
-                <w:webHidden/>
-                <w:sz w:val="28"/>
-              </w:rPr>
-            </w:r>
-            <w:r>
-              <w:rPr>
-                <w:noProof/>
-                <w:webHidden/>
-                <w:sz w:val="28"/>
-              </w:rPr>
-              <w:fldChar w:fldCharType="separate"/>
-            </w:r>
-            <w:r>
-              <w:rPr>
-                <w:noProof/>
-                <w:webHidden/>
-                <w:sz w:val="28"/>
-              </w:rPr>
-              <w:t>10</w:t>
-            </w:r>
-            <w:r>
-              <w:rPr>
-                <w:noProof/>
-                <w:webHidden/>
-                <w:sz w:val="28"/>
-              </w:rPr>
-              <w:fldChar w:fldCharType="end"/>
-            </w:r>
-          </w:hyperlink>
-        </w:p>
-        <w:p>
-          <w:pPr>
-            <w:pStyle w:val="31"/>
-            <w:tabs>
-              <w:tab w:val="right" w:leader="dot" w:pos="9622"/>
-            </w:tabs>
-            <w:spacing w:line="360" w:lineRule="auto"/>
-            <w:rPr>
-              <w:rFonts w:eastAsiaTheme="minorEastAsia"/>
-              <w:noProof/>
-              <w:sz w:val="28"/>
-            </w:rPr>
-          </w:pPr>
-          <w:hyperlink w:anchor="_Toc513162547" w:history="1">
-            <w:r>
-              <w:rPr>
-                <w:rStyle w:val="a7"/>
-                <w:rFonts w:eastAsia="Arial Unicode MS"/>
-                <w:b/>
-                <w:noProof/>
-                <w:sz w:val="28"/>
-              </w:rPr>
-              <w:t>Технологии используемые при создании систем автоматического распознавания лиц (</w:t>
-            </w:r>
-            <w:r>
-              <w:rPr>
-                <w:rStyle w:val="a7"/>
-                <w:rFonts w:eastAsia="Arial Unicode MS"/>
-                <w:b/>
-                <w:noProof/>
-                <w:sz w:val="28"/>
-                <w:lang w:val="en-US"/>
-              </w:rPr>
-              <w:t>face</w:t>
-            </w:r>
-            <w:r>
-              <w:rPr>
-                <w:rStyle w:val="a7"/>
-                <w:rFonts w:eastAsia="Arial Unicode MS"/>
-                <w:b/>
-                <w:noProof/>
-                <w:sz w:val="28"/>
-              </w:rPr>
-              <w:t xml:space="preserve"> </w:t>
-            </w:r>
-            <w:r>
-              <w:rPr>
-                <w:rStyle w:val="a7"/>
-                <w:rFonts w:eastAsia="Arial Unicode MS"/>
-                <w:b/>
-                <w:noProof/>
-                <w:sz w:val="28"/>
-                <w:lang w:val="en-US"/>
-              </w:rPr>
-              <w:t>recognition</w:t>
-            </w:r>
-            <w:r>
-              <w:rPr>
-                <w:rStyle w:val="a7"/>
-                <w:rFonts w:eastAsia="Arial Unicode MS"/>
-                <w:b/>
-                <w:noProof/>
-                <w:sz w:val="28"/>
-              </w:rPr>
-              <w:t>)</w:t>
-            </w:r>
-            <w:r>
-              <w:rPr>
-                <w:noProof/>
-                <w:webHidden/>
-                <w:sz w:val="28"/>
-              </w:rPr>
-              <w:tab/>
-            </w:r>
-            <w:r>
-              <w:rPr>
-                <w:noProof/>
-                <w:webHidden/>
-                <w:sz w:val="28"/>
-              </w:rPr>
-              <w:fldChar w:fldCharType="begin"/>
-            </w:r>
-            <w:r>
-              <w:rPr>
-                <w:noProof/>
-                <w:webHidden/>
-                <w:sz w:val="28"/>
-              </w:rPr>
-              <w:instrText xml:space="preserve"> PAGEREF _Toc513162547 \h </w:instrText>
-            </w:r>
-            <w:r>
-              <w:rPr>
-                <w:noProof/>
-                <w:webHidden/>
-                <w:sz w:val="28"/>
-              </w:rPr>
-            </w:r>
-            <w:r>
-              <w:rPr>
-                <w:noProof/>
-                <w:webHidden/>
-                <w:sz w:val="28"/>
-              </w:rPr>
-              <w:fldChar w:fldCharType="separate"/>
-            </w:r>
-            <w:r>
-              <w:rPr>
-                <w:noProof/>
-                <w:webHidden/>
-                <w:sz w:val="28"/>
-              </w:rPr>
-              <w:t>10</w:t>
-            </w:r>
-            <w:r>
-              <w:rPr>
-                <w:noProof/>
-                <w:webHidden/>
-                <w:sz w:val="28"/>
-              </w:rPr>
-              <w:fldChar w:fldCharType="end"/>
-            </w:r>
-          </w:hyperlink>
-        </w:p>
-        <w:p>
-          <w:pPr>
-            <w:pStyle w:val="31"/>
-            <w:tabs>
-              <w:tab w:val="right" w:leader="dot" w:pos="9622"/>
-            </w:tabs>
-            <w:spacing w:line="360" w:lineRule="auto"/>
-            <w:rPr>
-              <w:rFonts w:eastAsiaTheme="minorEastAsia"/>
-              <w:noProof/>
-              <w:sz w:val="28"/>
-            </w:rPr>
-          </w:pPr>
-          <w:hyperlink w:anchor="_Toc513162548" w:history="1">
-            <w:r>
-              <w:rPr>
-                <w:rStyle w:val="a7"/>
-                <w:rFonts w:eastAsia="Arial Unicode MS"/>
-                <w:b/>
-                <w:noProof/>
-                <w:sz w:val="28"/>
-              </w:rPr>
-              <w:t>Процессы которые подверглись изменению</w:t>
-            </w:r>
-            <w:r>
-              <w:rPr>
-                <w:noProof/>
-                <w:webHidden/>
-                <w:sz w:val="28"/>
-              </w:rPr>
-              <w:tab/>
-            </w:r>
-            <w:r>
-              <w:rPr>
-                <w:noProof/>
-                <w:webHidden/>
-                <w:sz w:val="28"/>
-              </w:rPr>
-              <w:fldChar w:fldCharType="begin"/>
-            </w:r>
-            <w:r>
-              <w:rPr>
-                <w:noProof/>
-                <w:webHidden/>
-                <w:sz w:val="28"/>
-              </w:rPr>
-              <w:instrText xml:space="preserve"> PAGEREF _Toc513162548 \h </w:instrText>
-            </w:r>
-            <w:r>
-              <w:rPr>
-                <w:noProof/>
-                <w:webHidden/>
-                <w:sz w:val="28"/>
-              </w:rPr>
-            </w:r>
-            <w:r>
-              <w:rPr>
-                <w:noProof/>
-                <w:webHidden/>
-                <w:sz w:val="28"/>
-              </w:rPr>
-              <w:fldChar w:fldCharType="separate"/>
-            </w:r>
-            <w:r>
-              <w:rPr>
-                <w:noProof/>
-                <w:webHidden/>
-                <w:sz w:val="28"/>
-              </w:rPr>
-              <w:t>16</w:t>
-            </w:r>
-            <w:r>
-              <w:rPr>
-                <w:noProof/>
-                <w:webHidden/>
-                <w:sz w:val="28"/>
-              </w:rPr>
-              <w:fldChar w:fldCharType="end"/>
-            </w:r>
-          </w:hyperlink>
-        </w:p>
-        <w:p>
-          <w:pPr>
-            <w:pStyle w:val="21"/>
-            <w:tabs>
-              <w:tab w:val="right" w:leader="dot" w:pos="9622"/>
-            </w:tabs>
-            <w:spacing w:line="360" w:lineRule="auto"/>
-            <w:rPr>
-              <w:rFonts w:eastAsiaTheme="minorEastAsia"/>
-              <w:noProof/>
-              <w:sz w:val="28"/>
-            </w:rPr>
-          </w:pPr>
-          <w:hyperlink w:anchor="_Toc513162549" w:history="1">
-            <w:r>
-              <w:rPr>
-                <w:rStyle w:val="a7"/>
-                <w:rFonts w:eastAsia="Arial Unicode MS"/>
-                <w:b/>
-                <w:noProof/>
-                <w:sz w:val="28"/>
-              </w:rPr>
-              <w:t>Техническая реализация данной системы</w:t>
-            </w:r>
-            <w:r>
-              <w:rPr>
-                <w:noProof/>
-                <w:webHidden/>
-                <w:sz w:val="28"/>
-              </w:rPr>
-              <w:tab/>
-            </w:r>
-            <w:r>
-              <w:rPr>
-                <w:noProof/>
-                <w:webHidden/>
-                <w:sz w:val="28"/>
-              </w:rPr>
-              <w:fldChar w:fldCharType="begin"/>
-            </w:r>
-            <w:r>
-              <w:rPr>
-                <w:noProof/>
-                <w:webHidden/>
-                <w:sz w:val="28"/>
-              </w:rPr>
-              <w:instrText xml:space="preserve"> PAGEREF _Toc513162549 \h </w:instrText>
-            </w:r>
-            <w:r>
-              <w:rPr>
-                <w:noProof/>
-                <w:webHidden/>
-                <w:sz w:val="28"/>
-              </w:rPr>
-            </w:r>
-            <w:r>
-              <w:rPr>
-                <w:noProof/>
-                <w:webHidden/>
-                <w:sz w:val="28"/>
-              </w:rPr>
-              <w:fldChar w:fldCharType="separate"/>
-            </w:r>
-            <w:r>
-              <w:rPr>
-                <w:noProof/>
-                <w:webHidden/>
-                <w:sz w:val="28"/>
-              </w:rPr>
-              <w:t>20</w:t>
-            </w:r>
-            <w:r>
-              <w:rPr>
-                <w:noProof/>
-                <w:webHidden/>
-                <w:sz w:val="28"/>
-              </w:rPr>
-              <w:fldChar w:fldCharType="end"/>
-            </w:r>
-          </w:hyperlink>
-        </w:p>
-        <w:p>
-          <w:pPr>
-            <w:pStyle w:val="21"/>
-            <w:tabs>
-              <w:tab w:val="right" w:leader="dot" w:pos="9622"/>
-            </w:tabs>
-            <w:spacing w:line="360" w:lineRule="auto"/>
-            <w:rPr>
-              <w:rFonts w:eastAsiaTheme="minorEastAsia"/>
-              <w:noProof/>
-              <w:sz w:val="28"/>
-            </w:rPr>
-          </w:pPr>
-          <w:hyperlink w:anchor="_Toc513162550" w:history="1">
-            <w:r>
-              <w:rPr>
-                <w:rStyle w:val="a7"/>
-                <w:rFonts w:eastAsia="Arial Unicode MS"/>
-                <w:b/>
-                <w:noProof/>
-                <w:sz w:val="28"/>
-              </w:rPr>
-              <w:t>Экономическая обоснованность автоматизации</w:t>
-            </w:r>
-            <w:r>
-              <w:rPr>
-                <w:noProof/>
-                <w:webHidden/>
-                <w:sz w:val="28"/>
-              </w:rPr>
-              <w:tab/>
-            </w:r>
-            <w:r>
-              <w:rPr>
-                <w:noProof/>
-                <w:webHidden/>
-                <w:sz w:val="28"/>
-              </w:rPr>
-              <w:fldChar w:fldCharType="begin"/>
-            </w:r>
-            <w:r>
-              <w:rPr>
-                <w:noProof/>
-                <w:webHidden/>
-                <w:sz w:val="28"/>
-              </w:rPr>
-              <w:instrText xml:space="preserve"> PAGEREF _Toc513162550 \h </w:instrText>
-            </w:r>
-            <w:r>
-              <w:rPr>
-                <w:noProof/>
-                <w:webHidden/>
-                <w:sz w:val="28"/>
-              </w:rPr>
-            </w:r>
-            <w:r>
-              <w:rPr>
-                <w:noProof/>
-                <w:webHidden/>
-                <w:sz w:val="28"/>
-              </w:rPr>
-              <w:fldChar w:fldCharType="separate"/>
-            </w:r>
-            <w:r>
-              <w:rPr>
-                <w:noProof/>
-                <w:webHidden/>
-                <w:sz w:val="28"/>
-              </w:rPr>
-              <w:t>21</w:t>
-            </w:r>
-            <w:r>
-              <w:rPr>
-                <w:noProof/>
-                <w:webHidden/>
-                <w:sz w:val="28"/>
+                <w:szCs w:val="28"/>
               </w:rPr>
               <w:fldChar w:fldCharType="end"/>
             </w:r>
@@ -1559,27 +1887,29 @@
             </w:tabs>
             <w:spacing w:line="360" w:lineRule="auto"/>
             <w:rPr>
-              <w:rFonts w:eastAsiaTheme="minorEastAsia"/>
+              <w:rFonts w:asciiTheme="minorHAnsi" w:eastAsiaTheme="minorEastAsia" w:hAnsiTheme="minorHAnsi" w:cstheme="minorBidi"/>
               <w:noProof/>
               <w:sz w:val="28"/>
+              <w:szCs w:val="28"/>
             </w:rPr>
           </w:pPr>
-          <w:hyperlink w:anchor="_Toc513162551" w:history="1">
+          <w:hyperlink w:anchor="_Toc514334560" w:history="1">
             <w:r>
               <w:rPr>
                 <w:rStyle w:val="a7"/>
                 <w:rFonts w:eastAsia="Arial Unicode MS"/>
-                <w:b/>
                 <w:noProof/>
                 <w:sz w:val="28"/>
-              </w:rPr>
-              <w:t>Заключение</w:t>
+                <w:szCs w:val="28"/>
+              </w:rPr>
+              <w:t>Список использованных источник</w:t>
             </w:r>
             <w:r>
               <w:rPr>
                 <w:noProof/>
                 <w:webHidden/>
                 <w:sz w:val="28"/>
+                <w:szCs w:val="28"/>
               </w:rPr>
               <w:tab/>
             </w:r>
@@ -1588,6 +1918,7 @@
                 <w:noProof/>
                 <w:webHidden/>
                 <w:sz w:val="28"/>
+                <w:szCs w:val="28"/>
               </w:rPr>
               <w:fldChar w:fldCharType="begin"/>
             </w:r>
@@ -1596,14 +1927,16 @@
                 <w:noProof/>
                 <w:webHidden/>
                 <w:sz w:val="28"/>
-              </w:rPr>
-              <w:instrText xml:space="preserve"> PAGEREF _Toc513162551 \h </w:instrText>
+                <w:szCs w:val="28"/>
+              </w:rPr>
+              <w:instrText xml:space="preserve"> PAGEREF _Toc514334560 \h </w:instrText>
             </w:r>
             <w:r>
               <w:rPr>
                 <w:noProof/>
                 <w:webHidden/>
                 <w:sz w:val="28"/>
+                <w:szCs w:val="28"/>
               </w:rPr>
             </w:r>
             <w:r>
@@ -1611,6 +1944,7 @@
                 <w:noProof/>
                 <w:webHidden/>
                 <w:sz w:val="28"/>
+                <w:szCs w:val="28"/>
               </w:rPr>
               <w:fldChar w:fldCharType="separate"/>
             </w:r>
@@ -1619,95 +1953,16 @@
                 <w:noProof/>
                 <w:webHidden/>
                 <w:sz w:val="28"/>
-              </w:rPr>
-              <w:t>24</w:t>
+                <w:szCs w:val="28"/>
+              </w:rPr>
+              <w:t>26</w:t>
             </w:r>
             <w:r>
               <w:rPr>
                 <w:noProof/>
                 <w:webHidden/>
                 <w:sz w:val="28"/>
-              </w:rPr>
-              <w:fldChar w:fldCharType="end"/>
-            </w:r>
-          </w:hyperlink>
-        </w:p>
-        <w:p>
-          <w:pPr>
-            <w:pStyle w:val="11"/>
-            <w:tabs>
-              <w:tab w:val="right" w:leader="dot" w:pos="9622"/>
-            </w:tabs>
-            <w:spacing w:line="360" w:lineRule="auto"/>
-            <w:rPr>
-              <w:rFonts w:eastAsiaTheme="minorEastAsia"/>
-              <w:noProof/>
-              <w:sz w:val="28"/>
-            </w:rPr>
-          </w:pPr>
-          <w:hyperlink w:anchor="_Toc513162552" w:history="1">
-            <w:r>
-              <w:rPr>
-                <w:rStyle w:val="a7"/>
-                <w:rFonts w:eastAsia="Arial Unicode MS"/>
-                <w:b/>
-                <w:noProof/>
-                <w:sz w:val="28"/>
-              </w:rPr>
-              <w:t>Список использованных источник</w:t>
-            </w:r>
-            <w:r>
-              <w:rPr>
-                <w:noProof/>
-                <w:webHidden/>
-                <w:sz w:val="28"/>
-              </w:rPr>
-              <w:tab/>
-            </w:r>
-            <w:r>
-              <w:rPr>
-                <w:noProof/>
-                <w:webHidden/>
-                <w:sz w:val="28"/>
-              </w:rPr>
-              <w:fldChar w:fldCharType="begin"/>
-            </w:r>
-            <w:r>
-              <w:rPr>
-                <w:noProof/>
-                <w:webHidden/>
-                <w:sz w:val="28"/>
-              </w:rPr>
-              <w:instrText xml:space="preserve"> PAGEREF _Toc513162552 \h </w:instrText>
-            </w:r>
-            <w:r>
-              <w:rPr>
-                <w:noProof/>
-                <w:webHidden/>
-                <w:sz w:val="28"/>
-              </w:rPr>
-            </w:r>
-            <w:r>
-              <w:rPr>
-                <w:noProof/>
-                <w:webHidden/>
-                <w:sz w:val="28"/>
-              </w:rPr>
-              <w:fldChar w:fldCharType="separate"/>
-            </w:r>
-            <w:r>
-              <w:rPr>
-                <w:noProof/>
-                <w:webHidden/>
-                <w:sz w:val="28"/>
-              </w:rPr>
-              <w:t>25</w:t>
-            </w:r>
-            <w:r>
-              <w:rPr>
-                <w:noProof/>
-                <w:webHidden/>
-                <w:sz w:val="28"/>
+                <w:szCs w:val="28"/>
               </w:rPr>
               <w:fldChar w:fldCharType="end"/>
             </w:r>
@@ -1716,13 +1971,17 @@
         <w:p>
           <w:pPr>
             <w:spacing w:line="360" w:lineRule="auto"/>
+            <w:rPr>
+              <w:sz w:val="28"/>
+              <w:szCs w:val="28"/>
+            </w:rPr>
           </w:pPr>
           <w:r>
             <w:rPr>
-              <w:b/>
               <w:bCs/>
               <w:noProof/>
               <w:sz w:val="28"/>
+              <w:szCs w:val="28"/>
             </w:rPr>
             <w:fldChar w:fldCharType="end"/>
           </w:r>
@@ -1760,7 +2019,7 @@
           <w:szCs w:val="28"/>
         </w:rPr>
       </w:pPr>
-      <w:bookmarkStart w:id="1" w:name="_Toc513162542"/>
+      <w:bookmarkStart w:id="9" w:name="_Toc514334550"/>
       <w:r>
         <w:rPr>
           <w:rFonts w:ascii="Times New Roman" w:eastAsia="Arial Unicode MS" w:hAnsi="Times New Roman" w:cs="Times New Roman"/>
@@ -1782,7 +2041,7 @@
         </w:rPr>
         <w:t>лоссарий</w:t>
       </w:r>
-      <w:bookmarkEnd w:id="1"/>
+      <w:bookmarkEnd w:id="9"/>
     </w:p>
     <w:p>
       <w:pPr>
@@ -2124,8 +2383,6 @@
         </w:rPr>
         <w:t xml:space="preserve"> лиц</w:t>
       </w:r>
-      <w:bookmarkStart w:id="2" w:name="_GoBack"/>
-      <w:bookmarkEnd w:id="2"/>
     </w:p>
     <w:p>
       <w:pPr>
@@ -2357,7 +2614,7 @@
           <w:u w:val="single"/>
         </w:rPr>
       </w:pPr>
-      <w:bookmarkStart w:id="3" w:name="_Toc513162543"/>
+      <w:bookmarkStart w:id="10" w:name="_Toc514334551"/>
       <w:r>
         <w:rPr>
           <w:rFonts w:ascii="Times New Roman" w:eastAsia="Arial Unicode MS" w:hAnsi="Times New Roman" w:cs="Times New Roman"/>
@@ -2365,7 +2622,6 @@
           <w:color w:val="000000" w:themeColor="text1"/>
           <w:sz w:val="36"/>
           <w:szCs w:val="36"/>
-          <w:u w:val="single"/>
         </w:rPr>
         <w:lastRenderedPageBreak/>
         <w:t>В</w:t>
@@ -2377,11 +2633,10 @@
           <w:color w:val="000000" w:themeColor="text1"/>
           <w:sz w:val="36"/>
           <w:szCs w:val="36"/>
-          <w:u w:val="single"/>
         </w:rPr>
         <w:t>ведение</w:t>
       </w:r>
-      <w:bookmarkEnd w:id="3"/>
+      <w:bookmarkEnd w:id="10"/>
     </w:p>
     <w:p>
       <w:pPr>
@@ -2459,8 +2714,8 @@
         </w:rPr>
         <w:t xml:space="preserve"> посредствам </w:t>
       </w:r>
-      <w:bookmarkStart w:id="4" w:name="OLE_LINK23"/>
-      <w:bookmarkStart w:id="5" w:name="OLE_LINK24"/>
+      <w:bookmarkStart w:id="11" w:name="OLE_LINK23"/>
+      <w:bookmarkStart w:id="12" w:name="OLE_LINK24"/>
       <w:r>
         <w:rPr>
           <w:rFonts w:eastAsia="Arial Unicode MS"/>
@@ -2478,8 +2733,8 @@
         </w:rPr>
         <w:t xml:space="preserve"> </w:t>
       </w:r>
-      <w:bookmarkEnd w:id="4"/>
-      <w:bookmarkEnd w:id="5"/>
+      <w:bookmarkEnd w:id="11"/>
+      <w:bookmarkEnd w:id="12"/>
       <w:r>
         <w:rPr>
           <w:rFonts w:eastAsia="Arial Unicode MS"/>
@@ -2644,8 +2899,8 @@
         </w:rPr>
         <w:t xml:space="preserve"> юнитах. Однако совершенно очевидно и ясно что выстроить грамотную </w:t>
       </w:r>
-      <w:bookmarkStart w:id="6" w:name="OLE_LINK25"/>
-      <w:bookmarkStart w:id="7" w:name="OLE_LINK26"/>
+      <w:bookmarkStart w:id="13" w:name="OLE_LINK25"/>
+      <w:bookmarkStart w:id="14" w:name="OLE_LINK26"/>
       <w:r>
         <w:rPr>
           <w:rFonts w:eastAsia="Arial Unicode MS"/>
@@ -2680,8 +2935,8 @@
         </w:rPr>
         <w:t xml:space="preserve"> </w:t>
       </w:r>
-      <w:bookmarkEnd w:id="6"/>
-      <w:bookmarkEnd w:id="7"/>
+      <w:bookmarkEnd w:id="13"/>
+      <w:bookmarkEnd w:id="14"/>
       <w:r>
         <w:rPr>
           <w:rFonts w:eastAsia="Arial Unicode MS"/>
@@ -2952,8 +3207,8 @@
         </w:rPr>
         <w:t xml:space="preserve"> как минимум в технологии использующие </w:t>
       </w:r>
-      <w:bookmarkStart w:id="8" w:name="OLE_LINK27"/>
-      <w:bookmarkStart w:id="9" w:name="OLE_LINK28"/>
+      <w:bookmarkStart w:id="15" w:name="OLE_LINK27"/>
+      <w:bookmarkStart w:id="16" w:name="OLE_LINK28"/>
       <w:r>
         <w:rPr>
           <w:rFonts w:eastAsia="Arial Unicode MS"/>
@@ -2963,8 +3218,8 @@
         </w:rPr>
         <w:t>ML</w:t>
       </w:r>
-      <w:bookmarkEnd w:id="8"/>
-      <w:bookmarkEnd w:id="9"/>
+      <w:bookmarkEnd w:id="15"/>
+      <w:bookmarkEnd w:id="16"/>
       <w:r>
         <w:rPr>
           <w:rFonts w:eastAsia="Arial Unicode MS"/>
@@ -3102,8 +3357,8 @@
         </w:rPr>
         <w:t xml:space="preserve">Если говорить про мировые методики решения данной задачи, то в области распознавания изображений на сегодняшний день существенно превалируют </w:t>
       </w:r>
-      <w:bookmarkStart w:id="10" w:name="OLE_LINK21"/>
-      <w:bookmarkStart w:id="11" w:name="OLE_LINK22"/>
+      <w:bookmarkStart w:id="17" w:name="OLE_LINK21"/>
+      <w:bookmarkStart w:id="18" w:name="OLE_LINK22"/>
       <w:r>
         <w:rPr>
           <w:rFonts w:eastAsia="Arial Unicode MS"/>
@@ -3113,8 +3368,8 @@
         </w:rPr>
         <w:t>CNN</w:t>
       </w:r>
-      <w:bookmarkEnd w:id="10"/>
-      <w:bookmarkEnd w:id="11"/>
+      <w:bookmarkEnd w:id="17"/>
+      <w:bookmarkEnd w:id="18"/>
       <w:r>
         <w:rPr>
           <w:rFonts w:eastAsia="Arial Unicode MS"/>
@@ -3146,6 +3401,10 @@
     <w:p>
       <w:pPr>
         <w:pStyle w:val="1"/>
+        <w:numPr>
+          <w:ilvl w:val="0"/>
+          <w:numId w:val="17"/>
+        </w:numPr>
         <w:spacing w:line="360" w:lineRule="auto"/>
         <w:jc w:val="center"/>
         <w:rPr>
@@ -3154,10 +3413,9 @@
           <w:color w:val="000000" w:themeColor="text1"/>
           <w:sz w:val="36"/>
           <w:szCs w:val="28"/>
-          <w:u w:val="single"/>
-        </w:rPr>
-      </w:pPr>
-      <w:bookmarkStart w:id="12" w:name="_Toc513162544"/>
+        </w:rPr>
+      </w:pPr>
+      <w:bookmarkStart w:id="19" w:name="_Toc514334552"/>
       <w:r>
         <w:rPr>
           <w:rFonts w:ascii="Times New Roman" w:eastAsia="Arial Unicode MS" w:hAnsi="Times New Roman" w:cs="Times New Roman"/>
@@ -3165,7 +3423,6 @@
           <w:color w:val="000000" w:themeColor="text1"/>
           <w:sz w:val="36"/>
           <w:szCs w:val="28"/>
-          <w:u w:val="single"/>
         </w:rPr>
         <w:lastRenderedPageBreak/>
         <w:t>О</w:t>
@@ -3177,11 +3434,10 @@
           <w:color w:val="000000" w:themeColor="text1"/>
           <w:sz w:val="36"/>
           <w:szCs w:val="28"/>
-          <w:u w:val="single"/>
         </w:rPr>
         <w:t>сновная часть</w:t>
       </w:r>
-      <w:bookmarkEnd w:id="12"/>
+      <w:bookmarkEnd w:id="19"/>
     </w:p>
     <w:p>
       <w:pPr>
@@ -3193,8 +3449,11 @@
     <w:p>
       <w:pPr>
         <w:pStyle w:val="2"/>
+        <w:numPr>
+          <w:ilvl w:val="1"/>
+          <w:numId w:val="18"/>
+        </w:numPr>
         <w:spacing w:line="360" w:lineRule="auto"/>
-        <w:jc w:val="center"/>
         <w:rPr>
           <w:rFonts w:ascii="Times New Roman" w:eastAsia="Arial Unicode MS" w:hAnsi="Times New Roman" w:cs="Times New Roman"/>
           <w:b/>
@@ -3203,7 +3462,7 @@
           <w:szCs w:val="28"/>
         </w:rPr>
       </w:pPr>
-      <w:bookmarkStart w:id="13" w:name="_Toc513162545"/>
+      <w:bookmarkStart w:id="20" w:name="_Toc514334553"/>
       <w:r>
         <w:rPr>
           <w:rFonts w:ascii="Times New Roman" w:eastAsia="Arial Unicode MS" w:hAnsi="Times New Roman" w:cs="Times New Roman"/>
@@ -3214,7 +3473,7 @@
         </w:rPr>
         <w:t>Применение карт лояльности «традиционным» способом</w:t>
       </w:r>
-      <w:bookmarkEnd w:id="13"/>
+      <w:bookmarkEnd w:id="20"/>
     </w:p>
     <w:p>
       <w:pPr>
@@ -3594,8 +3853,8 @@
           <w:szCs w:val="28"/>
         </w:rPr>
       </w:pPr>
-      <w:bookmarkStart w:id="14" w:name="OLE_LINK33"/>
-      <w:bookmarkStart w:id="15" w:name="OLE_LINK34"/>
+      <w:bookmarkStart w:id="21" w:name="OLE_LINK33"/>
+      <w:bookmarkStart w:id="22" w:name="OLE_LINK34"/>
       <w:r>
         <w:rPr>
           <w:rFonts w:eastAsia="Arial Unicode MS"/>
@@ -3974,8 +4233,8 @@
         <w:t>ак и для ритейла, ведь любой из способов получения карты одним клиентом, задерживает всех остальных, что явно не может вызывать у них удовольствие и желание при многократном повторении таких задержек посещать данный магазин.</w:t>
       </w:r>
     </w:p>
-    <w:bookmarkEnd w:id="14"/>
-    <w:bookmarkEnd w:id="15"/>
+    <w:bookmarkEnd w:id="21"/>
+    <w:bookmarkEnd w:id="22"/>
     <w:p>
       <w:pPr>
         <w:keepNext/>
@@ -4013,10 +4272,10 @@
             <v:path o:extrusionok="f" gradientshapeok="t" o:connecttype="rect"/>
             <o:lock v:ext="edit" aspectratio="t"/>
           </v:shapetype>
-          <v:shape id="_x0000_i1029" type="#_x0000_t75" alt="" style="width:332.45pt;height:456.9pt;mso-width-percent:0;mso-height-percent:0;mso-width-percent:0;mso-height-percent:0" o:ole="">
+          <v:shape id="_x0000_i1029" type="#_x0000_t75" alt="" style="width:333.3pt;height:457.25pt;mso-width-percent:0;mso-height-percent:0;mso-width-percent:0;mso-height-percent:0" o:ole="">
             <v:imagedata r:id="rId8" o:title=""/>
           </v:shape>
-          <o:OLEObject Type="Embed" ProgID="Visio.Drawing.15" ShapeID="_x0000_i1029" DrawAspect="Content" ObjectID="_1586969412" r:id="rId9"/>
+          <o:OLEObject Type="Embed" ProgID="Visio.Drawing.15" ShapeID="_x0000_i1029" DrawAspect="Content" ObjectID="_1588630048" r:id="rId9"/>
         </w:object>
       </w:r>
     </w:p>
@@ -4116,10 +4375,10 @@
           <w:szCs w:val="28"/>
         </w:rPr>
         <w:object w:dxaOrig="9930" w:dyaOrig="15466">
-          <v:shape id="_x0000_i1028" type="#_x0000_t75" alt="" style="width:444.45pt;height:692.45pt;mso-width-percent:0;mso-height-percent:0;mso-width-percent:0;mso-height-percent:0" o:ole="">
+          <v:shape id="_x0000_i1028" type="#_x0000_t75" alt="" style="width:443.9pt;height:691.8pt;mso-width-percent:0;mso-height-percent:0;mso-width-percent:0;mso-height-percent:0" o:ole="">
             <v:imagedata r:id="rId10" o:title=""/>
           </v:shape>
-          <o:OLEObject Type="Embed" ProgID="Visio.Drawing.15" ShapeID="_x0000_i1028" DrawAspect="Content" ObjectID="_1586969413" r:id="rId11"/>
+          <o:OLEObject Type="Embed" ProgID="Visio.Drawing.15" ShapeID="_x0000_i1028" DrawAspect="Content" ObjectID="_1588630049" r:id="rId11"/>
         </w:object>
       </w:r>
     </w:p>
@@ -4741,10 +5000,10 @@
           <w:szCs w:val="28"/>
         </w:rPr>
         <w:object w:dxaOrig="10305" w:dyaOrig="15346">
-          <v:shape id="_x0000_i1027" type="#_x0000_t75" alt="" style="width:467.55pt;height:696pt;mso-width-percent:0;mso-height-percent:0;mso-width-percent:0;mso-height-percent:0" o:ole="">
+          <v:shape id="_x0000_i1027" type="#_x0000_t75" alt="" style="width:466.9pt;height:696.25pt;mso-width-percent:0;mso-height-percent:0;mso-width-percent:0;mso-height-percent:0" o:ole="">
             <v:imagedata r:id="rId12" o:title=""/>
           </v:shape>
-          <o:OLEObject Type="Embed" ProgID="Visio.Drawing.15" ShapeID="_x0000_i1027" DrawAspect="Content" ObjectID="_1586969414" r:id="rId13"/>
+          <o:OLEObject Type="Embed" ProgID="Visio.Drawing.15" ShapeID="_x0000_i1027" DrawAspect="Content" ObjectID="_1588630050" r:id="rId13"/>
         </w:object>
       </w:r>
     </w:p>
@@ -4814,8 +5073,11 @@
     <w:p>
       <w:pPr>
         <w:pStyle w:val="2"/>
+        <w:numPr>
+          <w:ilvl w:val="1"/>
+          <w:numId w:val="18"/>
+        </w:numPr>
         <w:spacing w:line="360" w:lineRule="auto"/>
-        <w:jc w:val="center"/>
         <w:rPr>
           <w:rFonts w:ascii="Times New Roman" w:eastAsia="Arial Unicode MS" w:hAnsi="Times New Roman" w:cs="Times New Roman"/>
           <w:b/>
@@ -4824,7 +5086,7 @@
           <w:szCs w:val="28"/>
         </w:rPr>
       </w:pPr>
-      <w:bookmarkStart w:id="16" w:name="_Toc513162546"/>
+      <w:bookmarkStart w:id="23" w:name="_Toc514334554"/>
       <w:r>
         <w:rPr>
           <w:rFonts w:ascii="Times New Roman" w:eastAsia="Arial Unicode MS" w:hAnsi="Times New Roman" w:cs="Times New Roman"/>
@@ -4836,7 +5098,7 @@
         <w:lastRenderedPageBreak/>
         <w:t>Применение карт лояльности без активного участия клиента</w:t>
       </w:r>
-      <w:bookmarkEnd w:id="16"/>
+      <w:bookmarkEnd w:id="23"/>
     </w:p>
     <w:p>
       <w:pPr>
@@ -4912,8 +5174,8 @@
         </w:rPr>
         <w:t xml:space="preserve"> образов лица человека (</w:t>
       </w:r>
-      <w:bookmarkStart w:id="17" w:name="OLE_LINK39"/>
-      <w:bookmarkStart w:id="18" w:name="OLE_LINK40"/>
+      <w:bookmarkStart w:id="24" w:name="OLE_LINK39"/>
+      <w:bookmarkStart w:id="25" w:name="OLE_LINK40"/>
       <w:r>
         <w:rPr>
           <w:rFonts w:eastAsia="Arial Unicode MS"/>
@@ -4940,8 +5202,8 @@
         </w:rPr>
         <w:t>recognition</w:t>
       </w:r>
-      <w:bookmarkEnd w:id="17"/>
-      <w:bookmarkEnd w:id="18"/>
+      <w:bookmarkEnd w:id="24"/>
+      <w:bookmarkEnd w:id="25"/>
       <w:r>
         <w:rPr>
           <w:rFonts w:eastAsia="Arial Unicode MS"/>
@@ -5130,8 +5392,11 @@
     <w:p>
       <w:pPr>
         <w:pStyle w:val="3"/>
+        <w:numPr>
+          <w:ilvl w:val="2"/>
+          <w:numId w:val="18"/>
+        </w:numPr>
         <w:spacing w:line="360" w:lineRule="auto"/>
-        <w:jc w:val="center"/>
         <w:rPr>
           <w:rFonts w:ascii="Times New Roman" w:eastAsia="Arial Unicode MS" w:hAnsi="Times New Roman" w:cs="Times New Roman"/>
           <w:b/>
@@ -5140,7 +5405,7 @@
           <w:szCs w:val="28"/>
         </w:rPr>
       </w:pPr>
-      <w:bookmarkStart w:id="19" w:name="_Toc513162547"/>
+      <w:bookmarkStart w:id="26" w:name="_Toc514334555"/>
       <w:r>
         <w:rPr>
           <w:rFonts w:ascii="Times New Roman" w:eastAsia="Arial Unicode MS" w:hAnsi="Times New Roman" w:cs="Times New Roman"/>
@@ -5193,7 +5458,7 @@
         </w:rPr>
         <w:t>)</w:t>
       </w:r>
-      <w:bookmarkEnd w:id="19"/>
+      <w:bookmarkEnd w:id="26"/>
     </w:p>
     <w:p>
       <w:pPr>
@@ -5395,7 +5660,16 @@
           <w:sz w:val="28"/>
           <w:szCs w:val="28"/>
         </w:rPr>
-        <w:t xml:space="preserve"> от обычных алгоритмов, которые могут без труда распознавать лишь форму самого лица, но вот кому конкретно это </w:t>
+        <w:t xml:space="preserve"> от </w:t>
+      </w:r>
+      <w:r>
+        <w:rPr>
+          <w:rFonts w:eastAsia="Arial Unicode MS"/>
+          <w:sz w:val="28"/>
+          <w:szCs w:val="28"/>
+        </w:rPr>
+        <w:lastRenderedPageBreak/>
+        <w:t xml:space="preserve">обычных алгоритмов, которые могут без труда распознавать лишь форму самого лица, но вот кому конкретно это </w:t>
       </w:r>
       <w:r>
         <w:rPr>
@@ -5446,7 +5720,6 @@
           <w:sz w:val="28"/>
           <w:szCs w:val="28"/>
         </w:rPr>
-        <w:lastRenderedPageBreak/>
         <w:tab/>
         <w:t xml:space="preserve">Однако ученым давно известно, что человеческий мозг состоит из нейронов, поэтому, для того чтобы достигнуть таких же </w:t>
       </w:r>
@@ -5600,8 +5873,8 @@
         </w:rPr>
         <w:t xml:space="preserve"> – так часть нейрона которая получает информацию, входной сигнал.</w:t>
       </w:r>
-      <w:bookmarkStart w:id="20" w:name="OLE_LINK41"/>
-      <w:bookmarkStart w:id="21" w:name="OLE_LINK42"/>
+      <w:bookmarkStart w:id="27" w:name="OLE_LINK41"/>
+      <w:bookmarkStart w:id="28" w:name="OLE_LINK42"/>
     </w:p>
     <w:p>
       <w:pPr>
@@ -5634,8 +5907,8 @@
         </w:rPr>
         <w:t xml:space="preserve"> нейрона – </w:t>
       </w:r>
-      <w:bookmarkStart w:id="22" w:name="OLE_LINK47"/>
-      <w:bookmarkStart w:id="23" w:name="OLE_LINK48"/>
+      <w:bookmarkStart w:id="29" w:name="OLE_LINK47"/>
+      <w:bookmarkStart w:id="30" w:name="OLE_LINK48"/>
       <w:r>
         <w:rPr>
           <w:rFonts w:eastAsia="Arial Unicode MS"/>
@@ -5644,8 +5917,8 @@
         </w:rPr>
         <w:t>та часть, которая обрабатывает входные сигналы</w:t>
       </w:r>
-      <w:bookmarkEnd w:id="22"/>
-      <w:bookmarkEnd w:id="23"/>
+      <w:bookmarkEnd w:id="29"/>
+      <w:bookmarkEnd w:id="30"/>
     </w:p>
     <w:p>
       <w:pPr>
@@ -5687,8 +5960,8 @@
         <w:t xml:space="preserve"> сигналы дальше, в том числе и другим нейронам.</w:t>
       </w:r>
     </w:p>
-    <w:bookmarkEnd w:id="20"/>
-    <w:bookmarkEnd w:id="21"/>
+    <w:bookmarkEnd w:id="27"/>
+    <w:bookmarkEnd w:id="28"/>
     <w:p>
       <w:pPr>
         <w:keepNext/>
@@ -5838,16 +6111,8 @@
           <w:sz w:val="28"/>
           <w:szCs w:val="28"/>
         </w:rPr>
-        <w:t xml:space="preserve">Но как было упомянуто выше рисунок 1 это биологическая модель нейрона, задача состоит в том, чтобы формализовать все сказанные выше </w:t>
-      </w:r>
-      <w:r>
-        <w:rPr>
-          <w:rFonts w:eastAsia="Arial Unicode MS"/>
-          <w:sz w:val="28"/>
-          <w:szCs w:val="28"/>
-        </w:rPr>
         <w:lastRenderedPageBreak/>
-        <w:t xml:space="preserve">понятия через язык </w:t>
+        <w:t xml:space="preserve">Но как было упомянуто выше рисунок 1 это биологическая модель нейрона, задача состоит в том, чтобы формализовать все сказанные выше понятия через язык </w:t>
       </w:r>
       <w:proofErr w:type="gramStart"/>
       <w:r>
@@ -5867,8 +6132,8 @@
         </w:rPr>
         <w:t xml:space="preserve"> все это можно было вычислять при помощи современных </w:t>
       </w:r>
-      <w:bookmarkStart w:id="24" w:name="OLE_LINK43"/>
-      <w:bookmarkStart w:id="25" w:name="OLE_LINK44"/>
+      <w:bookmarkStart w:id="31" w:name="OLE_LINK43"/>
+      <w:bookmarkStart w:id="32" w:name="OLE_LINK44"/>
       <w:r>
         <w:rPr>
           <w:rFonts w:eastAsia="Arial Unicode MS"/>
@@ -5877,8 +6142,8 @@
         </w:rPr>
         <w:t>ЭВМ</w:t>
       </w:r>
-      <w:bookmarkEnd w:id="24"/>
-      <w:bookmarkEnd w:id="25"/>
+      <w:bookmarkEnd w:id="31"/>
+      <w:bookmarkEnd w:id="32"/>
       <w:r>
         <w:rPr>
           <w:rFonts w:eastAsia="Arial Unicode MS"/>
@@ -5968,8 +6233,8 @@
         <w:t>это 1 сигнал</w:t>
       </w:r>
     </w:p>
-    <w:bookmarkStart w:id="26" w:name="OLE_LINK49"/>
-    <w:bookmarkStart w:id="27" w:name="OLE_LINK50"/>
+    <w:bookmarkStart w:id="33" w:name="OLE_LINK49"/>
+    <w:bookmarkStart w:id="34" w:name="OLE_LINK50"/>
     <w:p>
       <w:pPr>
         <w:pStyle w:val="a3"/>
@@ -6117,8 +6382,8 @@
           </m:e>
         </m:box>
       </m:oMath>
-      <w:bookmarkEnd w:id="26"/>
-      <w:bookmarkEnd w:id="27"/>
+      <w:bookmarkEnd w:id="33"/>
+      <w:bookmarkEnd w:id="34"/>
       <w:r>
         <w:rPr>
           <w:rFonts w:eastAsia="Arial Unicode MS"/>
@@ -6389,7 +6654,6 @@
           <w:sz w:val="28"/>
           <w:szCs w:val="28"/>
         </w:rPr>
-        <w:lastRenderedPageBreak/>
         <w:tab/>
         <w:t xml:space="preserve">И наконец именно на схеме 4 </w:t>
       </w:r>
@@ -6547,9 +6811,9 @@
         </w:rPr>
         <w:tab/>
       </w:r>
-      <w:bookmarkStart w:id="28" w:name="OLE_LINK51"/>
-      <w:bookmarkStart w:id="29" w:name="OLE_LINK52"/>
-      <w:bookmarkStart w:id="30" w:name="OLE_LINK53"/>
+      <w:bookmarkStart w:id="35" w:name="OLE_LINK51"/>
+      <w:bookmarkStart w:id="36" w:name="OLE_LINK52"/>
+      <w:bookmarkStart w:id="37" w:name="OLE_LINK53"/>
       <w:r>
         <w:rPr>
           <w:rFonts w:eastAsia="Arial Unicode MS"/>
@@ -6869,9 +7133,9 @@
         <w:t xml:space="preserve"> непременно хватит.</w:t>
       </w:r>
     </w:p>
-    <w:bookmarkEnd w:id="28"/>
-    <w:bookmarkEnd w:id="29"/>
-    <w:bookmarkEnd w:id="30"/>
+    <w:bookmarkEnd w:id="35"/>
+    <w:bookmarkEnd w:id="36"/>
+    <w:bookmarkEnd w:id="37"/>
     <w:p>
       <w:pPr>
         <w:spacing w:line="360" w:lineRule="auto"/>
@@ -7010,6 +7274,7 @@
           <w:sz w:val="28"/>
           <w:szCs w:val="28"/>
         </w:rPr>
+        <w:lastRenderedPageBreak/>
         <w:tab/>
         <w:t xml:space="preserve">На схеме 5 пошагово </w:t>
       </w:r>
@@ -7097,7 +7362,6 @@
           <w:sz w:val="28"/>
           <w:szCs w:val="28"/>
         </w:rPr>
-        <w:lastRenderedPageBreak/>
         <w:drawing>
           <wp:inline distT="0" distB="0" distL="0" distR="0">
             <wp:extent cx="6116320" cy="4766945"/>
@@ -7517,8 +7781,8 @@
         <w:t xml:space="preserve"> </w:t>
       </w:r>
     </w:p>
-    <w:bookmarkStart w:id="31" w:name="OLE_LINK7"/>
-    <w:bookmarkStart w:id="32" w:name="OLE_LINK8"/>
+    <w:bookmarkStart w:id="38" w:name="OLE_LINK7"/>
+    <w:bookmarkStart w:id="39" w:name="OLE_LINK8"/>
     <w:p>
       <w:pPr>
         <w:keepNext/>
@@ -7885,8 +8149,8 @@
         </m:oMath>
       </m:oMathPara>
     </w:p>
-    <w:bookmarkEnd w:id="31"/>
-    <w:bookmarkEnd w:id="32"/>
+    <w:bookmarkEnd w:id="38"/>
+    <w:bookmarkEnd w:id="39"/>
     <w:p>
       <w:pPr>
         <w:pStyle w:val="a4"/>
@@ -7924,6 +8188,7 @@
           <w:sz w:val="28"/>
           <w:szCs w:val="28"/>
         </w:rPr>
+        <w:lastRenderedPageBreak/>
         <w:t xml:space="preserve">Рисунок </w:t>
       </w:r>
       <w:r>
@@ -8394,8 +8659,8 @@
             </w:rPr>
             <m:t>=</m:t>
           </m:r>
-          <w:bookmarkStart w:id="33" w:name="OLE_LINK9"/>
-          <w:bookmarkStart w:id="34" w:name="OLE_LINK10"/>
+          <w:bookmarkStart w:id="40" w:name="OLE_LINK9"/>
+          <w:bookmarkStart w:id="41" w:name="OLE_LINK10"/>
           <m:r>
             <w:rPr>
               <w:rFonts w:ascii="Cambria Math" w:hAnsi="Cambria Math"/>
@@ -8777,8 +9042,8 @@
           </m:r>
         </m:oMath>
       </m:oMathPara>
-      <w:bookmarkEnd w:id="33"/>
-      <w:bookmarkEnd w:id="34"/>
+      <w:bookmarkEnd w:id="40"/>
+      <w:bookmarkEnd w:id="41"/>
     </w:p>
     <w:p>
       <w:pPr>
@@ -9840,7 +10105,6 @@
           <w:sz w:val="28"/>
           <w:szCs w:val="28"/>
         </w:rPr>
-        <w:lastRenderedPageBreak/>
         <w:drawing>
           <wp:inline distT="0" distB="0" distL="0" distR="0">
             <wp:extent cx="6116320" cy="2254250"/>
@@ -10298,8 +10562,11 @@
     <w:p>
       <w:pPr>
         <w:pStyle w:val="3"/>
+        <w:numPr>
+          <w:ilvl w:val="2"/>
+          <w:numId w:val="18"/>
+        </w:numPr>
         <w:spacing w:line="360" w:lineRule="auto"/>
-        <w:jc w:val="center"/>
         <w:rPr>
           <w:rFonts w:ascii="Times New Roman" w:eastAsia="Arial Unicode MS" w:hAnsi="Times New Roman" w:cs="Times New Roman"/>
           <w:b/>
@@ -10308,7 +10575,7 @@
           <w:szCs w:val="28"/>
         </w:rPr>
       </w:pPr>
-      <w:bookmarkStart w:id="35" w:name="_Toc513162548"/>
+      <w:bookmarkStart w:id="42" w:name="_Toc514334556"/>
       <w:proofErr w:type="gramStart"/>
       <w:r>
         <w:rPr>
@@ -10331,7 +10598,7 @@
         </w:rPr>
         <w:t xml:space="preserve"> которые подверглись изменению</w:t>
       </w:r>
-      <w:bookmarkEnd w:id="35"/>
+      <w:bookmarkEnd w:id="42"/>
     </w:p>
     <w:p>
       <w:pPr>
@@ -10452,7 +10719,16 @@
           <w:sz w:val="28"/>
           <w:szCs w:val="28"/>
         </w:rPr>
-        <w:t xml:space="preserve"> каждый раз при посещении магазина и при наборе необходимого кол-ва фото (</w:t>
+        <w:t xml:space="preserve"> каждый раз при посещении магазина и при </w:t>
+      </w:r>
+      <w:r>
+        <w:rPr>
+          <w:rFonts w:eastAsia="Arial Unicode MS"/>
+          <w:sz w:val="28"/>
+          <w:szCs w:val="28"/>
+        </w:rPr>
+        <w:lastRenderedPageBreak/>
+        <w:t>наборе необходимого кол-ва фото (</w:t>
       </w:r>
       <w:r>
         <w:rPr>
@@ -10468,16 +10744,7 @@
           <w:sz w:val="28"/>
           <w:szCs w:val="28"/>
         </w:rPr>
-        <w:t xml:space="preserve"> техническим специалистом при </w:t>
-      </w:r>
-      <w:r>
-        <w:rPr>
-          <w:rFonts w:eastAsia="Arial Unicode MS"/>
-          <w:sz w:val="28"/>
-          <w:szCs w:val="28"/>
-        </w:rPr>
-        <w:lastRenderedPageBreak/>
-        <w:t xml:space="preserve">проектировании </w:t>
+        <w:t xml:space="preserve"> техническим специалистом при проектировании </w:t>
       </w:r>
       <w:proofErr w:type="spellStart"/>
       <w:r>
@@ -10540,10 +10807,10 @@
           <w:szCs w:val="28"/>
         </w:rPr>
         <w:object w:dxaOrig="9706" w:dyaOrig="15841">
-          <v:shape id="_x0000_i1026" type="#_x0000_t75" alt="" style="width:386.65pt;height:628.45pt;mso-width-percent:0;mso-height-percent:0;mso-width-percent:0;mso-height-percent:0" o:ole="">
+          <v:shape id="_x0000_i1026" type="#_x0000_t75" alt="" style="width:386.7pt;height:627.95pt;mso-width-percent:0;mso-height-percent:0;mso-width-percent:0;mso-height-percent:0" o:ole="">
             <v:imagedata r:id="rId21" o:title=""/>
           </v:shape>
-          <o:OLEObject Type="Embed" ProgID="Visio.Drawing.15" ShapeID="_x0000_i1026" DrawAspect="Content" ObjectID="_1586969415" r:id="rId22"/>
+          <o:OLEObject Type="Embed" ProgID="Visio.Drawing.15" ShapeID="_x0000_i1026" DrawAspect="Content" ObjectID="_1588630051" r:id="rId22"/>
         </w:object>
       </w:r>
     </w:p>
@@ -10778,10 +11045,10 @@
           <w:szCs w:val="28"/>
         </w:rPr>
         <w:object w:dxaOrig="8686" w:dyaOrig="14895">
-          <v:shape id="_x0000_i1025" type="#_x0000_t75" alt="" style="width:391.1pt;height:603.55pt;mso-width-percent:0;mso-height-percent:0;mso-width-percent:0;mso-height-percent:0" o:ole="">
+          <v:shape id="_x0000_i1025" type="#_x0000_t75" alt="" style="width:391.2pt;height:603.45pt;mso-width-percent:0;mso-height-percent:0;mso-width-percent:0;mso-height-percent:0" o:ole="">
             <v:imagedata r:id="rId23" o:title=""/>
           </v:shape>
-          <o:OLEObject Type="Embed" ProgID="Visio.Drawing.15" ShapeID="_x0000_i1025" DrawAspect="Content" ObjectID="_1586969416" r:id="rId24"/>
+          <o:OLEObject Type="Embed" ProgID="Visio.Drawing.15" ShapeID="_x0000_i1025" DrawAspect="Content" ObjectID="_1588630052" r:id="rId24"/>
         </w:object>
       </w:r>
     </w:p>
@@ -10886,8 +11153,11 @@
     <w:p>
       <w:pPr>
         <w:pStyle w:val="2"/>
+        <w:numPr>
+          <w:ilvl w:val="1"/>
+          <w:numId w:val="18"/>
+        </w:numPr>
         <w:spacing w:line="360" w:lineRule="auto"/>
-        <w:jc w:val="center"/>
         <w:rPr>
           <w:rFonts w:ascii="Times New Roman" w:eastAsia="Arial Unicode MS" w:hAnsi="Times New Roman" w:cs="Times New Roman"/>
           <w:b/>
@@ -10896,7 +11166,7 @@
           <w:szCs w:val="28"/>
         </w:rPr>
       </w:pPr>
-      <w:bookmarkStart w:id="36" w:name="_Toc513162549"/>
+      <w:bookmarkStart w:id="43" w:name="_Toc514334557"/>
       <w:r>
         <w:rPr>
           <w:rFonts w:ascii="Times New Roman" w:eastAsia="Arial Unicode MS" w:hAnsi="Times New Roman" w:cs="Times New Roman"/>
@@ -10908,7 +11178,7 @@
         <w:lastRenderedPageBreak/>
         <w:t>Техническая реализация данной системы</w:t>
       </w:r>
-      <w:bookmarkEnd w:id="36"/>
+      <w:bookmarkEnd w:id="43"/>
     </w:p>
     <w:p>
       <w:pPr>
@@ -11071,8 +11341,8 @@
           <w:szCs w:val="28"/>
         </w:rPr>
       </w:pPr>
-      <w:bookmarkStart w:id="37" w:name="OLE_LINK45"/>
-      <w:bookmarkStart w:id="38" w:name="OLE_LINK46"/>
+      <w:bookmarkStart w:id="44" w:name="OLE_LINK45"/>
+      <w:bookmarkStart w:id="45" w:name="OLE_LINK46"/>
       <w:proofErr w:type="spellStart"/>
       <w:r>
         <w:rPr>
@@ -11100,14 +11370,14 @@
           <w:szCs w:val="28"/>
         </w:rPr>
       </w:pPr>
-      <w:bookmarkStart w:id="39" w:name="OLE_LINK70"/>
-      <w:bookmarkStart w:id="40" w:name="OLE_LINK71"/>
-      <w:bookmarkStart w:id="41" w:name="OLE_LINK60"/>
-      <w:bookmarkStart w:id="42" w:name="OLE_LINK61"/>
-      <w:bookmarkStart w:id="43" w:name="OLE_LINK68"/>
-      <w:bookmarkStart w:id="44" w:name="OLE_LINK69"/>
-      <w:bookmarkEnd w:id="37"/>
-      <w:bookmarkEnd w:id="38"/>
+      <w:bookmarkStart w:id="46" w:name="OLE_LINK70"/>
+      <w:bookmarkStart w:id="47" w:name="OLE_LINK71"/>
+      <w:bookmarkStart w:id="48" w:name="OLE_LINK60"/>
+      <w:bookmarkStart w:id="49" w:name="OLE_LINK61"/>
+      <w:bookmarkStart w:id="50" w:name="OLE_LINK68"/>
+      <w:bookmarkStart w:id="51" w:name="OLE_LINK69"/>
+      <w:bookmarkEnd w:id="44"/>
+      <w:bookmarkEnd w:id="45"/>
       <w:proofErr w:type="spellStart"/>
       <w:r>
         <w:rPr>
@@ -11118,8 +11388,8 @@
         </w:rPr>
         <w:t>TensorFlow</w:t>
       </w:r>
-      <w:bookmarkEnd w:id="39"/>
-      <w:bookmarkEnd w:id="40"/>
+      <w:bookmarkEnd w:id="46"/>
+      <w:bookmarkEnd w:id="47"/>
       <w:proofErr w:type="spellEnd"/>
     </w:p>
     <w:p>
@@ -11137,12 +11407,12 @@
           <w:szCs w:val="28"/>
         </w:rPr>
       </w:pPr>
-      <w:bookmarkStart w:id="45" w:name="OLE_LINK62"/>
-      <w:bookmarkStart w:id="46" w:name="OLE_LINK63"/>
-      <w:bookmarkEnd w:id="41"/>
-      <w:bookmarkEnd w:id="42"/>
-      <w:bookmarkEnd w:id="43"/>
-      <w:bookmarkEnd w:id="44"/>
+      <w:bookmarkStart w:id="52" w:name="OLE_LINK62"/>
+      <w:bookmarkStart w:id="53" w:name="OLE_LINK63"/>
+      <w:bookmarkEnd w:id="48"/>
+      <w:bookmarkEnd w:id="49"/>
+      <w:bookmarkEnd w:id="50"/>
+      <w:bookmarkEnd w:id="51"/>
       <w:proofErr w:type="spellStart"/>
       <w:r>
         <w:rPr>
@@ -11170,10 +11440,10 @@
           <w:szCs w:val="28"/>
         </w:rPr>
       </w:pPr>
-      <w:bookmarkStart w:id="47" w:name="OLE_LINK64"/>
-      <w:bookmarkStart w:id="48" w:name="OLE_LINK65"/>
-      <w:bookmarkEnd w:id="45"/>
-      <w:bookmarkEnd w:id="46"/>
+      <w:bookmarkStart w:id="54" w:name="OLE_LINK64"/>
+      <w:bookmarkStart w:id="55" w:name="OLE_LINK65"/>
+      <w:bookmarkEnd w:id="52"/>
+      <w:bookmarkEnd w:id="53"/>
       <w:proofErr w:type="spellStart"/>
       <w:r>
         <w:rPr>
@@ -11766,8 +12036,8 @@
         </w:rPr>
       </w:pPr>
     </w:p>
-    <w:bookmarkEnd w:id="47"/>
-    <w:bookmarkEnd w:id="48"/>
+    <w:bookmarkEnd w:id="54"/>
+    <w:bookmarkEnd w:id="55"/>
     <w:p>
       <w:pPr>
         <w:spacing w:line="360" w:lineRule="auto"/>
@@ -11782,8 +12052,11 @@
     <w:p>
       <w:pPr>
         <w:pStyle w:val="2"/>
+        <w:numPr>
+          <w:ilvl w:val="1"/>
+          <w:numId w:val="18"/>
+        </w:numPr>
         <w:spacing w:line="360" w:lineRule="auto"/>
-        <w:jc w:val="center"/>
         <w:rPr>
           <w:rFonts w:ascii="Times New Roman" w:eastAsia="Arial Unicode MS" w:hAnsi="Times New Roman" w:cs="Times New Roman"/>
           <w:b/>
@@ -11792,7 +12065,7 @@
           <w:szCs w:val="28"/>
         </w:rPr>
       </w:pPr>
-      <w:bookmarkStart w:id="49" w:name="_Toc513162550"/>
+      <w:bookmarkStart w:id="56" w:name="_Toc514334558"/>
       <w:r>
         <w:rPr>
           <w:rFonts w:ascii="Times New Roman" w:eastAsia="Arial Unicode MS" w:hAnsi="Times New Roman" w:cs="Times New Roman"/>
@@ -11804,7 +12077,7 @@
         <w:lastRenderedPageBreak/>
         <w:t>Экономическая обоснованность автоматизации</w:t>
       </w:r>
-      <w:bookmarkEnd w:id="49"/>
+      <w:bookmarkEnd w:id="56"/>
     </w:p>
     <w:p/>
     <w:p>
@@ -15320,7 +15593,7 @@
           <w:u w:val="single"/>
         </w:rPr>
       </w:pPr>
-      <w:bookmarkStart w:id="50" w:name="_Toc513162551"/>
+      <w:bookmarkStart w:id="57" w:name="_Toc514334559"/>
       <w:r>
         <w:rPr>
           <w:rFonts w:ascii="Times New Roman" w:eastAsia="Arial Unicode MS" w:hAnsi="Times New Roman" w:cs="Times New Roman"/>
@@ -15328,12 +15601,11 @@
           <w:color w:val="000000" w:themeColor="text1"/>
           <w:sz w:val="36"/>
           <w:szCs w:val="28"/>
-          <w:u w:val="single"/>
         </w:rPr>
         <w:lastRenderedPageBreak/>
         <w:t>Заключение</w:t>
       </w:r>
-      <w:bookmarkEnd w:id="50"/>
+      <w:bookmarkEnd w:id="57"/>
     </w:p>
     <w:p>
       <w:pPr>
@@ -15346,88 +15618,6 @@
           <w:szCs w:val="28"/>
         </w:rPr>
       </w:pPr>
-      <w:r>
-        <w:rPr>
-          <w:rFonts w:eastAsia="Arial Unicode MS"/>
-          <w:sz w:val="28"/>
-          <w:szCs w:val="28"/>
-        </w:rPr>
-        <w:t xml:space="preserve">Данную систему можно использовать в широком </w:t>
-      </w:r>
-      <w:r>
-        <w:rPr>
-          <w:rFonts w:eastAsia="Arial Unicode MS"/>
-          <w:sz w:val="28"/>
-          <w:szCs w:val="28"/>
-        </w:rPr>
-        <w:t>спектре</w:t>
-      </w:r>
-      <w:r>
-        <w:rPr>
-          <w:rFonts w:eastAsia="Arial Unicode MS"/>
-          <w:sz w:val="28"/>
-          <w:szCs w:val="28"/>
-        </w:rPr>
-        <w:t xml:space="preserve"> задач. Начиная от распознавания кошки в вашем доме (обучать нужно на другом наборе данных) и заканчивая системой распознавания работников в органах государственной значимости. Ключевое различие здесь </w:t>
-      </w:r>
-      <w:r>
-        <w:rPr>
-          <w:rFonts w:eastAsia="Arial Unicode MS"/>
-          <w:sz w:val="28"/>
-          <w:szCs w:val="28"/>
-        </w:rPr>
-        <w:t>заключается</w:t>
-      </w:r>
-      <w:r>
-        <w:rPr>
-          <w:rFonts w:eastAsia="Arial Unicode MS"/>
-          <w:sz w:val="28"/>
-          <w:szCs w:val="28"/>
-        </w:rPr>
-        <w:t xml:space="preserve"> в той точности которую можно считать приемлемой для определенной задачи. Например если ваш кот не будет распознан в 30% случаях ничего страшного не произойдет, даже есть он </w:t>
-      </w:r>
-      <w:r>
-        <w:rPr>
-          <w:rFonts w:eastAsia="Arial Unicode MS"/>
-          <w:sz w:val="28"/>
-          <w:szCs w:val="28"/>
-        </w:rPr>
-        <w:t>будет</w:t>
-      </w:r>
-      <w:r>
-        <w:rPr>
-          <w:rFonts w:eastAsia="Arial Unicode MS"/>
-          <w:sz w:val="28"/>
-          <w:szCs w:val="28"/>
-        </w:rPr>
-        <w:t xml:space="preserve"> получать корм используя вашу </w:t>
-      </w:r>
-      <w:proofErr w:type="gramStart"/>
-      <w:r>
-        <w:rPr>
-          <w:rFonts w:eastAsia="Arial Unicode MS"/>
-          <w:sz w:val="28"/>
-          <w:szCs w:val="28"/>
-        </w:rPr>
-        <w:t>систему(</w:t>
-      </w:r>
-      <w:proofErr w:type="gramEnd"/>
-      <w:r>
-        <w:rPr>
-          <w:rFonts w:eastAsia="Arial Unicode MS"/>
-          <w:sz w:val="28"/>
-          <w:szCs w:val="28"/>
-        </w:rPr>
-        <w:t>подойдет 3-4 раза и получит). А вот если в процессе экстренного принятия какого-либо важного решения высокопоставленным военным он не будет допущен, например, туда, куда должен быть допущен</w:t>
-      </w:r>
-      <w:r>
-        <w:rPr>
-          <w:rFonts w:eastAsia="Arial Unicode MS"/>
-          <w:sz w:val="28"/>
-          <w:szCs w:val="28"/>
-        </w:rPr>
-        <w:t xml:space="preserve"> может произойти очень неприятная ситуация.</w:t>
-      </w:r>
     </w:p>
     <w:p>
       <w:pPr>
@@ -15446,57 +15636,114 @@
           <w:sz w:val="28"/>
           <w:szCs w:val="28"/>
         </w:rPr>
-        <w:t xml:space="preserve">Также данную систему можно модифицировать и для задач ритейла. Возможно сделать так, чтобы система не просто распознавала пользователя на кассе, но и </w:t>
-      </w:r>
-      <w:r>
-        <w:rPr>
-          <w:rFonts w:eastAsia="Arial Unicode MS"/>
-          <w:sz w:val="28"/>
-          <w:szCs w:val="28"/>
-        </w:rPr>
-        <w:t>распознавала</w:t>
-      </w:r>
-      <w:r>
-        <w:rPr>
-          <w:rFonts w:eastAsia="Arial Unicode MS"/>
-          <w:sz w:val="28"/>
-          <w:szCs w:val="28"/>
-        </w:rPr>
-        <w:t xml:space="preserve"> его при входе в магазин </w:t>
-      </w:r>
-      <w:proofErr w:type="gramStart"/>
-      <w:r>
-        <w:rPr>
-          <w:rFonts w:eastAsia="Arial Unicode MS"/>
-          <w:sz w:val="28"/>
-          <w:szCs w:val="28"/>
-        </w:rPr>
-        <w:t>и например</w:t>
-      </w:r>
-      <w:proofErr w:type="gramEnd"/>
-      <w:r>
-        <w:rPr>
-          <w:rFonts w:eastAsia="Arial Unicode MS"/>
-          <w:sz w:val="28"/>
-          <w:szCs w:val="28"/>
-        </w:rPr>
-        <w:t xml:space="preserve"> рекомендовала ему </w:t>
-      </w:r>
-      <w:r>
-        <w:rPr>
-          <w:rFonts w:eastAsia="Arial Unicode MS"/>
-          <w:sz w:val="28"/>
-          <w:szCs w:val="28"/>
-        </w:rPr>
-        <w:t>товар</w:t>
-      </w:r>
-      <w:r>
-        <w:rPr>
-          <w:rFonts w:eastAsia="Arial Unicode MS"/>
-          <w:sz w:val="28"/>
-          <w:szCs w:val="28"/>
-        </w:rPr>
-        <w:t>, который соответствует его настроению.</w:t>
+        <w:t xml:space="preserve">В процессе выполнения данной курсовой работы, была создана модель, которая с точностью (метрика </w:t>
+      </w:r>
+      <w:r>
+        <w:rPr>
+          <w:rFonts w:eastAsia="Arial Unicode MS"/>
+          <w:sz w:val="28"/>
+          <w:szCs w:val="28"/>
+          <w:lang w:val="en-US"/>
+        </w:rPr>
+        <w:t>accuracy</w:t>
+      </w:r>
+      <w:r>
+        <w:rPr>
+          <w:rFonts w:eastAsia="Arial Unicode MS"/>
+          <w:sz w:val="28"/>
+          <w:szCs w:val="28"/>
+        </w:rPr>
+        <w:t>)</w:t>
+      </w:r>
+      <w:r>
+        <w:rPr>
+          <w:rFonts w:eastAsia="Arial Unicode MS"/>
+          <w:sz w:val="28"/>
+          <w:szCs w:val="28"/>
+        </w:rPr>
+        <w:t xml:space="preserve"> 54,4% </w:t>
+      </w:r>
+      <w:r>
+        <w:rPr>
+          <w:rFonts w:eastAsia="Arial Unicode MS"/>
+          <w:sz w:val="28"/>
+          <w:szCs w:val="28"/>
+        </w:rPr>
+        <w:t>распознает человеческое лицо (на отложенной выборке)</w:t>
+      </w:r>
+      <w:r>
+        <w:rPr>
+          <w:rFonts w:eastAsia="Arial Unicode MS"/>
+          <w:sz w:val="28"/>
+          <w:szCs w:val="28"/>
+        </w:rPr>
+        <w:t>. При том, что модель обучалась распознавать 2607 классо</w:t>
+      </w:r>
+      <w:r>
+        <w:rPr>
+          <w:rFonts w:eastAsia="Arial Unicode MS"/>
+          <w:sz w:val="28"/>
+          <w:szCs w:val="28"/>
+        </w:rPr>
+        <w:t xml:space="preserve">в (пользователей), что означает, </w:t>
+      </w:r>
+      <w:r>
+        <w:rPr>
+          <w:rFonts w:eastAsia="Arial Unicode MS"/>
+          <w:sz w:val="28"/>
+          <w:szCs w:val="28"/>
+        </w:rPr>
+        <w:t xml:space="preserve">что она распознает куда лучше случайной (точность у случайной около </w:t>
+      </w:r>
+      <m:oMath>
+        <m:f>
+          <m:fPr>
+            <m:ctrlPr>
+              <w:rPr>
+                <w:rFonts w:ascii="Cambria Math" w:eastAsia="Arial Unicode MS" w:hAnsi="Cambria Math"/>
+                <w:i/>
+                <w:sz w:val="28"/>
+                <w:szCs w:val="28"/>
+              </w:rPr>
+            </m:ctrlPr>
+          </m:fPr>
+          <m:num>
+            <m:r>
+              <w:rPr>
+                <w:rFonts w:ascii="Cambria Math" w:eastAsia="Arial Unicode MS" w:hAnsi="Cambria Math"/>
+                <w:sz w:val="28"/>
+                <w:szCs w:val="28"/>
+              </w:rPr>
+              <m:t>1</m:t>
+            </m:r>
+          </m:num>
+          <m:den>
+            <m:r>
+              <w:rPr>
+                <w:rFonts w:ascii="Cambria Math" w:eastAsia="Arial Unicode MS" w:hAnsi="Cambria Math"/>
+                <w:sz w:val="28"/>
+                <w:szCs w:val="28"/>
+              </w:rPr>
+              <m:t>2607</m:t>
+            </m:r>
+          </m:den>
+        </m:f>
+      </m:oMath>
+      <w:r>
+        <w:rPr>
+          <w:rFonts w:eastAsia="Arial Unicode MS"/>
+          <w:sz w:val="28"/>
+          <w:szCs w:val="28"/>
+        </w:rPr>
+        <w:t>)</w:t>
+      </w:r>
+      <w:r>
+        <w:rPr>
+          <w:rFonts w:eastAsia="Arial Unicode MS"/>
+          <w:sz w:val="28"/>
+          <w:szCs w:val="28"/>
+        </w:rPr>
+        <w:t>.</w:t>
       </w:r>
       <w:r>
         <w:rPr>
@@ -15512,55 +15759,15 @@
           <w:sz w:val="28"/>
           <w:szCs w:val="28"/>
         </w:rPr>
-        <w:t xml:space="preserve">Однако </w:t>
-      </w:r>
-      <w:r>
-        <w:rPr>
-          <w:rFonts w:eastAsia="Arial Unicode MS"/>
-          <w:sz w:val="28"/>
-          <w:szCs w:val="28"/>
-        </w:rPr>
-        <w:t>создание</w:t>
-      </w:r>
-      <w:r>
-        <w:rPr>
-          <w:rFonts w:eastAsia="Arial Unicode MS"/>
-          <w:sz w:val="28"/>
-          <w:szCs w:val="28"/>
-        </w:rPr>
-        <w:t xml:space="preserve"> такой системы </w:t>
-      </w:r>
-      <w:r>
-        <w:rPr>
-          <w:rFonts w:eastAsia="Arial Unicode MS"/>
-          <w:sz w:val="28"/>
-          <w:szCs w:val="28"/>
-        </w:rPr>
-        <w:t>гораздо</w:t>
-      </w:r>
-      <w:r>
-        <w:rPr>
-          <w:rFonts w:eastAsia="Arial Unicode MS"/>
-          <w:sz w:val="28"/>
-          <w:szCs w:val="28"/>
-        </w:rPr>
-        <w:t xml:space="preserve"> более сложная задача, которая состоит из не менее сложных подзадач. Однако при должной команде специалистов и финансировании реализовать данный проект </w:t>
-      </w:r>
-      <w:r>
-        <w:rPr>
-          <w:rFonts w:eastAsia="Arial Unicode MS"/>
-          <w:sz w:val="28"/>
-          <w:szCs w:val="28"/>
-        </w:rPr>
-        <w:t>вполне</w:t>
-      </w:r>
-      <w:r>
-        <w:rPr>
-          <w:rFonts w:eastAsia="Arial Unicode MS"/>
-          <w:sz w:val="28"/>
-          <w:szCs w:val="28"/>
-        </w:rPr>
-        <w:t xml:space="preserve"> возможно.</w:t>
+        <w:t xml:space="preserve"> Однако качество несомненно можно улучшить, на мой взгляд до 70%-75% </w:t>
+      </w:r>
+      <w:r>
+        <w:rPr>
+          <w:rFonts w:eastAsia="Arial Unicode MS"/>
+          <w:sz w:val="28"/>
+          <w:szCs w:val="28"/>
+        </w:rPr>
+        <w:t>без значительных вложений в вычислительные ресурсы, что и будет мной в дальнейшем сделано.</w:t>
       </w:r>
     </w:p>
     <w:p>
@@ -15574,6 +15781,295 @@
           <w:szCs w:val="28"/>
         </w:rPr>
       </w:pPr>
+      <w:r>
+        <w:rPr>
+          <w:rFonts w:eastAsia="Arial Unicode MS"/>
+          <w:sz w:val="28"/>
+          <w:szCs w:val="28"/>
+        </w:rPr>
+        <w:t xml:space="preserve">Непосредственно модель была </w:t>
+      </w:r>
+      <w:r>
+        <w:rPr>
+          <w:rFonts w:eastAsia="Arial Unicode MS"/>
+          <w:sz w:val="28"/>
+          <w:szCs w:val="28"/>
+        </w:rPr>
+        <w:t>написана</w:t>
+      </w:r>
+      <w:r>
+        <w:rPr>
+          <w:rFonts w:eastAsia="Arial Unicode MS"/>
+          <w:sz w:val="28"/>
+          <w:szCs w:val="28"/>
+        </w:rPr>
+        <w:t xml:space="preserve"> на языке программирования </w:t>
+      </w:r>
+      <w:r>
+        <w:rPr>
+          <w:rFonts w:eastAsia="Arial Unicode MS"/>
+          <w:sz w:val="28"/>
+          <w:szCs w:val="28"/>
+          <w:lang w:val="en-US"/>
+        </w:rPr>
+        <w:t>Python</w:t>
+      </w:r>
+      <w:r>
+        <w:rPr>
+          <w:rFonts w:eastAsia="Arial Unicode MS"/>
+          <w:sz w:val="28"/>
+          <w:szCs w:val="28"/>
+        </w:rPr>
+        <w:t xml:space="preserve"> </w:t>
+      </w:r>
+      <w:r>
+        <w:rPr>
+          <w:rFonts w:eastAsia="Arial Unicode MS"/>
+          <w:sz w:val="28"/>
+          <w:szCs w:val="28"/>
+        </w:rPr>
+        <w:t xml:space="preserve">с использование высокоуровневой библиотеки </w:t>
+      </w:r>
+      <w:proofErr w:type="spellStart"/>
+      <w:r>
+        <w:rPr>
+          <w:rFonts w:eastAsia="Arial Unicode MS"/>
+          <w:sz w:val="28"/>
+          <w:szCs w:val="28"/>
+          <w:lang w:val="en-US"/>
+        </w:rPr>
+        <w:t>Keras</w:t>
+      </w:r>
+      <w:proofErr w:type="spellEnd"/>
+      <w:r>
+        <w:rPr>
+          <w:rFonts w:eastAsia="Arial Unicode MS"/>
+          <w:sz w:val="28"/>
+          <w:szCs w:val="28"/>
+        </w:rPr>
+        <w:t xml:space="preserve">, в качестве </w:t>
+      </w:r>
+      <w:proofErr w:type="spellStart"/>
+      <w:r>
+        <w:rPr>
+          <w:rFonts w:eastAsia="Arial Unicode MS"/>
+          <w:sz w:val="28"/>
+          <w:szCs w:val="28"/>
+        </w:rPr>
+        <w:t>бекэнда</w:t>
+      </w:r>
+      <w:proofErr w:type="spellEnd"/>
+      <w:r>
+        <w:rPr>
+          <w:rFonts w:eastAsia="Arial Unicode MS"/>
+          <w:sz w:val="28"/>
+          <w:szCs w:val="28"/>
+        </w:rPr>
+        <w:t xml:space="preserve"> использующую более низкоуровневую библиотеку </w:t>
+      </w:r>
+      <w:proofErr w:type="spellStart"/>
+      <w:r>
+        <w:rPr>
+          <w:rFonts w:eastAsia="Arial Unicode MS"/>
+          <w:sz w:val="28"/>
+          <w:szCs w:val="28"/>
+          <w:lang w:val="en-US"/>
+        </w:rPr>
+        <w:t>Tensorflow</w:t>
+      </w:r>
+      <w:proofErr w:type="spellEnd"/>
+      <w:r>
+        <w:rPr>
+          <w:rFonts w:eastAsia="Arial Unicode MS"/>
+          <w:sz w:val="28"/>
+          <w:szCs w:val="28"/>
+        </w:rPr>
+        <w:t xml:space="preserve">. </w:t>
+      </w:r>
+      <w:r>
+        <w:rPr>
+          <w:rFonts w:eastAsia="Arial Unicode MS"/>
+          <w:sz w:val="28"/>
+          <w:szCs w:val="28"/>
+        </w:rPr>
+        <w:t xml:space="preserve">Архитектура нейронной сети </w:t>
+      </w:r>
+      <w:r>
+        <w:rPr>
+          <w:rFonts w:eastAsia="Arial Unicode MS"/>
+          <w:sz w:val="28"/>
+          <w:szCs w:val="28"/>
+        </w:rPr>
+        <w:t>представлена</w:t>
+      </w:r>
+      <w:r>
+        <w:rPr>
+          <w:rFonts w:eastAsia="Arial Unicode MS"/>
+          <w:sz w:val="28"/>
+          <w:szCs w:val="28"/>
+        </w:rPr>
+        <w:t xml:space="preserve"> </w:t>
+      </w:r>
+      <w:r>
+        <w:rPr>
+          <w:rFonts w:eastAsia="Arial Unicode MS"/>
+          <w:sz w:val="28"/>
+          <w:szCs w:val="28"/>
+        </w:rPr>
+        <w:t xml:space="preserve">рисунке 4. </w:t>
+      </w:r>
+      <w:r>
+        <w:rPr>
+          <w:rFonts w:eastAsia="Arial Unicode MS"/>
+          <w:sz w:val="28"/>
+          <w:szCs w:val="28"/>
+        </w:rPr>
+        <w:t>Она представляет</w:t>
+      </w:r>
+      <w:r>
+        <w:rPr>
+          <w:rFonts w:eastAsia="Arial Unicode MS"/>
+          <w:sz w:val="28"/>
+          <w:szCs w:val="28"/>
+        </w:rPr>
+        <w:t xml:space="preserve"> из себя</w:t>
+      </w:r>
+      <w:r>
+        <w:rPr>
+          <w:rFonts w:eastAsia="Arial Unicode MS"/>
+          <w:sz w:val="28"/>
+          <w:szCs w:val="28"/>
+        </w:rPr>
+        <w:t xml:space="preserve"> </w:t>
+      </w:r>
+      <w:r>
+        <w:rPr>
+          <w:rFonts w:eastAsia="Arial Unicode MS"/>
+          <w:sz w:val="28"/>
+          <w:szCs w:val="28"/>
+        </w:rPr>
+        <w:t xml:space="preserve">несколько </w:t>
+      </w:r>
+      <w:r>
+        <w:rPr>
+          <w:rFonts w:eastAsia="Arial Unicode MS"/>
+          <w:sz w:val="28"/>
+          <w:szCs w:val="28"/>
+          <w:lang w:val="en-US"/>
+        </w:rPr>
+        <w:t>CNN</w:t>
+      </w:r>
+      <w:r>
+        <w:rPr>
+          <w:rFonts w:eastAsia="Arial Unicode MS"/>
+          <w:sz w:val="28"/>
+          <w:szCs w:val="28"/>
+        </w:rPr>
+        <w:t xml:space="preserve"> </w:t>
+      </w:r>
+      <w:r>
+        <w:rPr>
+          <w:rFonts w:eastAsia="Arial Unicode MS"/>
+          <w:sz w:val="28"/>
+          <w:szCs w:val="28"/>
+        </w:rPr>
+        <w:t>слоев с</w:t>
+      </w:r>
+      <w:r>
+        <w:rPr>
+          <w:rFonts w:eastAsia="Arial Unicode MS"/>
+          <w:sz w:val="28"/>
+          <w:szCs w:val="28"/>
+        </w:rPr>
+        <w:t xml:space="preserve"> </w:t>
+      </w:r>
+      <w:proofErr w:type="spellStart"/>
+      <w:r>
+        <w:rPr>
+          <w:rFonts w:eastAsia="Arial Unicode MS"/>
+          <w:sz w:val="28"/>
+          <w:szCs w:val="28"/>
+        </w:rPr>
+        <w:t>батч</w:t>
+      </w:r>
+      <w:proofErr w:type="spellEnd"/>
+      <w:r>
+        <w:rPr>
+          <w:rFonts w:eastAsia="Arial Unicode MS"/>
+          <w:sz w:val="28"/>
+          <w:szCs w:val="28"/>
+        </w:rPr>
+        <w:t xml:space="preserve"> нормализацией и</w:t>
+      </w:r>
+      <w:r>
+        <w:rPr>
+          <w:rFonts w:eastAsia="Arial Unicode MS"/>
+          <w:sz w:val="28"/>
+          <w:szCs w:val="28"/>
+        </w:rPr>
+        <w:t xml:space="preserve"> </w:t>
+      </w:r>
+      <w:proofErr w:type="spellStart"/>
+      <w:r>
+        <w:rPr>
+          <w:rFonts w:eastAsia="Arial Unicode MS"/>
+          <w:sz w:val="28"/>
+          <w:szCs w:val="28"/>
+        </w:rPr>
+        <w:t>дропаутом</w:t>
+      </w:r>
+      <w:proofErr w:type="spellEnd"/>
+      <w:r>
+        <w:rPr>
+          <w:rFonts w:eastAsia="Arial Unicode MS"/>
+          <w:sz w:val="28"/>
+          <w:szCs w:val="28"/>
+        </w:rPr>
+        <w:t>, после чего следуют полно связный слой</w:t>
+      </w:r>
+      <w:r>
+        <w:rPr>
+          <w:rFonts w:eastAsia="Arial Unicode MS"/>
+          <w:sz w:val="28"/>
+          <w:szCs w:val="28"/>
+        </w:rPr>
+        <w:t xml:space="preserve"> и последний полно связный слой, который уже непосредственно (используя </w:t>
+      </w:r>
+      <w:proofErr w:type="spellStart"/>
+      <w:r>
+        <w:rPr>
+          <w:rFonts w:eastAsia="Arial Unicode MS"/>
+          <w:sz w:val="28"/>
+          <w:szCs w:val="28"/>
+          <w:lang w:val="en-US"/>
+        </w:rPr>
+        <w:t>softmax</w:t>
+      </w:r>
+      <w:proofErr w:type="spellEnd"/>
+      <w:r>
+        <w:rPr>
+          <w:rFonts w:eastAsia="Arial Unicode MS"/>
+          <w:sz w:val="28"/>
+          <w:szCs w:val="28"/>
+        </w:rPr>
+        <w:t>)</w:t>
+      </w:r>
+      <w:r>
+        <w:rPr>
+          <w:rFonts w:eastAsia="Arial Unicode MS"/>
+          <w:sz w:val="28"/>
+          <w:szCs w:val="28"/>
+        </w:rPr>
+        <w:t xml:space="preserve"> </w:t>
+      </w:r>
+      <w:r>
+        <w:rPr>
+          <w:rFonts w:eastAsia="Arial Unicode MS"/>
+          <w:sz w:val="28"/>
+          <w:szCs w:val="28"/>
+        </w:rPr>
+        <w:t>предсказывает вероятность того, что фото принадлежит тому или иному человеку.</w:t>
+      </w:r>
     </w:p>
     <w:p>
       <w:pPr>
@@ -15589,127 +16085,138 @@
     </w:p>
     <w:p>
       <w:pPr>
+        <w:keepNext/>
         <w:spacing w:line="360" w:lineRule="auto"/>
         <w:ind w:firstLine="708"/>
-        <w:jc w:val="both"/>
-        <w:rPr>
-          <w:rFonts w:eastAsia="Arial Unicode MS"/>
-          <w:sz w:val="28"/>
-          <w:szCs w:val="28"/>
-        </w:rPr>
-      </w:pPr>
-    </w:p>
-    <w:p>
-      <w:pPr>
-        <w:spacing w:line="360" w:lineRule="auto"/>
-        <w:ind w:firstLine="708"/>
-        <w:jc w:val="both"/>
-        <w:rPr>
-          <w:rFonts w:eastAsia="Arial Unicode MS"/>
-          <w:sz w:val="28"/>
-          <w:szCs w:val="28"/>
-        </w:rPr>
-      </w:pPr>
-    </w:p>
-    <w:p>
-      <w:pPr>
-        <w:spacing w:line="360" w:lineRule="auto"/>
-        <w:ind w:firstLine="708"/>
-        <w:jc w:val="both"/>
-        <w:rPr>
-          <w:rFonts w:eastAsia="Arial Unicode MS"/>
-          <w:sz w:val="28"/>
-          <w:szCs w:val="28"/>
-        </w:rPr>
-      </w:pPr>
-    </w:p>
-    <w:p>
-      <w:pPr>
-        <w:spacing w:line="360" w:lineRule="auto"/>
-        <w:ind w:firstLine="708"/>
-        <w:jc w:val="both"/>
-        <w:rPr>
-          <w:rFonts w:eastAsia="Arial Unicode MS"/>
-          <w:sz w:val="28"/>
-          <w:szCs w:val="28"/>
-        </w:rPr>
-      </w:pPr>
-    </w:p>
-    <w:p>
-      <w:pPr>
-        <w:spacing w:line="360" w:lineRule="auto"/>
-        <w:ind w:firstLine="708"/>
-        <w:jc w:val="both"/>
-        <w:rPr>
-          <w:rFonts w:eastAsia="Arial Unicode MS"/>
-          <w:sz w:val="28"/>
-          <w:szCs w:val="28"/>
-        </w:rPr>
-      </w:pPr>
-    </w:p>
-    <w:p>
-      <w:pPr>
-        <w:spacing w:line="360" w:lineRule="auto"/>
-        <w:ind w:firstLine="708"/>
-        <w:jc w:val="both"/>
-        <w:rPr>
-          <w:rFonts w:eastAsia="Arial Unicode MS"/>
-          <w:sz w:val="28"/>
-          <w:szCs w:val="28"/>
-        </w:rPr>
-      </w:pPr>
-    </w:p>
-    <w:p>
-      <w:pPr>
-        <w:spacing w:line="360" w:lineRule="auto"/>
-        <w:ind w:firstLine="708"/>
-        <w:jc w:val="both"/>
-        <w:rPr>
-          <w:rFonts w:eastAsia="Arial Unicode MS"/>
-          <w:sz w:val="28"/>
-          <w:szCs w:val="28"/>
-        </w:rPr>
-      </w:pPr>
-    </w:p>
-    <w:p>
-      <w:pPr>
-        <w:spacing w:line="360" w:lineRule="auto"/>
-        <w:ind w:firstLine="708"/>
-        <w:jc w:val="both"/>
-        <w:rPr>
-          <w:rFonts w:eastAsia="Arial Unicode MS"/>
-          <w:sz w:val="28"/>
-          <w:szCs w:val="28"/>
-        </w:rPr>
-      </w:pPr>
-    </w:p>
-    <w:p>
-      <w:pPr>
-        <w:spacing w:line="360" w:lineRule="auto"/>
-        <w:ind w:firstLine="708"/>
-        <w:jc w:val="both"/>
-        <w:rPr>
-          <w:rFonts w:eastAsia="Arial Unicode MS"/>
-          <w:sz w:val="28"/>
-          <w:szCs w:val="28"/>
-        </w:rPr>
-      </w:pPr>
-    </w:p>
-    <w:p>
-      <w:pPr>
-        <w:rPr>
-          <w:rFonts w:eastAsia="Arial Unicode MS"/>
-          <w:sz w:val="28"/>
-          <w:szCs w:val="28"/>
-        </w:rPr>
-      </w:pPr>
-      <w:r>
-        <w:rPr>
-          <w:rFonts w:eastAsia="Arial Unicode MS"/>
-          <w:sz w:val="28"/>
-          <w:szCs w:val="28"/>
-        </w:rPr>
-        <w:br w:type="page"/>
+        <w:jc w:val="center"/>
+      </w:pPr>
+      <w:r>
+        <w:rPr>
+          <w:rFonts w:eastAsia="Arial Unicode MS"/>
+          <w:noProof/>
+          <w:sz w:val="28"/>
+          <w:szCs w:val="28"/>
+        </w:rPr>
+        <w:lastRenderedPageBreak/>
+        <w:drawing>
+          <wp:inline distT="0" distB="0" distL="0" distR="0">
+            <wp:extent cx="1894787" cy="8666300"/>
+            <wp:effectExtent l="0" t="0" r="0" b="0"/>
+            <wp:docPr id="15" name="Рисунок 15"/>
+            <wp:cNvGraphicFramePr>
+              <a:graphicFrameLocks xmlns:a="http://schemas.openxmlformats.org/drawingml/2006/main" noChangeAspect="1"/>
+            </wp:cNvGraphicFramePr>
+            <a:graphic xmlns:a="http://schemas.openxmlformats.org/drawingml/2006/main">
+              <a:graphicData uri="http://schemas.openxmlformats.org/drawingml/2006/picture">
+                <pic:pic xmlns:pic="http://schemas.openxmlformats.org/drawingml/2006/picture">
+                  <pic:nvPicPr>
+                    <pic:cNvPr id="15" name="123.png"/>
+                    <pic:cNvPicPr/>
+                  </pic:nvPicPr>
+                  <pic:blipFill>
+                    <a:blip r:embed="rId25">
+                      <a:extLst>
+                        <a:ext uri="{28A0092B-C50C-407E-A947-70E740481C1C}">
+                          <a14:useLocalDpi xmlns:a14="http://schemas.microsoft.com/office/drawing/2010/main" val="0"/>
+                        </a:ext>
+                      </a:extLst>
+                    </a:blip>
+                    <a:stretch>
+                      <a:fillRect/>
+                    </a:stretch>
+                  </pic:blipFill>
+                  <pic:spPr>
+                    <a:xfrm>
+                      <a:off x="0" y="0"/>
+                      <a:ext cx="1932153" cy="8837205"/>
+                    </a:xfrm>
+                    <a:prstGeom prst="rect">
+                      <a:avLst/>
+                    </a:prstGeom>
+                  </pic:spPr>
+                </pic:pic>
+              </a:graphicData>
+            </a:graphic>
+          </wp:inline>
+        </w:drawing>
+      </w:r>
+    </w:p>
+    <w:p>
+      <w:pPr>
+        <w:pStyle w:val="a4"/>
+        <w:jc w:val="center"/>
+        <w:rPr>
+          <w:rFonts w:eastAsia="Arial Unicode MS"/>
+          <w:color w:val="000000" w:themeColor="text1"/>
+          <w:sz w:val="28"/>
+          <w:szCs w:val="28"/>
+        </w:rPr>
+      </w:pPr>
+      <w:r>
+        <w:rPr>
+          <w:color w:val="000000" w:themeColor="text1"/>
+          <w:sz w:val="28"/>
+          <w:szCs w:val="28"/>
+        </w:rPr>
+        <w:t xml:space="preserve">Рисунок </w:t>
+      </w:r>
+      <w:r>
+        <w:rPr>
+          <w:color w:val="000000" w:themeColor="text1"/>
+          <w:sz w:val="28"/>
+          <w:szCs w:val="28"/>
+        </w:rPr>
+        <w:fldChar w:fldCharType="begin"/>
+      </w:r>
+      <w:r>
+        <w:rPr>
+          <w:color w:val="000000" w:themeColor="text1"/>
+          <w:sz w:val="28"/>
+          <w:szCs w:val="28"/>
+        </w:rPr>
+        <w:instrText xml:space="preserve"> SEQ Рисунок \* ARABIC </w:instrText>
+      </w:r>
+      <w:r>
+        <w:rPr>
+          <w:color w:val="000000" w:themeColor="text1"/>
+          <w:sz w:val="28"/>
+          <w:szCs w:val="28"/>
+        </w:rPr>
+        <w:fldChar w:fldCharType="separate"/>
+      </w:r>
+      <w:r>
+        <w:rPr>
+          <w:noProof/>
+          <w:color w:val="000000" w:themeColor="text1"/>
+          <w:sz w:val="28"/>
+          <w:szCs w:val="28"/>
+        </w:rPr>
+        <w:t>4</w:t>
+      </w:r>
+      <w:r>
+        <w:rPr>
+          <w:color w:val="000000" w:themeColor="text1"/>
+          <w:sz w:val="28"/>
+          <w:szCs w:val="28"/>
+        </w:rPr>
+        <w:fldChar w:fldCharType="end"/>
+      </w:r>
+      <w:r>
+        <w:rPr>
+          <w:color w:val="000000" w:themeColor="text1"/>
+          <w:sz w:val="28"/>
+          <w:szCs w:val="28"/>
+        </w:rPr>
+        <w:t xml:space="preserve"> Архитектура </w:t>
+      </w:r>
+      <w:r>
+        <w:rPr>
+          <w:color w:val="000000" w:themeColor="text1"/>
+          <w:sz w:val="28"/>
+          <w:szCs w:val="28"/>
+          <w:lang w:val="en-US"/>
+        </w:rPr>
+        <w:t>CNN</w:t>
       </w:r>
     </w:p>
     <w:p>
@@ -15723,10 +16230,9 @@
           <w:color w:val="000000" w:themeColor="text1"/>
           <w:sz w:val="36"/>
           <w:szCs w:val="28"/>
-          <w:u w:val="single"/>
-        </w:rPr>
-      </w:pPr>
-      <w:bookmarkStart w:id="51" w:name="_Toc513162552"/>
+        </w:rPr>
+      </w:pPr>
+      <w:bookmarkStart w:id="58" w:name="_Toc514334560"/>
       <w:r>
         <w:rPr>
           <w:rFonts w:ascii="Times New Roman" w:eastAsia="Arial Unicode MS" w:hAnsi="Times New Roman" w:cs="Times New Roman"/>
@@ -15734,7 +16240,6 @@
           <w:color w:val="000000" w:themeColor="text1"/>
           <w:sz w:val="36"/>
           <w:szCs w:val="28"/>
-          <w:u w:val="single"/>
         </w:rPr>
         <w:lastRenderedPageBreak/>
         <w:t>С</w:t>
@@ -15746,11 +16251,10 @@
           <w:color w:val="000000" w:themeColor="text1"/>
           <w:sz w:val="36"/>
           <w:szCs w:val="28"/>
-          <w:u w:val="single"/>
         </w:rPr>
         <w:t>писок использованных источник</w:t>
       </w:r>
-      <w:bookmarkEnd w:id="51"/>
+      <w:bookmarkEnd w:id="58"/>
     </w:p>
     <w:p>
       <w:pPr>
@@ -15771,7 +16275,6 @@
           <w:numId w:val="16"/>
         </w:numPr>
         <w:spacing w:line="360" w:lineRule="auto"/>
-        <w:jc w:val="both"/>
         <w:rPr>
           <w:color w:val="000000" w:themeColor="text1"/>
           <w:sz w:val="28"/>
@@ -15819,7 +16322,6 @@
           <w:numId w:val="16"/>
         </w:numPr>
         <w:spacing w:line="360" w:lineRule="auto"/>
-        <w:jc w:val="both"/>
         <w:rPr>
           <w:color w:val="000000" w:themeColor="text1"/>
           <w:sz w:val="28"/>
@@ -15883,7 +16385,6 @@
           <w:numId w:val="16"/>
         </w:numPr>
         <w:spacing w:before="100" w:beforeAutospacing="1" w:after="100" w:afterAutospacing="1" w:line="360" w:lineRule="auto"/>
-        <w:jc w:val="both"/>
         <w:rPr>
           <w:color w:val="000000" w:themeColor="text1"/>
           <w:sz w:val="28"/>
@@ -15942,7 +16443,7 @@
         </w:rPr>
         <w:t xml:space="preserve"> 2018 – Режим доступа: </w:t>
       </w:r>
-      <w:hyperlink r:id="rId25" w:history="1">
+      <w:hyperlink r:id="rId26" w:history="1">
         <w:r>
           <w:rPr>
             <w:rStyle w:val="a7"/>
@@ -16005,14 +16506,15 @@
           <w:numId w:val="16"/>
         </w:numPr>
         <w:spacing w:before="100" w:beforeAutospacing="1" w:after="100" w:afterAutospacing="1" w:line="360" w:lineRule="auto"/>
-        <w:jc w:val="both"/>
-        <w:rPr>
-          <w:color w:val="000000" w:themeColor="text1"/>
-          <w:sz w:val="28"/>
-          <w:szCs w:val="28"/>
-        </w:rPr>
-      </w:pPr>
-      <w:bookmarkStart w:id="52" w:name="toppp"/>
+        <w:rPr>
+          <w:color w:val="000000" w:themeColor="text1"/>
+          <w:sz w:val="28"/>
+          <w:szCs w:val="28"/>
+        </w:rPr>
+      </w:pPr>
+      <w:bookmarkStart w:id="59" w:name="toppp"/>
+      <w:bookmarkStart w:id="60" w:name="OLE_LINK3"/>
+      <w:bookmarkStart w:id="61" w:name="OLE_LINK4"/>
       <w:r>
         <w:rPr>
           <w:color w:val="000000" w:themeColor="text1"/>
@@ -16039,8 +16541,10 @@
           <w:szCs w:val="28"/>
           <w:shd w:val="clear" w:color="auto" w:fill="FFFFFF"/>
         </w:rPr>
-        <w:t xml:space="preserve"> информационный</w:t>
-      </w:r>
+        <w:t xml:space="preserve"> </w:t>
+      </w:r>
+      <w:bookmarkStart w:id="62" w:name="OLE_LINK1"/>
+      <w:bookmarkStart w:id="63" w:name="OLE_LINK2"/>
       <w:r>
         <w:rPr>
           <w:color w:val="000000" w:themeColor="text1"/>
@@ -16048,6 +16552,15 @@
           <w:szCs w:val="28"/>
           <w:shd w:val="clear" w:color="auto" w:fill="FFFFFF"/>
         </w:rPr>
+        <w:t>информационный</w:t>
+      </w:r>
+      <w:r>
+        <w:rPr>
+          <w:color w:val="000000" w:themeColor="text1"/>
+          <w:sz w:val="28"/>
+          <w:szCs w:val="28"/>
+          <w:shd w:val="clear" w:color="auto" w:fill="FFFFFF"/>
+        </w:rPr>
         <w:t xml:space="preserve"> портал </w:t>
       </w:r>
       <w:r>
@@ -16056,7 +16569,17 @@
           <w:sz w:val="28"/>
           <w:szCs w:val="28"/>
         </w:rPr>
-        <w:t>[Электронный ресурс] – </w:t>
+        <w:t xml:space="preserve">[Электронный ресурс] </w:t>
+      </w:r>
+      <w:bookmarkEnd w:id="62"/>
+      <w:bookmarkEnd w:id="63"/>
+      <w:r>
+        <w:rPr>
+          <w:color w:val="000000" w:themeColor="text1"/>
+          <w:sz w:val="28"/>
+          <w:szCs w:val="28"/>
+        </w:rPr>
+        <w:t>– </w:t>
       </w:r>
       <w:r>
         <w:rPr>
@@ -16066,8 +16589,8 @@
         </w:rPr>
         <w:t>Режим доступа: https://ru.</w:t>
       </w:r>
-      <w:bookmarkStart w:id="53" w:name="OLE_LINK76"/>
-      <w:bookmarkStart w:id="54" w:name="OLE_LINK77"/>
+      <w:bookmarkStart w:id="64" w:name="OLE_LINK76"/>
+      <w:bookmarkStart w:id="65" w:name="OLE_LINK77"/>
       <w:r>
         <w:rPr>
           <w:color w:val="000000" w:themeColor="text1"/>
@@ -16076,8 +16599,8 @@
         </w:rPr>
         <w:t>stackoverflow</w:t>
       </w:r>
-      <w:bookmarkEnd w:id="53"/>
-      <w:bookmarkEnd w:id="54"/>
+      <w:bookmarkEnd w:id="64"/>
+      <w:bookmarkEnd w:id="65"/>
       <w:r>
         <w:rPr>
           <w:color w:val="000000" w:themeColor="text1"/>
@@ -16130,11 +16653,2053 @@
         </w:rPr>
         <w:t>.</w:t>
       </w:r>
-      <w:bookmarkEnd w:id="52"/>
+      <w:bookmarkEnd w:id="59"/>
+    </w:p>
+    <w:p>
+      <w:pPr>
+        <w:pStyle w:val="a3"/>
+        <w:numPr>
+          <w:ilvl w:val="0"/>
+          <w:numId w:val="16"/>
+        </w:numPr>
+        <w:spacing w:before="100" w:beforeAutospacing="1" w:after="100" w:afterAutospacing="1" w:line="360" w:lineRule="auto"/>
+        <w:rPr>
+          <w:color w:val="000000" w:themeColor="text1"/>
+          <w:sz w:val="28"/>
+          <w:szCs w:val="28"/>
+        </w:rPr>
+      </w:pPr>
+      <w:bookmarkStart w:id="66" w:name="OLE_LINK5"/>
+      <w:bookmarkStart w:id="67" w:name="OLE_LINK6"/>
+      <w:bookmarkEnd w:id="60"/>
+      <w:bookmarkEnd w:id="61"/>
+      <w:proofErr w:type="spellStart"/>
+      <w:r>
+        <w:rPr>
+          <w:color w:val="000000" w:themeColor="text1"/>
+          <w:sz w:val="28"/>
+          <w:szCs w:val="28"/>
+          <w:lang w:val="en-US"/>
+        </w:rPr>
+        <w:t>Arxix</w:t>
+      </w:r>
+      <w:proofErr w:type="spellEnd"/>
+      <w:r>
+        <w:rPr>
+          <w:color w:val="000000" w:themeColor="text1"/>
+          <w:sz w:val="28"/>
+          <w:szCs w:val="28"/>
+          <w:shd w:val="clear" w:color="auto" w:fill="FFFFFF"/>
+        </w:rPr>
+        <w:t xml:space="preserve"> информационный портал </w:t>
+      </w:r>
+      <w:r>
+        <w:rPr>
+          <w:color w:val="000000" w:themeColor="text1"/>
+          <w:sz w:val="28"/>
+          <w:szCs w:val="28"/>
+        </w:rPr>
+        <w:t xml:space="preserve">[Электронный ресурс] – Режим доступа: </w:t>
+      </w:r>
+      <w:hyperlink r:id="rId27" w:history="1">
+        <w:r>
+          <w:rPr>
+            <w:rStyle w:val="a7"/>
+            <w:sz w:val="28"/>
+            <w:szCs w:val="28"/>
+            <w:lang w:val="en-US"/>
+          </w:rPr>
+          <w:t>https</w:t>
+        </w:r>
+        <w:r>
+          <w:rPr>
+            <w:rStyle w:val="a7"/>
+            <w:sz w:val="28"/>
+            <w:szCs w:val="28"/>
+          </w:rPr>
+          <w:t>://</w:t>
+        </w:r>
+        <w:proofErr w:type="spellStart"/>
+        <w:r>
+          <w:rPr>
+            <w:rStyle w:val="a7"/>
+            <w:sz w:val="28"/>
+            <w:szCs w:val="28"/>
+            <w:lang w:val="en-US"/>
+          </w:rPr>
+          <w:t>arxiv</w:t>
+        </w:r>
+        <w:proofErr w:type="spellEnd"/>
+        <w:r>
+          <w:rPr>
+            <w:rStyle w:val="a7"/>
+            <w:sz w:val="28"/>
+            <w:szCs w:val="28"/>
+          </w:rPr>
+          <w:t>.</w:t>
+        </w:r>
+        <w:r>
+          <w:rPr>
+            <w:rStyle w:val="a7"/>
+            <w:sz w:val="28"/>
+            <w:szCs w:val="28"/>
+            <w:lang w:val="en-US"/>
+          </w:rPr>
+          <w:t>org</w:t>
+        </w:r>
+        <w:r>
+          <w:rPr>
+            <w:rStyle w:val="a7"/>
+            <w:sz w:val="28"/>
+            <w:szCs w:val="28"/>
+          </w:rPr>
+          <w:t>/</w:t>
+        </w:r>
+        <w:r>
+          <w:rPr>
+            <w:rStyle w:val="a7"/>
+            <w:sz w:val="28"/>
+            <w:szCs w:val="28"/>
+            <w:lang w:val="en-US"/>
+          </w:rPr>
+          <w:t>pdf</w:t>
+        </w:r>
+        <w:r>
+          <w:rPr>
+            <w:rStyle w:val="a7"/>
+            <w:sz w:val="28"/>
+            <w:szCs w:val="28"/>
+          </w:rPr>
+          <w:t>/1512.03385.</w:t>
+        </w:r>
+        <w:r>
+          <w:rPr>
+            <w:rStyle w:val="a7"/>
+            <w:sz w:val="28"/>
+            <w:szCs w:val="28"/>
+            <w:lang w:val="en-US"/>
+          </w:rPr>
+          <w:t>pdf</w:t>
+        </w:r>
+      </w:hyperlink>
+      <w:r>
+        <w:rPr>
+          <w:color w:val="000000" w:themeColor="text1"/>
+          <w:sz w:val="28"/>
+          <w:szCs w:val="28"/>
+        </w:rPr>
+        <w:t xml:space="preserve"> свободный. – </w:t>
+      </w:r>
+      <w:proofErr w:type="spellStart"/>
+      <w:r>
+        <w:rPr>
+          <w:color w:val="000000" w:themeColor="text1"/>
+          <w:sz w:val="28"/>
+          <w:szCs w:val="28"/>
+        </w:rPr>
+        <w:t>Загл</w:t>
+      </w:r>
+      <w:proofErr w:type="spellEnd"/>
+      <w:r>
+        <w:rPr>
+          <w:color w:val="000000" w:themeColor="text1"/>
+          <w:sz w:val="28"/>
+          <w:szCs w:val="28"/>
+        </w:rPr>
+        <w:t xml:space="preserve">. с экрана. – Яз. </w:t>
+      </w:r>
+      <w:proofErr w:type="spellStart"/>
+      <w:r>
+        <w:rPr>
+          <w:color w:val="000000" w:themeColor="text1"/>
+          <w:sz w:val="28"/>
+          <w:szCs w:val="28"/>
+        </w:rPr>
+        <w:t>анг</w:t>
+      </w:r>
+      <w:proofErr w:type="spellEnd"/>
+      <w:r>
+        <w:rPr>
+          <w:color w:val="000000" w:themeColor="text1"/>
+          <w:sz w:val="28"/>
+          <w:szCs w:val="28"/>
+        </w:rPr>
+        <w:t>.</w:t>
+      </w:r>
+    </w:p>
+    <w:p>
+      <w:pPr>
+        <w:pStyle w:val="a3"/>
+        <w:numPr>
+          <w:ilvl w:val="0"/>
+          <w:numId w:val="16"/>
+        </w:numPr>
+        <w:spacing w:before="100" w:beforeAutospacing="1" w:after="100" w:afterAutospacing="1" w:line="360" w:lineRule="auto"/>
+        <w:rPr>
+          <w:color w:val="000000" w:themeColor="text1"/>
+          <w:sz w:val="28"/>
+          <w:szCs w:val="28"/>
+        </w:rPr>
+      </w:pPr>
+      <w:bookmarkStart w:id="68" w:name="OLE_LINK11"/>
+      <w:bookmarkStart w:id="69" w:name="OLE_LINK12"/>
+      <w:proofErr w:type="spellStart"/>
+      <w:r>
+        <w:rPr>
+          <w:color w:val="000000" w:themeColor="text1"/>
+          <w:sz w:val="28"/>
+          <w:szCs w:val="28"/>
+          <w:lang w:val="en-US"/>
+        </w:rPr>
+        <w:t>Arxix</w:t>
+      </w:r>
+      <w:proofErr w:type="spellEnd"/>
+      <w:r>
+        <w:rPr>
+          <w:color w:val="000000" w:themeColor="text1"/>
+          <w:sz w:val="28"/>
+          <w:szCs w:val="28"/>
+          <w:shd w:val="clear" w:color="auto" w:fill="FFFFFF"/>
+        </w:rPr>
+        <w:t xml:space="preserve"> информационный портал </w:t>
+      </w:r>
+      <w:r>
+        <w:rPr>
+          <w:color w:val="000000" w:themeColor="text1"/>
+          <w:sz w:val="28"/>
+          <w:szCs w:val="28"/>
+        </w:rPr>
+        <w:t xml:space="preserve">[Электронный ресурс] – Режим доступа: </w:t>
+      </w:r>
+      <w:hyperlink r:id="rId28" w:history="1">
+        <w:r>
+          <w:rPr>
+            <w:rStyle w:val="a7"/>
+            <w:sz w:val="28"/>
+            <w:szCs w:val="28"/>
+          </w:rPr>
+          <w:t>https://papers.nips.cc/paper/4824-imagenet-classification-with-deep-convolutional-neural-networks.pdf</w:t>
+        </w:r>
+      </w:hyperlink>
+      <w:r>
+        <w:rPr>
+          <w:color w:val="000000" w:themeColor="text1"/>
+          <w:sz w:val="28"/>
+          <w:szCs w:val="28"/>
+        </w:rPr>
+        <w:t xml:space="preserve"> свободный. – </w:t>
+      </w:r>
+      <w:proofErr w:type="spellStart"/>
+      <w:r>
+        <w:rPr>
+          <w:color w:val="000000" w:themeColor="text1"/>
+          <w:sz w:val="28"/>
+          <w:szCs w:val="28"/>
+        </w:rPr>
+        <w:t>Загл</w:t>
+      </w:r>
+      <w:proofErr w:type="spellEnd"/>
+      <w:r>
+        <w:rPr>
+          <w:color w:val="000000" w:themeColor="text1"/>
+          <w:sz w:val="28"/>
+          <w:szCs w:val="28"/>
+        </w:rPr>
+        <w:t xml:space="preserve">. с экрана. – Яз. </w:t>
+      </w:r>
+      <w:proofErr w:type="spellStart"/>
+      <w:r>
+        <w:rPr>
+          <w:color w:val="000000" w:themeColor="text1"/>
+          <w:sz w:val="28"/>
+          <w:szCs w:val="28"/>
+        </w:rPr>
+        <w:t>анг</w:t>
+      </w:r>
+      <w:proofErr w:type="spellEnd"/>
+      <w:r>
+        <w:rPr>
+          <w:color w:val="000000" w:themeColor="text1"/>
+          <w:sz w:val="28"/>
+          <w:szCs w:val="28"/>
+        </w:rPr>
+        <w:t>.</w:t>
+      </w:r>
+    </w:p>
+    <w:p>
+      <w:pPr>
+        <w:pStyle w:val="a3"/>
+        <w:numPr>
+          <w:ilvl w:val="0"/>
+          <w:numId w:val="16"/>
+        </w:numPr>
+        <w:spacing w:before="100" w:beforeAutospacing="1" w:after="100" w:afterAutospacing="1" w:line="360" w:lineRule="auto"/>
+        <w:rPr>
+          <w:color w:val="000000" w:themeColor="text1"/>
+          <w:sz w:val="28"/>
+          <w:szCs w:val="28"/>
+        </w:rPr>
+      </w:pPr>
+      <w:bookmarkStart w:id="70" w:name="OLE_LINK13"/>
+      <w:bookmarkStart w:id="71" w:name="OLE_LINK14"/>
+      <w:bookmarkEnd w:id="68"/>
+      <w:bookmarkEnd w:id="69"/>
+      <w:r>
+        <w:rPr>
+          <w:color w:val="000000" w:themeColor="text1"/>
+          <w:sz w:val="28"/>
+          <w:szCs w:val="28"/>
+          <w:lang w:val="en-US"/>
+        </w:rPr>
+        <w:t>Stanford</w:t>
+      </w:r>
+      <w:r>
+        <w:rPr>
+          <w:color w:val="000000" w:themeColor="text1"/>
+          <w:sz w:val="28"/>
+          <w:szCs w:val="28"/>
+        </w:rPr>
+        <w:t xml:space="preserve"> </w:t>
+      </w:r>
+      <w:r>
+        <w:rPr>
+          <w:color w:val="000000" w:themeColor="text1"/>
+          <w:sz w:val="28"/>
+          <w:szCs w:val="28"/>
+          <w:lang w:val="en-US"/>
+        </w:rPr>
+        <w:t>vision</w:t>
+      </w:r>
+      <w:r>
+        <w:rPr>
+          <w:color w:val="000000" w:themeColor="text1"/>
+          <w:sz w:val="28"/>
+          <w:szCs w:val="28"/>
+        </w:rPr>
+        <w:t xml:space="preserve"> </w:t>
+      </w:r>
+      <w:r>
+        <w:rPr>
+          <w:color w:val="000000" w:themeColor="text1"/>
+          <w:sz w:val="28"/>
+          <w:szCs w:val="28"/>
+          <w:lang w:val="en-US"/>
+        </w:rPr>
+        <w:t>lab</w:t>
+      </w:r>
+      <w:r>
+        <w:rPr>
+          <w:color w:val="000000" w:themeColor="text1"/>
+          <w:sz w:val="28"/>
+          <w:szCs w:val="28"/>
+          <w:shd w:val="clear" w:color="auto" w:fill="FFFFFF"/>
+        </w:rPr>
+        <w:t xml:space="preserve"> информационный портал </w:t>
+      </w:r>
+      <w:r>
+        <w:rPr>
+          <w:color w:val="000000" w:themeColor="text1"/>
+          <w:sz w:val="28"/>
+          <w:szCs w:val="28"/>
+        </w:rPr>
+        <w:t xml:space="preserve">[Электронный ресурс] – Режим доступа: </w:t>
+      </w:r>
+      <w:hyperlink r:id="rId29" w:history="1">
+        <w:r>
+          <w:rPr>
+            <w:rStyle w:val="a7"/>
+            <w:sz w:val="28"/>
+            <w:szCs w:val="28"/>
+          </w:rPr>
+          <w:t>http://cs231n.stanford.edu/2017/syllabus.html</w:t>
+        </w:r>
+      </w:hyperlink>
+      <w:r>
+        <w:rPr>
+          <w:color w:val="000000" w:themeColor="text1"/>
+          <w:sz w:val="28"/>
+          <w:szCs w:val="28"/>
+        </w:rPr>
+        <w:t xml:space="preserve">  </w:t>
+      </w:r>
+      <w:r>
+        <w:rPr>
+          <w:color w:val="000000" w:themeColor="text1"/>
+          <w:sz w:val="28"/>
+          <w:szCs w:val="28"/>
+        </w:rPr>
+        <w:t xml:space="preserve"> свободный. – </w:t>
+      </w:r>
+      <w:proofErr w:type="spellStart"/>
+      <w:r>
+        <w:rPr>
+          <w:color w:val="000000" w:themeColor="text1"/>
+          <w:sz w:val="28"/>
+          <w:szCs w:val="28"/>
+        </w:rPr>
+        <w:t>Загл</w:t>
+      </w:r>
+      <w:proofErr w:type="spellEnd"/>
+      <w:r>
+        <w:rPr>
+          <w:color w:val="000000" w:themeColor="text1"/>
+          <w:sz w:val="28"/>
+          <w:szCs w:val="28"/>
+        </w:rPr>
+        <w:t xml:space="preserve">. с экрана. – Яз. </w:t>
+      </w:r>
+      <w:proofErr w:type="spellStart"/>
+      <w:r>
+        <w:rPr>
+          <w:color w:val="000000" w:themeColor="text1"/>
+          <w:sz w:val="28"/>
+          <w:szCs w:val="28"/>
+        </w:rPr>
+        <w:t>анг</w:t>
+      </w:r>
+      <w:proofErr w:type="spellEnd"/>
+      <w:r>
+        <w:rPr>
+          <w:color w:val="000000" w:themeColor="text1"/>
+          <w:sz w:val="28"/>
+          <w:szCs w:val="28"/>
+        </w:rPr>
+        <w:t>.</w:t>
+      </w:r>
+    </w:p>
+    <w:p>
+      <w:pPr>
+        <w:pStyle w:val="a3"/>
+        <w:numPr>
+          <w:ilvl w:val="0"/>
+          <w:numId w:val="16"/>
+        </w:numPr>
+        <w:spacing w:before="100" w:beforeAutospacing="1" w:after="100" w:afterAutospacing="1" w:line="360" w:lineRule="auto"/>
+        <w:rPr>
+          <w:color w:val="000000" w:themeColor="text1"/>
+          <w:sz w:val="28"/>
+          <w:szCs w:val="28"/>
+        </w:rPr>
+      </w:pPr>
+      <w:bookmarkStart w:id="72" w:name="OLE_LINK15"/>
+      <w:bookmarkStart w:id="73" w:name="OLE_LINK16"/>
+      <w:bookmarkEnd w:id="70"/>
+      <w:bookmarkEnd w:id="71"/>
+      <w:r>
+        <w:rPr>
+          <w:color w:val="000000" w:themeColor="text1"/>
+          <w:sz w:val="28"/>
+          <w:szCs w:val="28"/>
+          <w:lang w:val="en-US"/>
+        </w:rPr>
+        <w:t>Stanford</w:t>
+      </w:r>
+      <w:r>
+        <w:rPr>
+          <w:color w:val="000000" w:themeColor="text1"/>
+          <w:sz w:val="28"/>
+          <w:szCs w:val="28"/>
+        </w:rPr>
+        <w:t xml:space="preserve"> </w:t>
+      </w:r>
+      <w:r>
+        <w:rPr>
+          <w:color w:val="000000" w:themeColor="text1"/>
+          <w:sz w:val="28"/>
+          <w:szCs w:val="28"/>
+          <w:lang w:val="en-US"/>
+        </w:rPr>
+        <w:t>vision</w:t>
+      </w:r>
+      <w:r>
+        <w:rPr>
+          <w:color w:val="000000" w:themeColor="text1"/>
+          <w:sz w:val="28"/>
+          <w:szCs w:val="28"/>
+        </w:rPr>
+        <w:t xml:space="preserve"> </w:t>
+      </w:r>
+      <w:r>
+        <w:rPr>
+          <w:color w:val="000000" w:themeColor="text1"/>
+          <w:sz w:val="28"/>
+          <w:szCs w:val="28"/>
+          <w:lang w:val="en-US"/>
+        </w:rPr>
+        <w:t>lab</w:t>
+      </w:r>
+      <w:r>
+        <w:rPr>
+          <w:color w:val="000000" w:themeColor="text1"/>
+          <w:sz w:val="28"/>
+          <w:szCs w:val="28"/>
+          <w:shd w:val="clear" w:color="auto" w:fill="FFFFFF"/>
+        </w:rPr>
+        <w:t xml:space="preserve"> информационный портал </w:t>
+      </w:r>
+      <w:r>
+        <w:rPr>
+          <w:color w:val="000000" w:themeColor="text1"/>
+          <w:sz w:val="28"/>
+          <w:szCs w:val="28"/>
+        </w:rPr>
+        <w:t xml:space="preserve">[Электронный ресурс] – Режим доступа: </w:t>
+      </w:r>
+      <w:hyperlink r:id="rId30" w:history="1">
+        <w:r>
+          <w:rPr>
+            <w:rStyle w:val="a7"/>
+            <w:sz w:val="28"/>
+            <w:szCs w:val="28"/>
+          </w:rPr>
+          <w:t>http://cs231n.github.io/convolutional-networks/</w:t>
+        </w:r>
+      </w:hyperlink>
+      <w:r>
+        <w:rPr>
+          <w:color w:val="000000" w:themeColor="text1"/>
+          <w:sz w:val="28"/>
+          <w:szCs w:val="28"/>
+        </w:rPr>
+        <w:t xml:space="preserve">  свободный. – </w:t>
+      </w:r>
+      <w:proofErr w:type="spellStart"/>
+      <w:r>
+        <w:rPr>
+          <w:color w:val="000000" w:themeColor="text1"/>
+          <w:sz w:val="28"/>
+          <w:szCs w:val="28"/>
+        </w:rPr>
+        <w:t>Загл</w:t>
+      </w:r>
+      <w:proofErr w:type="spellEnd"/>
+      <w:r>
+        <w:rPr>
+          <w:color w:val="000000" w:themeColor="text1"/>
+          <w:sz w:val="28"/>
+          <w:szCs w:val="28"/>
+        </w:rPr>
+        <w:t xml:space="preserve">. с экрана. – Яз. </w:t>
+      </w:r>
+      <w:proofErr w:type="spellStart"/>
+      <w:r>
+        <w:rPr>
+          <w:color w:val="000000" w:themeColor="text1"/>
+          <w:sz w:val="28"/>
+          <w:szCs w:val="28"/>
+        </w:rPr>
+        <w:t>анг</w:t>
+      </w:r>
+      <w:proofErr w:type="spellEnd"/>
+      <w:r>
+        <w:rPr>
+          <w:color w:val="000000" w:themeColor="text1"/>
+          <w:sz w:val="28"/>
+          <w:szCs w:val="28"/>
+        </w:rPr>
+        <w:t>.</w:t>
+      </w:r>
+    </w:p>
+    <w:p>
+      <w:pPr>
+        <w:pStyle w:val="a3"/>
+        <w:numPr>
+          <w:ilvl w:val="0"/>
+          <w:numId w:val="16"/>
+        </w:numPr>
+        <w:spacing w:before="100" w:beforeAutospacing="1" w:after="100" w:afterAutospacing="1" w:line="360" w:lineRule="auto"/>
+        <w:rPr>
+          <w:color w:val="000000" w:themeColor="text1"/>
+          <w:sz w:val="28"/>
+          <w:szCs w:val="28"/>
+        </w:rPr>
+      </w:pPr>
+      <w:bookmarkStart w:id="74" w:name="OLE_LINK17"/>
+      <w:bookmarkStart w:id="75" w:name="OLE_LINK18"/>
+      <w:bookmarkEnd w:id="72"/>
+      <w:bookmarkEnd w:id="73"/>
+      <w:r>
+        <w:rPr>
+          <w:color w:val="000000" w:themeColor="text1"/>
+          <w:sz w:val="28"/>
+          <w:szCs w:val="28"/>
+          <w:lang w:val="en-US"/>
+        </w:rPr>
+        <w:t>Stanford</w:t>
+      </w:r>
+      <w:r>
+        <w:rPr>
+          <w:color w:val="000000" w:themeColor="text1"/>
+          <w:sz w:val="28"/>
+          <w:szCs w:val="28"/>
+        </w:rPr>
+        <w:t xml:space="preserve"> </w:t>
+      </w:r>
+      <w:r>
+        <w:rPr>
+          <w:color w:val="000000" w:themeColor="text1"/>
+          <w:sz w:val="28"/>
+          <w:szCs w:val="28"/>
+          <w:lang w:val="en-US"/>
+        </w:rPr>
+        <w:t>vision</w:t>
+      </w:r>
+      <w:r>
+        <w:rPr>
+          <w:color w:val="000000" w:themeColor="text1"/>
+          <w:sz w:val="28"/>
+          <w:szCs w:val="28"/>
+        </w:rPr>
+        <w:t xml:space="preserve"> </w:t>
+      </w:r>
+      <w:r>
+        <w:rPr>
+          <w:color w:val="000000" w:themeColor="text1"/>
+          <w:sz w:val="28"/>
+          <w:szCs w:val="28"/>
+          <w:lang w:val="en-US"/>
+        </w:rPr>
+        <w:t>lab</w:t>
+      </w:r>
+      <w:r>
+        <w:rPr>
+          <w:color w:val="000000" w:themeColor="text1"/>
+          <w:sz w:val="28"/>
+          <w:szCs w:val="28"/>
+          <w:shd w:val="clear" w:color="auto" w:fill="FFFFFF"/>
+        </w:rPr>
+        <w:t xml:space="preserve"> информационный портал </w:t>
+      </w:r>
+      <w:r>
+        <w:rPr>
+          <w:color w:val="000000" w:themeColor="text1"/>
+          <w:sz w:val="28"/>
+          <w:szCs w:val="28"/>
+        </w:rPr>
+        <w:t xml:space="preserve">[Электронный ресурс] – Режим доступа: </w:t>
+      </w:r>
+      <w:hyperlink r:id="rId31" w:history="1">
+        <w:r>
+          <w:rPr>
+            <w:rStyle w:val="a7"/>
+            <w:sz w:val="28"/>
+            <w:szCs w:val="28"/>
+            <w:lang w:val="en-US"/>
+          </w:rPr>
+          <w:t>http</w:t>
+        </w:r>
+        <w:r>
+          <w:rPr>
+            <w:rStyle w:val="a7"/>
+            <w:sz w:val="28"/>
+            <w:szCs w:val="28"/>
+          </w:rPr>
+          <w:t>://</w:t>
+        </w:r>
+        <w:proofErr w:type="spellStart"/>
+        <w:r>
+          <w:rPr>
+            <w:rStyle w:val="a7"/>
+            <w:sz w:val="28"/>
+            <w:szCs w:val="28"/>
+            <w:lang w:val="en-US"/>
+          </w:rPr>
+          <w:t>cs</w:t>
+        </w:r>
+        <w:proofErr w:type="spellEnd"/>
+        <w:r>
+          <w:rPr>
+            <w:rStyle w:val="a7"/>
+            <w:sz w:val="28"/>
+            <w:szCs w:val="28"/>
+          </w:rPr>
+          <w:t>231</w:t>
+        </w:r>
+        <w:r>
+          <w:rPr>
+            <w:rStyle w:val="a7"/>
+            <w:sz w:val="28"/>
+            <w:szCs w:val="28"/>
+            <w:lang w:val="en-US"/>
+          </w:rPr>
+          <w:t>n</w:t>
+        </w:r>
+        <w:r>
+          <w:rPr>
+            <w:rStyle w:val="a7"/>
+            <w:sz w:val="28"/>
+            <w:szCs w:val="28"/>
+          </w:rPr>
+          <w:t>.</w:t>
+        </w:r>
+        <w:proofErr w:type="spellStart"/>
+        <w:r>
+          <w:rPr>
+            <w:rStyle w:val="a7"/>
+            <w:sz w:val="28"/>
+            <w:szCs w:val="28"/>
+            <w:lang w:val="en-US"/>
+          </w:rPr>
+          <w:t>github</w:t>
+        </w:r>
+        <w:proofErr w:type="spellEnd"/>
+        <w:r>
+          <w:rPr>
+            <w:rStyle w:val="a7"/>
+            <w:sz w:val="28"/>
+            <w:szCs w:val="28"/>
+          </w:rPr>
+          <w:t>.</w:t>
+        </w:r>
+        <w:proofErr w:type="spellStart"/>
+        <w:r>
+          <w:rPr>
+            <w:rStyle w:val="a7"/>
+            <w:sz w:val="28"/>
+            <w:szCs w:val="28"/>
+            <w:lang w:val="en-US"/>
+          </w:rPr>
+          <w:t>io</w:t>
+        </w:r>
+        <w:proofErr w:type="spellEnd"/>
+        <w:r>
+          <w:rPr>
+            <w:rStyle w:val="a7"/>
+            <w:sz w:val="28"/>
+            <w:szCs w:val="28"/>
+          </w:rPr>
+          <w:t>/</w:t>
+        </w:r>
+        <w:r>
+          <w:rPr>
+            <w:rStyle w:val="a7"/>
+            <w:sz w:val="28"/>
+            <w:szCs w:val="28"/>
+            <w:lang w:val="en-US"/>
+          </w:rPr>
+          <w:t>neural</w:t>
+        </w:r>
+        <w:r>
+          <w:rPr>
+            <w:rStyle w:val="a7"/>
+            <w:sz w:val="28"/>
+            <w:szCs w:val="28"/>
+          </w:rPr>
+          <w:t>-</w:t>
+        </w:r>
+        <w:r>
+          <w:rPr>
+            <w:rStyle w:val="a7"/>
+            <w:sz w:val="28"/>
+            <w:szCs w:val="28"/>
+            <w:lang w:val="en-US"/>
+          </w:rPr>
+          <w:t>networks</w:t>
+        </w:r>
+        <w:r>
+          <w:rPr>
+            <w:rStyle w:val="a7"/>
+            <w:sz w:val="28"/>
+            <w:szCs w:val="28"/>
+          </w:rPr>
+          <w:t>-1/</w:t>
+        </w:r>
+      </w:hyperlink>
+      <w:r>
+        <w:rPr>
+          <w:color w:val="000000" w:themeColor="text1"/>
+          <w:sz w:val="28"/>
+          <w:szCs w:val="28"/>
+        </w:rPr>
+        <w:t xml:space="preserve">   свободный. – </w:t>
+      </w:r>
+      <w:proofErr w:type="spellStart"/>
+      <w:r>
+        <w:rPr>
+          <w:color w:val="000000" w:themeColor="text1"/>
+          <w:sz w:val="28"/>
+          <w:szCs w:val="28"/>
+        </w:rPr>
+        <w:t>Загл</w:t>
+      </w:r>
+      <w:proofErr w:type="spellEnd"/>
+      <w:r>
+        <w:rPr>
+          <w:color w:val="000000" w:themeColor="text1"/>
+          <w:sz w:val="28"/>
+          <w:szCs w:val="28"/>
+        </w:rPr>
+        <w:t xml:space="preserve">. с экрана. – Яз. </w:t>
+      </w:r>
+      <w:proofErr w:type="spellStart"/>
+      <w:r>
+        <w:rPr>
+          <w:color w:val="000000" w:themeColor="text1"/>
+          <w:sz w:val="28"/>
+          <w:szCs w:val="28"/>
+        </w:rPr>
+        <w:t>анг</w:t>
+      </w:r>
+      <w:proofErr w:type="spellEnd"/>
+      <w:r>
+        <w:rPr>
+          <w:color w:val="000000" w:themeColor="text1"/>
+          <w:sz w:val="28"/>
+          <w:szCs w:val="28"/>
+        </w:rPr>
+        <w:t>.</w:t>
+      </w:r>
+    </w:p>
+    <w:p>
+      <w:pPr>
+        <w:pStyle w:val="a3"/>
+        <w:numPr>
+          <w:ilvl w:val="0"/>
+          <w:numId w:val="16"/>
+        </w:numPr>
+        <w:spacing w:before="100" w:beforeAutospacing="1" w:after="100" w:afterAutospacing="1" w:line="360" w:lineRule="auto"/>
+        <w:rPr>
+          <w:color w:val="000000" w:themeColor="text1"/>
+          <w:sz w:val="28"/>
+          <w:szCs w:val="28"/>
+        </w:rPr>
+      </w:pPr>
+      <w:bookmarkStart w:id="76" w:name="OLE_LINK19"/>
+      <w:bookmarkStart w:id="77" w:name="OLE_LINK20"/>
+      <w:bookmarkEnd w:id="74"/>
+      <w:bookmarkEnd w:id="75"/>
+      <w:r>
+        <w:rPr>
+          <w:color w:val="000000" w:themeColor="text1"/>
+          <w:sz w:val="28"/>
+          <w:szCs w:val="28"/>
+          <w:lang w:val="en-US"/>
+        </w:rPr>
+        <w:t>Stanford</w:t>
+      </w:r>
+      <w:r>
+        <w:rPr>
+          <w:color w:val="000000" w:themeColor="text1"/>
+          <w:sz w:val="28"/>
+          <w:szCs w:val="28"/>
+        </w:rPr>
+        <w:t xml:space="preserve"> </w:t>
+      </w:r>
+      <w:r>
+        <w:rPr>
+          <w:color w:val="000000" w:themeColor="text1"/>
+          <w:sz w:val="28"/>
+          <w:szCs w:val="28"/>
+          <w:lang w:val="en-US"/>
+        </w:rPr>
+        <w:t>vision</w:t>
+      </w:r>
+      <w:r>
+        <w:rPr>
+          <w:color w:val="000000" w:themeColor="text1"/>
+          <w:sz w:val="28"/>
+          <w:szCs w:val="28"/>
+        </w:rPr>
+        <w:t xml:space="preserve"> </w:t>
+      </w:r>
+      <w:r>
+        <w:rPr>
+          <w:color w:val="000000" w:themeColor="text1"/>
+          <w:sz w:val="28"/>
+          <w:szCs w:val="28"/>
+          <w:lang w:val="en-US"/>
+        </w:rPr>
+        <w:t>lab</w:t>
+      </w:r>
+      <w:r>
+        <w:rPr>
+          <w:color w:val="000000" w:themeColor="text1"/>
+          <w:sz w:val="28"/>
+          <w:szCs w:val="28"/>
+          <w:shd w:val="clear" w:color="auto" w:fill="FFFFFF"/>
+        </w:rPr>
+        <w:t xml:space="preserve"> информационный портал </w:t>
+      </w:r>
+      <w:r>
+        <w:rPr>
+          <w:color w:val="000000" w:themeColor="text1"/>
+          <w:sz w:val="28"/>
+          <w:szCs w:val="28"/>
+        </w:rPr>
+        <w:t xml:space="preserve">[Электронный ресурс] – Режим доступа: </w:t>
+      </w:r>
+      <w:hyperlink r:id="rId32" w:history="1">
+        <w:r>
+          <w:rPr>
+            <w:rStyle w:val="a7"/>
+            <w:sz w:val="28"/>
+            <w:szCs w:val="28"/>
+            <w:lang w:val="en-US"/>
+          </w:rPr>
+          <w:t>http</w:t>
+        </w:r>
+        <w:r>
+          <w:rPr>
+            <w:rStyle w:val="a7"/>
+            <w:sz w:val="28"/>
+            <w:szCs w:val="28"/>
+          </w:rPr>
+          <w:t>://</w:t>
+        </w:r>
+        <w:proofErr w:type="spellStart"/>
+        <w:r>
+          <w:rPr>
+            <w:rStyle w:val="a7"/>
+            <w:sz w:val="28"/>
+            <w:szCs w:val="28"/>
+            <w:lang w:val="en-US"/>
+          </w:rPr>
+          <w:t>cs</w:t>
+        </w:r>
+        <w:proofErr w:type="spellEnd"/>
+        <w:r>
+          <w:rPr>
+            <w:rStyle w:val="a7"/>
+            <w:sz w:val="28"/>
+            <w:szCs w:val="28"/>
+          </w:rPr>
+          <w:t>231</w:t>
+        </w:r>
+        <w:r>
+          <w:rPr>
+            <w:rStyle w:val="a7"/>
+            <w:sz w:val="28"/>
+            <w:szCs w:val="28"/>
+            <w:lang w:val="en-US"/>
+          </w:rPr>
+          <w:t>n</w:t>
+        </w:r>
+        <w:r>
+          <w:rPr>
+            <w:rStyle w:val="a7"/>
+            <w:sz w:val="28"/>
+            <w:szCs w:val="28"/>
+          </w:rPr>
+          <w:t>.</w:t>
+        </w:r>
+        <w:proofErr w:type="spellStart"/>
+        <w:r>
+          <w:rPr>
+            <w:rStyle w:val="a7"/>
+            <w:sz w:val="28"/>
+            <w:szCs w:val="28"/>
+            <w:lang w:val="en-US"/>
+          </w:rPr>
+          <w:t>github</w:t>
+        </w:r>
+        <w:proofErr w:type="spellEnd"/>
+        <w:r>
+          <w:rPr>
+            <w:rStyle w:val="a7"/>
+            <w:sz w:val="28"/>
+            <w:szCs w:val="28"/>
+          </w:rPr>
+          <w:t>.</w:t>
+        </w:r>
+        <w:proofErr w:type="spellStart"/>
+        <w:r>
+          <w:rPr>
+            <w:rStyle w:val="a7"/>
+            <w:sz w:val="28"/>
+            <w:szCs w:val="28"/>
+            <w:lang w:val="en-US"/>
+          </w:rPr>
+          <w:t>io</w:t>
+        </w:r>
+        <w:proofErr w:type="spellEnd"/>
+        <w:r>
+          <w:rPr>
+            <w:rStyle w:val="a7"/>
+            <w:sz w:val="28"/>
+            <w:szCs w:val="28"/>
+          </w:rPr>
+          <w:t>/</w:t>
+        </w:r>
+        <w:r>
+          <w:rPr>
+            <w:rStyle w:val="a7"/>
+            <w:sz w:val="28"/>
+            <w:szCs w:val="28"/>
+            <w:lang w:val="en-US"/>
+          </w:rPr>
+          <w:t>neural</w:t>
+        </w:r>
+        <w:r>
+          <w:rPr>
+            <w:rStyle w:val="a7"/>
+            <w:sz w:val="28"/>
+            <w:szCs w:val="28"/>
+          </w:rPr>
+          <w:t>-</w:t>
+        </w:r>
+        <w:r>
+          <w:rPr>
+            <w:rStyle w:val="a7"/>
+            <w:sz w:val="28"/>
+            <w:szCs w:val="28"/>
+            <w:lang w:val="en-US"/>
+          </w:rPr>
+          <w:t>networks</w:t>
+        </w:r>
+        <w:r>
+          <w:rPr>
+            <w:rStyle w:val="a7"/>
+            <w:sz w:val="28"/>
+            <w:szCs w:val="28"/>
+          </w:rPr>
+          <w:t>-2/</w:t>
+        </w:r>
+      </w:hyperlink>
+      <w:r>
+        <w:rPr>
+          <w:color w:val="000000" w:themeColor="text1"/>
+          <w:sz w:val="28"/>
+          <w:szCs w:val="28"/>
+        </w:rPr>
+        <w:t xml:space="preserve">   свободный. – </w:t>
+      </w:r>
+      <w:proofErr w:type="spellStart"/>
+      <w:r>
+        <w:rPr>
+          <w:color w:val="000000" w:themeColor="text1"/>
+          <w:sz w:val="28"/>
+          <w:szCs w:val="28"/>
+        </w:rPr>
+        <w:t>Загл</w:t>
+      </w:r>
+      <w:proofErr w:type="spellEnd"/>
+      <w:r>
+        <w:rPr>
+          <w:color w:val="000000" w:themeColor="text1"/>
+          <w:sz w:val="28"/>
+          <w:szCs w:val="28"/>
+        </w:rPr>
+        <w:t xml:space="preserve">. с экрана. – Яз. </w:t>
+      </w:r>
+      <w:proofErr w:type="spellStart"/>
+      <w:r>
+        <w:rPr>
+          <w:color w:val="000000" w:themeColor="text1"/>
+          <w:sz w:val="28"/>
+          <w:szCs w:val="28"/>
+        </w:rPr>
+        <w:t>анг</w:t>
+      </w:r>
+      <w:proofErr w:type="spellEnd"/>
+      <w:r>
+        <w:rPr>
+          <w:color w:val="000000" w:themeColor="text1"/>
+          <w:sz w:val="28"/>
+          <w:szCs w:val="28"/>
+        </w:rPr>
+        <w:t>.</w:t>
+      </w:r>
+    </w:p>
+    <w:bookmarkEnd w:id="76"/>
+    <w:bookmarkEnd w:id="77"/>
+    <w:p>
+      <w:pPr>
+        <w:pStyle w:val="a3"/>
+        <w:numPr>
+          <w:ilvl w:val="0"/>
+          <w:numId w:val="16"/>
+        </w:numPr>
+        <w:spacing w:before="100" w:beforeAutospacing="1" w:after="100" w:afterAutospacing="1" w:line="360" w:lineRule="auto"/>
+        <w:rPr>
+          <w:color w:val="000000" w:themeColor="text1"/>
+          <w:sz w:val="28"/>
+          <w:szCs w:val="28"/>
+        </w:rPr>
+      </w:pPr>
+      <w:r>
+        <w:rPr>
+          <w:color w:val="000000" w:themeColor="text1"/>
+          <w:sz w:val="28"/>
+          <w:szCs w:val="28"/>
+          <w:lang w:val="en-US"/>
+        </w:rPr>
+        <w:t>Stanford</w:t>
+      </w:r>
+      <w:r>
+        <w:rPr>
+          <w:color w:val="000000" w:themeColor="text1"/>
+          <w:sz w:val="28"/>
+          <w:szCs w:val="28"/>
+        </w:rPr>
+        <w:t xml:space="preserve"> </w:t>
+      </w:r>
+      <w:r>
+        <w:rPr>
+          <w:color w:val="000000" w:themeColor="text1"/>
+          <w:sz w:val="28"/>
+          <w:szCs w:val="28"/>
+          <w:lang w:val="en-US"/>
+        </w:rPr>
+        <w:t>vision</w:t>
+      </w:r>
+      <w:r>
+        <w:rPr>
+          <w:color w:val="000000" w:themeColor="text1"/>
+          <w:sz w:val="28"/>
+          <w:szCs w:val="28"/>
+        </w:rPr>
+        <w:t xml:space="preserve"> </w:t>
+      </w:r>
+      <w:r>
+        <w:rPr>
+          <w:color w:val="000000" w:themeColor="text1"/>
+          <w:sz w:val="28"/>
+          <w:szCs w:val="28"/>
+          <w:lang w:val="en-US"/>
+        </w:rPr>
+        <w:t>lab</w:t>
+      </w:r>
+      <w:r>
+        <w:rPr>
+          <w:color w:val="000000" w:themeColor="text1"/>
+          <w:sz w:val="28"/>
+          <w:szCs w:val="28"/>
+          <w:shd w:val="clear" w:color="auto" w:fill="FFFFFF"/>
+        </w:rPr>
+        <w:t xml:space="preserve"> информационный портал </w:t>
+      </w:r>
+      <w:r>
+        <w:rPr>
+          <w:color w:val="000000" w:themeColor="text1"/>
+          <w:sz w:val="28"/>
+          <w:szCs w:val="28"/>
+        </w:rPr>
+        <w:t xml:space="preserve">[Электронный ресурс] – Режим доступа: </w:t>
+      </w:r>
+      <w:hyperlink r:id="rId33" w:history="1">
+        <w:r>
+          <w:rPr>
+            <w:rStyle w:val="a7"/>
+            <w:sz w:val="28"/>
+            <w:szCs w:val="28"/>
+            <w:lang w:val="en-US"/>
+          </w:rPr>
+          <w:t>http</w:t>
+        </w:r>
+        <w:r>
+          <w:rPr>
+            <w:rStyle w:val="a7"/>
+            <w:sz w:val="28"/>
+            <w:szCs w:val="28"/>
+          </w:rPr>
+          <w:t>://</w:t>
+        </w:r>
+        <w:proofErr w:type="spellStart"/>
+        <w:r>
+          <w:rPr>
+            <w:rStyle w:val="a7"/>
+            <w:sz w:val="28"/>
+            <w:szCs w:val="28"/>
+            <w:lang w:val="en-US"/>
+          </w:rPr>
+          <w:t>cs</w:t>
+        </w:r>
+        <w:proofErr w:type="spellEnd"/>
+        <w:r>
+          <w:rPr>
+            <w:rStyle w:val="a7"/>
+            <w:sz w:val="28"/>
+            <w:szCs w:val="28"/>
+          </w:rPr>
+          <w:t>231</w:t>
+        </w:r>
+        <w:r>
+          <w:rPr>
+            <w:rStyle w:val="a7"/>
+            <w:sz w:val="28"/>
+            <w:szCs w:val="28"/>
+            <w:lang w:val="en-US"/>
+          </w:rPr>
+          <w:t>n</w:t>
+        </w:r>
+        <w:r>
+          <w:rPr>
+            <w:rStyle w:val="a7"/>
+            <w:sz w:val="28"/>
+            <w:szCs w:val="28"/>
+          </w:rPr>
+          <w:t>.</w:t>
+        </w:r>
+        <w:proofErr w:type="spellStart"/>
+        <w:r>
+          <w:rPr>
+            <w:rStyle w:val="a7"/>
+            <w:sz w:val="28"/>
+            <w:szCs w:val="28"/>
+            <w:lang w:val="en-US"/>
+          </w:rPr>
+          <w:t>github</w:t>
+        </w:r>
+        <w:proofErr w:type="spellEnd"/>
+        <w:r>
+          <w:rPr>
+            <w:rStyle w:val="a7"/>
+            <w:sz w:val="28"/>
+            <w:szCs w:val="28"/>
+          </w:rPr>
+          <w:t>.</w:t>
+        </w:r>
+        <w:proofErr w:type="spellStart"/>
+        <w:r>
+          <w:rPr>
+            <w:rStyle w:val="a7"/>
+            <w:sz w:val="28"/>
+            <w:szCs w:val="28"/>
+            <w:lang w:val="en-US"/>
+          </w:rPr>
+          <w:t>io</w:t>
+        </w:r>
+        <w:proofErr w:type="spellEnd"/>
+        <w:r>
+          <w:rPr>
+            <w:rStyle w:val="a7"/>
+            <w:sz w:val="28"/>
+            <w:szCs w:val="28"/>
+          </w:rPr>
+          <w:t>/</w:t>
+        </w:r>
+        <w:r>
+          <w:rPr>
+            <w:rStyle w:val="a7"/>
+            <w:sz w:val="28"/>
+            <w:szCs w:val="28"/>
+            <w:lang w:val="en-US"/>
+          </w:rPr>
+          <w:t>neural</w:t>
+        </w:r>
+        <w:r>
+          <w:rPr>
+            <w:rStyle w:val="a7"/>
+            <w:sz w:val="28"/>
+            <w:szCs w:val="28"/>
+          </w:rPr>
+          <w:t>-</w:t>
+        </w:r>
+        <w:r>
+          <w:rPr>
+            <w:rStyle w:val="a7"/>
+            <w:sz w:val="28"/>
+            <w:szCs w:val="28"/>
+            <w:lang w:val="en-US"/>
+          </w:rPr>
+          <w:t>networks</w:t>
+        </w:r>
+        <w:r>
+          <w:rPr>
+            <w:rStyle w:val="a7"/>
+            <w:sz w:val="28"/>
+            <w:szCs w:val="28"/>
+          </w:rPr>
+          <w:t>-3/</w:t>
+        </w:r>
+      </w:hyperlink>
+      <w:r>
+        <w:rPr>
+          <w:color w:val="000000" w:themeColor="text1"/>
+          <w:sz w:val="28"/>
+          <w:szCs w:val="28"/>
+        </w:rPr>
+        <w:t xml:space="preserve">   свободный. – </w:t>
+      </w:r>
+      <w:proofErr w:type="spellStart"/>
+      <w:r>
+        <w:rPr>
+          <w:color w:val="000000" w:themeColor="text1"/>
+          <w:sz w:val="28"/>
+          <w:szCs w:val="28"/>
+        </w:rPr>
+        <w:t>Загл</w:t>
+      </w:r>
+      <w:proofErr w:type="spellEnd"/>
+      <w:r>
+        <w:rPr>
+          <w:color w:val="000000" w:themeColor="text1"/>
+          <w:sz w:val="28"/>
+          <w:szCs w:val="28"/>
+        </w:rPr>
+        <w:t xml:space="preserve">. с экрана. – Яз. </w:t>
+      </w:r>
+      <w:proofErr w:type="spellStart"/>
+      <w:r>
+        <w:rPr>
+          <w:color w:val="000000" w:themeColor="text1"/>
+          <w:sz w:val="28"/>
+          <w:szCs w:val="28"/>
+        </w:rPr>
+        <w:t>анг</w:t>
+      </w:r>
+      <w:proofErr w:type="spellEnd"/>
+      <w:r>
+        <w:rPr>
+          <w:color w:val="000000" w:themeColor="text1"/>
+          <w:sz w:val="28"/>
+          <w:szCs w:val="28"/>
+        </w:rPr>
+        <w:t>.</w:t>
+      </w:r>
+    </w:p>
+    <w:p>
+      <w:pPr>
+        <w:pStyle w:val="a3"/>
+        <w:numPr>
+          <w:ilvl w:val="0"/>
+          <w:numId w:val="16"/>
+        </w:numPr>
+        <w:spacing w:line="360" w:lineRule="auto"/>
+        <w:rPr>
+          <w:color w:val="000000" w:themeColor="text1"/>
+          <w:sz w:val="28"/>
+          <w:szCs w:val="28"/>
+          <w:lang w:val="en-US"/>
+        </w:rPr>
+      </w:pPr>
+      <w:r>
+        <w:rPr>
+          <w:color w:val="000000" w:themeColor="text1"/>
+          <w:sz w:val="28"/>
+          <w:szCs w:val="28"/>
+        </w:rPr>
+        <w:lastRenderedPageBreak/>
+        <w:t xml:space="preserve"> </w:t>
+      </w:r>
+      <w:r>
+        <w:rPr>
+          <w:color w:val="000000" w:themeColor="text1"/>
+          <w:sz w:val="28"/>
+          <w:szCs w:val="28"/>
+          <w:lang w:val="en-US"/>
+        </w:rPr>
+        <w:t xml:space="preserve">C. M. Bishop. Neural networks for pattern recognition. Oxford university press, 1995. </w:t>
+      </w:r>
+    </w:p>
+    <w:p>
+      <w:pPr>
+        <w:pStyle w:val="a3"/>
+        <w:numPr>
+          <w:ilvl w:val="0"/>
+          <w:numId w:val="16"/>
+        </w:numPr>
+        <w:spacing w:before="100" w:beforeAutospacing="1" w:after="100" w:afterAutospacing="1" w:line="360" w:lineRule="auto"/>
+        <w:rPr>
+          <w:color w:val="000000" w:themeColor="text1"/>
+          <w:sz w:val="28"/>
+          <w:szCs w:val="28"/>
+          <w:lang w:val="en-US"/>
+        </w:rPr>
+      </w:pPr>
+      <w:r>
+        <w:rPr>
+          <w:color w:val="000000" w:themeColor="text1"/>
+          <w:sz w:val="28"/>
+          <w:szCs w:val="28"/>
+          <w:lang w:val="en-US"/>
+        </w:rPr>
+        <w:t xml:space="preserve"> I. J. </w:t>
+      </w:r>
+      <w:proofErr w:type="spellStart"/>
+      <w:r>
+        <w:rPr>
+          <w:color w:val="000000" w:themeColor="text1"/>
+          <w:sz w:val="28"/>
+          <w:szCs w:val="28"/>
+          <w:lang w:val="en-US"/>
+        </w:rPr>
+        <w:t>Goodfellow</w:t>
+      </w:r>
+      <w:proofErr w:type="spellEnd"/>
+      <w:r>
+        <w:rPr>
+          <w:color w:val="000000" w:themeColor="text1"/>
+          <w:sz w:val="28"/>
+          <w:szCs w:val="28"/>
+          <w:lang w:val="en-US"/>
+        </w:rPr>
+        <w:t xml:space="preserve">, D. </w:t>
+      </w:r>
+      <w:proofErr w:type="spellStart"/>
+      <w:r>
+        <w:rPr>
+          <w:color w:val="000000" w:themeColor="text1"/>
+          <w:sz w:val="28"/>
+          <w:szCs w:val="28"/>
+          <w:lang w:val="en-US"/>
+        </w:rPr>
+        <w:t>Warde</w:t>
+      </w:r>
+      <w:proofErr w:type="spellEnd"/>
+      <w:r>
+        <w:rPr>
+          <w:color w:val="000000" w:themeColor="text1"/>
+          <w:sz w:val="28"/>
+          <w:szCs w:val="28"/>
+          <w:lang w:val="en-US"/>
+        </w:rPr>
+        <w:t xml:space="preserve">-Farley, M. Mirza, A. </w:t>
+      </w:r>
+      <w:proofErr w:type="spellStart"/>
+      <w:r>
+        <w:rPr>
+          <w:color w:val="000000" w:themeColor="text1"/>
+          <w:sz w:val="28"/>
+          <w:szCs w:val="28"/>
+          <w:lang w:val="en-US"/>
+        </w:rPr>
+        <w:t>Courville</w:t>
+      </w:r>
+      <w:proofErr w:type="spellEnd"/>
+      <w:r>
+        <w:rPr>
+          <w:color w:val="000000" w:themeColor="text1"/>
+          <w:sz w:val="28"/>
+          <w:szCs w:val="28"/>
+          <w:lang w:val="en-US"/>
+        </w:rPr>
+        <w:t xml:space="preserve">, and Y. </w:t>
+      </w:r>
+      <w:proofErr w:type="spellStart"/>
+      <w:r>
+        <w:rPr>
+          <w:color w:val="000000" w:themeColor="text1"/>
+          <w:sz w:val="28"/>
+          <w:szCs w:val="28"/>
+          <w:lang w:val="en-US"/>
+        </w:rPr>
+        <w:t>Bengio</w:t>
+      </w:r>
+      <w:proofErr w:type="spellEnd"/>
+      <w:r>
+        <w:rPr>
+          <w:color w:val="000000" w:themeColor="text1"/>
+          <w:sz w:val="28"/>
+          <w:szCs w:val="28"/>
+          <w:lang w:val="en-US"/>
+        </w:rPr>
+        <w:t xml:space="preserve">. </w:t>
+      </w:r>
+      <w:proofErr w:type="spellStart"/>
+      <w:r>
+        <w:rPr>
+          <w:color w:val="000000" w:themeColor="text1"/>
+          <w:sz w:val="28"/>
+          <w:szCs w:val="28"/>
+          <w:lang w:val="en-US"/>
+        </w:rPr>
+        <w:t>Maxout</w:t>
+      </w:r>
+      <w:proofErr w:type="spellEnd"/>
+      <w:r>
+        <w:rPr>
+          <w:color w:val="000000" w:themeColor="text1"/>
+          <w:sz w:val="28"/>
+          <w:szCs w:val="28"/>
+          <w:lang w:val="en-US"/>
+        </w:rPr>
+        <w:t xml:space="preserve"> networks. arXiv:1302.4389, 2013. </w:t>
+      </w:r>
+    </w:p>
+    <w:p>
+      <w:pPr>
+        <w:pStyle w:val="a3"/>
+        <w:numPr>
+          <w:ilvl w:val="0"/>
+          <w:numId w:val="16"/>
+        </w:numPr>
+        <w:spacing w:line="360" w:lineRule="auto"/>
+        <w:rPr>
+          <w:color w:val="000000" w:themeColor="text1"/>
+          <w:sz w:val="28"/>
+          <w:szCs w:val="28"/>
+          <w:lang w:val="en-US"/>
+        </w:rPr>
+      </w:pPr>
+      <w:r>
+        <w:rPr>
+          <w:color w:val="000000" w:themeColor="text1"/>
+          <w:sz w:val="28"/>
+          <w:szCs w:val="28"/>
+          <w:lang w:val="en-US"/>
+        </w:rPr>
+        <w:t xml:space="preserve"> B. D. Ripley. Pattern recognition and neural networks. Cambridge university press, 1996. </w:t>
+      </w:r>
+    </w:p>
+    <w:p>
+      <w:pPr>
+        <w:pStyle w:val="a3"/>
+        <w:numPr>
+          <w:ilvl w:val="0"/>
+          <w:numId w:val="16"/>
+        </w:numPr>
+        <w:spacing w:line="360" w:lineRule="auto"/>
+        <w:rPr>
+          <w:color w:val="000000" w:themeColor="text1"/>
+          <w:sz w:val="28"/>
+          <w:szCs w:val="28"/>
+          <w:lang w:val="en-US"/>
+        </w:rPr>
+      </w:pPr>
+      <w:r>
+        <w:rPr>
+          <w:color w:val="000000" w:themeColor="text1"/>
+          <w:sz w:val="28"/>
+          <w:szCs w:val="28"/>
+          <w:lang w:val="en-US"/>
+        </w:rPr>
+        <w:t xml:space="preserve"> Andrew G. Howard. Some improvements on deep convolutional neural </w:t>
+      </w:r>
+      <w:proofErr w:type="gramStart"/>
+      <w:r>
+        <w:rPr>
+          <w:color w:val="000000" w:themeColor="text1"/>
+          <w:sz w:val="28"/>
+          <w:szCs w:val="28"/>
+          <w:lang w:val="en-US"/>
+        </w:rPr>
+        <w:t>network based</w:t>
+      </w:r>
+      <w:proofErr w:type="gramEnd"/>
+      <w:r>
+        <w:rPr>
+          <w:color w:val="000000" w:themeColor="text1"/>
+          <w:sz w:val="28"/>
+          <w:szCs w:val="28"/>
+          <w:lang w:val="en-US"/>
+        </w:rPr>
+        <w:t xml:space="preserve"> image classification. </w:t>
+      </w:r>
+      <w:proofErr w:type="spellStart"/>
+      <w:r>
+        <w:rPr>
+          <w:color w:val="000000" w:themeColor="text1"/>
+          <w:sz w:val="28"/>
+          <w:szCs w:val="28"/>
+          <w:lang w:val="en-US"/>
+        </w:rPr>
+        <w:t>CoRR</w:t>
+      </w:r>
+      <w:proofErr w:type="spellEnd"/>
+      <w:r>
+        <w:rPr>
+          <w:color w:val="000000" w:themeColor="text1"/>
+          <w:sz w:val="28"/>
+          <w:szCs w:val="28"/>
+          <w:lang w:val="en-US"/>
+        </w:rPr>
+        <w:t xml:space="preserve">, abs/1312.5402, 2013. </w:t>
+      </w:r>
+    </w:p>
+    <w:p>
+      <w:pPr>
+        <w:pStyle w:val="a3"/>
+        <w:numPr>
+          <w:ilvl w:val="0"/>
+          <w:numId w:val="16"/>
+        </w:numPr>
+        <w:spacing w:line="360" w:lineRule="auto"/>
+        <w:rPr>
+          <w:color w:val="000000" w:themeColor="text1"/>
+          <w:sz w:val="28"/>
+          <w:szCs w:val="28"/>
+          <w:lang w:val="en-US"/>
+        </w:rPr>
+      </w:pPr>
+      <w:r>
+        <w:rPr>
+          <w:color w:val="000000" w:themeColor="text1"/>
+          <w:sz w:val="28"/>
+          <w:szCs w:val="28"/>
+          <w:lang w:val="en-US"/>
+        </w:rPr>
+        <w:t xml:space="preserve"> Alex </w:t>
+      </w:r>
+      <w:proofErr w:type="spellStart"/>
+      <w:r>
+        <w:rPr>
+          <w:color w:val="000000" w:themeColor="text1"/>
+          <w:sz w:val="28"/>
+          <w:szCs w:val="28"/>
+          <w:lang w:val="en-US"/>
+        </w:rPr>
+        <w:t>Krizhevsky</w:t>
+      </w:r>
+      <w:proofErr w:type="spellEnd"/>
+      <w:r>
+        <w:rPr>
+          <w:color w:val="000000" w:themeColor="text1"/>
+          <w:sz w:val="28"/>
+          <w:szCs w:val="28"/>
+          <w:lang w:val="en-US"/>
+        </w:rPr>
+        <w:t xml:space="preserve">, Ilya </w:t>
+      </w:r>
+      <w:proofErr w:type="spellStart"/>
+      <w:r>
+        <w:rPr>
+          <w:color w:val="000000" w:themeColor="text1"/>
+          <w:sz w:val="28"/>
+          <w:szCs w:val="28"/>
+          <w:lang w:val="en-US"/>
+        </w:rPr>
+        <w:t>Sutskever</w:t>
+      </w:r>
+      <w:proofErr w:type="spellEnd"/>
+      <w:r>
+        <w:rPr>
+          <w:color w:val="000000" w:themeColor="text1"/>
+          <w:sz w:val="28"/>
+          <w:szCs w:val="28"/>
+          <w:lang w:val="en-US"/>
+        </w:rPr>
+        <w:t xml:space="preserve">, and Geoff Hinton. </w:t>
+      </w:r>
+      <w:proofErr w:type="spellStart"/>
+      <w:r>
+        <w:rPr>
+          <w:color w:val="000000" w:themeColor="text1"/>
+          <w:sz w:val="28"/>
+          <w:szCs w:val="28"/>
+          <w:lang w:val="en-US"/>
+        </w:rPr>
+        <w:t>Imagene</w:t>
+      </w:r>
+      <w:r>
+        <w:rPr>
+          <w:color w:val="000000" w:themeColor="text1"/>
+          <w:sz w:val="28"/>
+          <w:szCs w:val="28"/>
+          <w:lang w:val="en-US"/>
+        </w:rPr>
+        <w:t>t</w:t>
+      </w:r>
+      <w:proofErr w:type="spellEnd"/>
+      <w:r>
+        <w:rPr>
+          <w:color w:val="000000" w:themeColor="text1"/>
+          <w:sz w:val="28"/>
+          <w:szCs w:val="28"/>
+          <w:lang w:val="en-US"/>
+        </w:rPr>
+        <w:t xml:space="preserve"> classification with deep con</w:t>
+      </w:r>
+      <w:r>
+        <w:rPr>
+          <w:color w:val="000000" w:themeColor="text1"/>
+          <w:sz w:val="28"/>
+          <w:szCs w:val="28"/>
+          <w:lang w:val="en-US"/>
+        </w:rPr>
+        <w:t xml:space="preserve">volutional neural networks. In Advances in Neural Information Processing Systems 25, pages 1106-1114, 2012. </w:t>
+      </w:r>
+    </w:p>
+    <w:p>
+      <w:pPr>
+        <w:pStyle w:val="a3"/>
+        <w:numPr>
+          <w:ilvl w:val="0"/>
+          <w:numId w:val="16"/>
+        </w:numPr>
+        <w:spacing w:line="360" w:lineRule="auto"/>
+        <w:rPr>
+          <w:color w:val="000000" w:themeColor="text1"/>
+          <w:sz w:val="28"/>
+          <w:szCs w:val="28"/>
+          <w:lang w:val="en-US"/>
+        </w:rPr>
+      </w:pPr>
+      <w:r>
+        <w:rPr>
+          <w:color w:val="000000" w:themeColor="text1"/>
+          <w:sz w:val="28"/>
+          <w:szCs w:val="28"/>
+          <w:lang w:val="en-US"/>
+        </w:rPr>
+        <w:t xml:space="preserve"> Thomas </w:t>
+      </w:r>
+      <w:proofErr w:type="spellStart"/>
+      <w:r>
+        <w:rPr>
+          <w:color w:val="000000" w:themeColor="text1"/>
+          <w:sz w:val="28"/>
+          <w:szCs w:val="28"/>
+          <w:lang w:val="en-US"/>
+        </w:rPr>
+        <w:t>Serre</w:t>
+      </w:r>
+      <w:proofErr w:type="spellEnd"/>
+      <w:r>
+        <w:rPr>
+          <w:color w:val="000000" w:themeColor="text1"/>
+          <w:sz w:val="28"/>
+          <w:szCs w:val="28"/>
+          <w:lang w:val="en-US"/>
+        </w:rPr>
+        <w:t xml:space="preserve">, </w:t>
+      </w:r>
+      <w:proofErr w:type="spellStart"/>
+      <w:r>
+        <w:rPr>
+          <w:color w:val="000000" w:themeColor="text1"/>
+          <w:sz w:val="28"/>
+          <w:szCs w:val="28"/>
+          <w:lang w:val="en-US"/>
+        </w:rPr>
+        <w:t>Lior</w:t>
+      </w:r>
+      <w:proofErr w:type="spellEnd"/>
+      <w:r>
+        <w:rPr>
+          <w:color w:val="000000" w:themeColor="text1"/>
+          <w:sz w:val="28"/>
+          <w:szCs w:val="28"/>
+          <w:lang w:val="en-US"/>
+        </w:rPr>
+        <w:t xml:space="preserve"> Wolf, Stanley M. </w:t>
+      </w:r>
+      <w:proofErr w:type="spellStart"/>
+      <w:r>
+        <w:rPr>
+          <w:color w:val="000000" w:themeColor="text1"/>
+          <w:sz w:val="28"/>
+          <w:szCs w:val="28"/>
+          <w:lang w:val="en-US"/>
+        </w:rPr>
+        <w:t>Bileschi</w:t>
+      </w:r>
+      <w:proofErr w:type="spellEnd"/>
+      <w:r>
+        <w:rPr>
+          <w:color w:val="000000" w:themeColor="text1"/>
+          <w:sz w:val="28"/>
+          <w:szCs w:val="28"/>
+          <w:lang w:val="en-US"/>
+        </w:rPr>
+        <w:t xml:space="preserve">, Maximilian </w:t>
+      </w:r>
+      <w:proofErr w:type="spellStart"/>
+      <w:r>
+        <w:rPr>
+          <w:color w:val="000000" w:themeColor="text1"/>
+          <w:sz w:val="28"/>
+          <w:szCs w:val="28"/>
+          <w:lang w:val="en-US"/>
+        </w:rPr>
+        <w:t>Riesenhuber</w:t>
+      </w:r>
+      <w:proofErr w:type="spellEnd"/>
+      <w:r>
+        <w:rPr>
+          <w:color w:val="000000" w:themeColor="text1"/>
+          <w:sz w:val="28"/>
+          <w:szCs w:val="28"/>
+          <w:lang w:val="en-US"/>
+        </w:rPr>
+        <w:t xml:space="preserve">, and Tomaso </w:t>
+      </w:r>
+      <w:proofErr w:type="spellStart"/>
+      <w:r>
+        <w:rPr>
+          <w:color w:val="000000" w:themeColor="text1"/>
+          <w:sz w:val="28"/>
+          <w:szCs w:val="28"/>
+          <w:lang w:val="en-US"/>
+        </w:rPr>
+        <w:t>Poggio</w:t>
+      </w:r>
+      <w:proofErr w:type="spellEnd"/>
+      <w:r>
+        <w:rPr>
+          <w:color w:val="000000" w:themeColor="text1"/>
+          <w:sz w:val="28"/>
+          <w:szCs w:val="28"/>
+          <w:lang w:val="en-US"/>
+        </w:rPr>
+        <w:t xml:space="preserve">. Robust object recognition with cortex-like mechanisms. IEEE Trans. Pattern Anal. Mach. </w:t>
+      </w:r>
+      <w:proofErr w:type="spellStart"/>
+      <w:r>
+        <w:rPr>
+          <w:color w:val="000000" w:themeColor="text1"/>
+          <w:sz w:val="28"/>
+          <w:szCs w:val="28"/>
+          <w:lang w:val="en-US"/>
+        </w:rPr>
+        <w:t>Intell</w:t>
+      </w:r>
+      <w:proofErr w:type="spellEnd"/>
+      <w:r>
+        <w:rPr>
+          <w:color w:val="000000" w:themeColor="text1"/>
+          <w:sz w:val="28"/>
+          <w:szCs w:val="28"/>
+          <w:lang w:val="en-US"/>
+        </w:rPr>
+        <w:t xml:space="preserve">., 29(3):411-426, 2007. </w:t>
+      </w:r>
+    </w:p>
+    <w:p>
+      <w:pPr>
+        <w:pStyle w:val="a3"/>
+        <w:numPr>
+          <w:ilvl w:val="0"/>
+          <w:numId w:val="16"/>
+        </w:numPr>
+        <w:spacing w:line="360" w:lineRule="auto"/>
+        <w:rPr>
+          <w:color w:val="000000" w:themeColor="text1"/>
+          <w:sz w:val="28"/>
+          <w:szCs w:val="28"/>
+          <w:lang w:val="en-US"/>
+        </w:rPr>
+      </w:pPr>
+      <w:r>
+        <w:rPr>
+          <w:color w:val="000000" w:themeColor="text1"/>
+          <w:sz w:val="28"/>
+          <w:szCs w:val="28"/>
+          <w:lang w:val="en-US"/>
+        </w:rPr>
+        <w:t xml:space="preserve"> K. </w:t>
+      </w:r>
+      <w:proofErr w:type="spellStart"/>
+      <w:r>
+        <w:rPr>
+          <w:color w:val="000000" w:themeColor="text1"/>
+          <w:sz w:val="28"/>
+          <w:szCs w:val="28"/>
+          <w:lang w:val="en-US"/>
+        </w:rPr>
+        <w:t>Simonyan</w:t>
+      </w:r>
+      <w:proofErr w:type="spellEnd"/>
+      <w:r>
+        <w:rPr>
+          <w:color w:val="000000" w:themeColor="text1"/>
+          <w:sz w:val="28"/>
+          <w:szCs w:val="28"/>
+          <w:lang w:val="en-US"/>
+        </w:rPr>
+        <w:t xml:space="preserve"> and A. Zisserman. Very deep convolutional networks for large-scale image recognition. In ICLR, 2015. </w:t>
+      </w:r>
+    </w:p>
+    <w:p>
+      <w:pPr>
+        <w:pStyle w:val="a3"/>
+        <w:numPr>
+          <w:ilvl w:val="0"/>
+          <w:numId w:val="16"/>
+        </w:numPr>
+        <w:spacing w:line="360" w:lineRule="auto"/>
+        <w:rPr>
+          <w:color w:val="000000" w:themeColor="text1"/>
+          <w:sz w:val="28"/>
+          <w:szCs w:val="28"/>
+          <w:lang w:val="en-US"/>
+        </w:rPr>
+      </w:pPr>
+      <w:r>
+        <w:rPr>
+          <w:color w:val="000000" w:themeColor="text1"/>
+          <w:sz w:val="28"/>
+          <w:szCs w:val="28"/>
+          <w:lang w:val="en-US"/>
+        </w:rPr>
+        <w:t xml:space="preserve"> R. </w:t>
+      </w:r>
+      <w:proofErr w:type="spellStart"/>
+      <w:r>
+        <w:rPr>
+          <w:color w:val="000000" w:themeColor="text1"/>
+          <w:sz w:val="28"/>
+          <w:szCs w:val="28"/>
+          <w:lang w:val="en-US"/>
+        </w:rPr>
+        <w:t>Szeliski</w:t>
+      </w:r>
+      <w:proofErr w:type="spellEnd"/>
+      <w:r>
+        <w:rPr>
+          <w:color w:val="000000" w:themeColor="text1"/>
+          <w:sz w:val="28"/>
+          <w:szCs w:val="28"/>
+          <w:lang w:val="en-US"/>
+        </w:rPr>
+        <w:t xml:space="preserve">. Locally adapted hierarchical basis preconditioning. In SIGGRAPH, 2006. </w:t>
+      </w:r>
+    </w:p>
+    <w:p>
+      <w:pPr>
+        <w:pStyle w:val="a3"/>
+        <w:numPr>
+          <w:ilvl w:val="0"/>
+          <w:numId w:val="16"/>
+        </w:numPr>
+        <w:spacing w:line="360" w:lineRule="auto"/>
+        <w:rPr>
+          <w:color w:val="000000" w:themeColor="text1"/>
+          <w:sz w:val="28"/>
+          <w:szCs w:val="28"/>
+          <w:lang w:val="en-US"/>
+        </w:rPr>
+      </w:pPr>
+      <w:r>
+        <w:rPr>
+          <w:color w:val="000000" w:themeColor="text1"/>
+          <w:sz w:val="28"/>
+          <w:szCs w:val="28"/>
+          <w:lang w:val="en-US"/>
+        </w:rPr>
+        <w:t xml:space="preserve"> </w:t>
+      </w:r>
+      <w:proofErr w:type="spellStart"/>
+      <w:r>
+        <w:rPr>
+          <w:color w:val="000000" w:themeColor="text1"/>
+          <w:sz w:val="28"/>
+          <w:szCs w:val="28"/>
+          <w:lang w:val="en-US"/>
+        </w:rPr>
+        <w:t>M.</w:t>
+      </w:r>
+      <w:proofErr w:type="gramStart"/>
+      <w:r>
+        <w:rPr>
+          <w:color w:val="000000" w:themeColor="text1"/>
+          <w:sz w:val="28"/>
+          <w:szCs w:val="28"/>
+          <w:lang w:val="en-US"/>
+        </w:rPr>
+        <w:t>D.ZeilerandR.Fergus</w:t>
+      </w:r>
+      <w:proofErr w:type="spellEnd"/>
+      <w:proofErr w:type="gramEnd"/>
+      <w:r>
+        <w:rPr>
+          <w:color w:val="000000" w:themeColor="text1"/>
+          <w:sz w:val="28"/>
+          <w:szCs w:val="28"/>
+          <w:lang w:val="en-US"/>
+        </w:rPr>
+        <w:t>.</w:t>
+      </w:r>
+      <w:r>
+        <w:rPr>
+          <w:color w:val="000000" w:themeColor="text1"/>
+          <w:sz w:val="28"/>
+          <w:szCs w:val="28"/>
+          <w:lang w:val="en-US"/>
+        </w:rPr>
+        <w:t xml:space="preserve"> </w:t>
+      </w:r>
+      <w:r>
+        <w:rPr>
+          <w:color w:val="000000" w:themeColor="text1"/>
+          <w:sz w:val="28"/>
+          <w:szCs w:val="28"/>
+          <w:lang w:val="en-US"/>
+        </w:rPr>
+        <w:t>Visualizing</w:t>
+      </w:r>
+      <w:r>
+        <w:rPr>
+          <w:color w:val="000000" w:themeColor="text1"/>
+          <w:sz w:val="28"/>
+          <w:szCs w:val="28"/>
+          <w:lang w:val="en-US"/>
+        </w:rPr>
+        <w:t xml:space="preserve"> </w:t>
+      </w:r>
+      <w:r>
+        <w:rPr>
+          <w:color w:val="000000" w:themeColor="text1"/>
+          <w:sz w:val="28"/>
+          <w:szCs w:val="28"/>
+          <w:lang w:val="en-US"/>
+        </w:rPr>
+        <w:t>and</w:t>
+      </w:r>
+      <w:r>
+        <w:rPr>
+          <w:color w:val="000000" w:themeColor="text1"/>
+          <w:sz w:val="28"/>
+          <w:szCs w:val="28"/>
+          <w:lang w:val="en-US"/>
+        </w:rPr>
+        <w:t xml:space="preserve"> </w:t>
+      </w:r>
+      <w:r>
+        <w:rPr>
+          <w:color w:val="000000" w:themeColor="text1"/>
+          <w:sz w:val="28"/>
+          <w:szCs w:val="28"/>
+          <w:lang w:val="en-US"/>
+        </w:rPr>
+        <w:t>understanding</w:t>
+      </w:r>
+      <w:r>
+        <w:rPr>
+          <w:color w:val="000000" w:themeColor="text1"/>
+          <w:sz w:val="28"/>
+          <w:szCs w:val="28"/>
+          <w:lang w:val="en-US"/>
+        </w:rPr>
+        <w:t xml:space="preserve"> </w:t>
+      </w:r>
+      <w:r>
+        <w:rPr>
+          <w:color w:val="000000" w:themeColor="text1"/>
+          <w:sz w:val="28"/>
+          <w:szCs w:val="28"/>
+          <w:lang w:val="en-US"/>
+        </w:rPr>
+        <w:t>convolu</w:t>
+      </w:r>
+      <w:r>
+        <w:rPr>
+          <w:color w:val="000000" w:themeColor="text1"/>
+          <w:sz w:val="28"/>
+          <w:szCs w:val="28"/>
+          <w:lang w:val="en-US"/>
+        </w:rPr>
+        <w:t xml:space="preserve">tional neural networks. In ECCV, 2014. </w:t>
+      </w:r>
+    </w:p>
+    <w:p>
+      <w:pPr>
+        <w:spacing w:before="100" w:beforeAutospacing="1" w:after="100" w:afterAutospacing="1" w:line="360" w:lineRule="auto"/>
+        <w:ind w:left="360"/>
+        <w:rPr>
+          <w:color w:val="000000" w:themeColor="text1"/>
+          <w:sz w:val="28"/>
+          <w:szCs w:val="28"/>
+          <w:lang w:val="en-US"/>
+        </w:rPr>
+      </w:pPr>
+    </w:p>
+    <w:bookmarkEnd w:id="66"/>
+    <w:bookmarkEnd w:id="67"/>
+    <w:p>
+      <w:pPr>
+        <w:spacing w:before="100" w:beforeAutospacing="1" w:after="100" w:afterAutospacing="1" w:line="360" w:lineRule="auto"/>
+        <w:rPr>
+          <w:color w:val="000000" w:themeColor="text1"/>
+          <w:sz w:val="28"/>
+          <w:szCs w:val="28"/>
+          <w:lang w:val="en-US"/>
+        </w:rPr>
+      </w:pPr>
     </w:p>
     <w:sectPr>
-      <w:footerReference w:type="even" r:id="rId26"/>
-      <w:footerReference w:type="default" r:id="rId27"/>
+      <w:footerReference w:type="even" r:id="rId34"/>
+      <w:footerReference w:type="default" r:id="rId35"/>
       <w:pgSz w:w="11900" w:h="16840"/>
       <w:pgMar w:top="1134" w:right="567" w:bottom="1134" w:left="1701" w:header="709" w:footer="709" w:gutter="0"/>
       <w:cols w:space="708"/>
@@ -16177,11 +18742,6 @@
         <w:docPartUnique/>
       </w:docPartObj>
     </w:sdtPr>
-    <w:sdtEndPr>
-      <w:rPr>
-        <w:rStyle w:val="ad"/>
-      </w:rPr>
-    </w:sdtEndPr>
     <w:sdtContent>
       <w:p>
         <w:pPr>
@@ -16233,11 +18793,6 @@
         <w:docPartUnique/>
       </w:docPartObj>
     </w:sdtPr>
-    <w:sdtEndPr>
-      <w:rPr>
-        <w:rStyle w:val="ad"/>
-      </w:rPr>
-    </w:sdtEndPr>
     <w:sdtContent>
       <w:p>
         <w:pPr>
@@ -16510,6 +19065,92 @@
     </w:lvl>
   </w:abstractNum>
   <w:abstractNum w:abstractNumId="2" w15:restartNumberingAfterBreak="0">
+    <w:nsid w:val="0AD37036"/>
+    <w:multiLevelType w:val="multilevel"/>
+    <w:tmpl w:val="0419001F"/>
+    <w:lvl w:ilvl="0">
+      <w:start w:val="1"/>
+      <w:numFmt w:val="decimal"/>
+      <w:lvlText w:val="%1."/>
+      <w:lvlJc w:val="left"/>
+      <w:pPr>
+        <w:ind w:left="360" w:hanging="360"/>
+      </w:pPr>
+    </w:lvl>
+    <w:lvl w:ilvl="1">
+      <w:start w:val="1"/>
+      <w:numFmt w:val="decimal"/>
+      <w:lvlText w:val="%1.%2."/>
+      <w:lvlJc w:val="left"/>
+      <w:pPr>
+        <w:ind w:left="792" w:hanging="432"/>
+      </w:pPr>
+    </w:lvl>
+    <w:lvl w:ilvl="2">
+      <w:start w:val="1"/>
+      <w:numFmt w:val="decimal"/>
+      <w:lvlText w:val="%1.%2.%3."/>
+      <w:lvlJc w:val="left"/>
+      <w:pPr>
+        <w:ind w:left="1224" w:hanging="504"/>
+      </w:pPr>
+    </w:lvl>
+    <w:lvl w:ilvl="3">
+      <w:start w:val="1"/>
+      <w:numFmt w:val="decimal"/>
+      <w:lvlText w:val="%1.%2.%3.%4."/>
+      <w:lvlJc w:val="left"/>
+      <w:pPr>
+        <w:ind w:left="1728" w:hanging="648"/>
+      </w:pPr>
+    </w:lvl>
+    <w:lvl w:ilvl="4">
+      <w:start w:val="1"/>
+      <w:numFmt w:val="decimal"/>
+      <w:lvlText w:val="%1.%2.%3.%4.%5."/>
+      <w:lvlJc w:val="left"/>
+      <w:pPr>
+        <w:ind w:left="2232" w:hanging="792"/>
+      </w:pPr>
+    </w:lvl>
+    <w:lvl w:ilvl="5">
+      <w:start w:val="1"/>
+      <w:numFmt w:val="decimal"/>
+      <w:lvlText w:val="%1.%2.%3.%4.%5.%6."/>
+      <w:lvlJc w:val="left"/>
+      <w:pPr>
+        <w:ind w:left="2736" w:hanging="936"/>
+      </w:pPr>
+    </w:lvl>
+    <w:lvl w:ilvl="6">
+      <w:start w:val="1"/>
+      <w:numFmt w:val="decimal"/>
+      <w:lvlText w:val="%1.%2.%3.%4.%5.%6.%7."/>
+      <w:lvlJc w:val="left"/>
+      <w:pPr>
+        <w:ind w:left="3240" w:hanging="1080"/>
+      </w:pPr>
+    </w:lvl>
+    <w:lvl w:ilvl="7">
+      <w:start w:val="1"/>
+      <w:numFmt w:val="decimal"/>
+      <w:lvlText w:val="%1.%2.%3.%4.%5.%6.%7.%8."/>
+      <w:lvlJc w:val="left"/>
+      <w:pPr>
+        <w:ind w:left="3744" w:hanging="1224"/>
+      </w:pPr>
+    </w:lvl>
+    <w:lvl w:ilvl="8">
+      <w:start w:val="1"/>
+      <w:numFmt w:val="decimal"/>
+      <w:lvlText w:val="%1.%2.%3.%4.%5.%6.%7.%8.%9."/>
+      <w:lvlJc w:val="left"/>
+      <w:pPr>
+        <w:ind w:left="4320" w:hanging="1440"/>
+      </w:pPr>
+    </w:lvl>
+  </w:abstractNum>
+  <w:abstractNum w:abstractNumId="3" w15:restartNumberingAfterBreak="0">
     <w:nsid w:val="0E9B72A4"/>
     <w:multiLevelType w:val="hybridMultilevel"/>
     <w:tmpl w:val="ABBE2C44"/>
@@ -16595,7 +19236,7 @@
       </w:pPr>
     </w:lvl>
   </w:abstractNum>
-  <w:abstractNum w:abstractNumId="3" w15:restartNumberingAfterBreak="0">
+  <w:abstractNum w:abstractNumId="4" w15:restartNumberingAfterBreak="0">
     <w:nsid w:val="0E9D624C"/>
     <w:multiLevelType w:val="hybridMultilevel"/>
     <w:tmpl w:val="97400586"/>
@@ -16708,7 +19349,120 @@
       </w:rPr>
     </w:lvl>
   </w:abstractNum>
-  <w:abstractNum w:abstractNumId="4" w15:restartNumberingAfterBreak="0">
+  <w:abstractNum w:abstractNumId="5" w15:restartNumberingAfterBreak="0">
+    <w:nsid w:val="33FE4D49"/>
+    <w:multiLevelType w:val="multilevel"/>
+    <w:tmpl w:val="5CB2A806"/>
+    <w:lvl w:ilvl="0">
+      <w:start w:val="1"/>
+      <w:numFmt w:val="decimal"/>
+      <w:lvlText w:val="%1"/>
+      <w:lvlJc w:val="left"/>
+      <w:pPr>
+        <w:ind w:left="400" w:hanging="400"/>
+      </w:pPr>
+      <w:rPr>
+        <w:rFonts w:hint="default"/>
+      </w:rPr>
+    </w:lvl>
+    <w:lvl w:ilvl="1">
+      <w:start w:val="1"/>
+      <w:numFmt w:val="decimal"/>
+      <w:lvlText w:val="%1.%2"/>
+      <w:lvlJc w:val="left"/>
+      <w:pPr>
+        <w:ind w:left="720" w:hanging="720"/>
+      </w:pPr>
+      <w:rPr>
+        <w:rFonts w:hint="default"/>
+      </w:rPr>
+    </w:lvl>
+    <w:lvl w:ilvl="2">
+      <w:start w:val="1"/>
+      <w:numFmt w:val="decimal"/>
+      <w:lvlText w:val="%1.%2.%3"/>
+      <w:lvlJc w:val="left"/>
+      <w:pPr>
+        <w:ind w:left="720" w:hanging="720"/>
+      </w:pPr>
+      <w:rPr>
+        <w:rFonts w:hint="default"/>
+      </w:rPr>
+    </w:lvl>
+    <w:lvl w:ilvl="3">
+      <w:start w:val="1"/>
+      <w:numFmt w:val="decimal"/>
+      <w:lvlText w:val="%1.%2.%3.%4"/>
+      <w:lvlJc w:val="left"/>
+      <w:pPr>
+        <w:ind w:left="1080" w:hanging="1080"/>
+      </w:pPr>
+      <w:rPr>
+        <w:rFonts w:hint="default"/>
+      </w:rPr>
+    </w:lvl>
+    <w:lvl w:ilvl="4">
+      <w:start w:val="1"/>
+      <w:numFmt w:val="decimal"/>
+      <w:lvlText w:val="%1.%2.%3.%4.%5"/>
+      <w:lvlJc w:val="left"/>
+      <w:pPr>
+        <w:ind w:left="1440" w:hanging="1440"/>
+      </w:pPr>
+      <w:rPr>
+        <w:rFonts w:hint="default"/>
+      </w:rPr>
+    </w:lvl>
+    <w:lvl w:ilvl="5">
+      <w:start w:val="1"/>
+      <w:numFmt w:val="decimal"/>
+      <w:lvlText w:val="%1.%2.%3.%4.%5.%6"/>
+      <w:lvlJc w:val="left"/>
+      <w:pPr>
+        <w:ind w:left="1440" w:hanging="1440"/>
+      </w:pPr>
+      <w:rPr>
+        <w:rFonts w:hint="default"/>
+      </w:rPr>
+    </w:lvl>
+    <w:lvl w:ilvl="6">
+      <w:start w:val="1"/>
+      <w:numFmt w:val="decimal"/>
+      <w:lvlText w:val="%1.%2.%3.%4.%5.%6.%7"/>
+      <w:lvlJc w:val="left"/>
+      <w:pPr>
+        <w:ind w:left="1800" w:hanging="1800"/>
+      </w:pPr>
+      <w:rPr>
+        <w:rFonts w:hint="default"/>
+      </w:rPr>
+    </w:lvl>
+    <w:lvl w:ilvl="7">
+      <w:start w:val="1"/>
+      <w:numFmt w:val="decimal"/>
+      <w:lvlText w:val="%1.%2.%3.%4.%5.%6.%7.%8"/>
+      <w:lvlJc w:val="left"/>
+      <w:pPr>
+        <w:ind w:left="2160" w:hanging="2160"/>
+      </w:pPr>
+      <w:rPr>
+        <w:rFonts w:hint="default"/>
+      </w:rPr>
+    </w:lvl>
+    <w:lvl w:ilvl="8">
+      <w:start w:val="1"/>
+      <w:numFmt w:val="decimal"/>
+      <w:lvlText w:val="%1.%2.%3.%4.%5.%6.%7.%8.%9"/>
+      <w:lvlJc w:val="left"/>
+      <w:pPr>
+        <w:ind w:left="2160" w:hanging="2160"/>
+      </w:pPr>
+      <w:rPr>
+        <w:rFonts w:hint="default"/>
+      </w:rPr>
+    </w:lvl>
+  </w:abstractNum>
+  <w:abstractNum w:abstractNumId="6" w15:restartNumberingAfterBreak="0">
     <w:nsid w:val="3BD22E27"/>
     <w:multiLevelType w:val="hybridMultilevel"/>
     <w:tmpl w:val="BA6C4A04"/>
@@ -16797,7 +19551,7 @@
       </w:pPr>
     </w:lvl>
   </w:abstractNum>
-  <w:abstractNum w:abstractNumId="5" w15:restartNumberingAfterBreak="0">
+  <w:abstractNum w:abstractNumId="7" w15:restartNumberingAfterBreak="0">
     <w:nsid w:val="3DEE1F11"/>
     <w:multiLevelType w:val="hybridMultilevel"/>
     <w:tmpl w:val="F446AFC4"/>
@@ -16910,7 +19664,7 @@
       </w:rPr>
     </w:lvl>
   </w:abstractNum>
-  <w:abstractNum w:abstractNumId="6" w15:restartNumberingAfterBreak="0">
+  <w:abstractNum w:abstractNumId="8" w15:restartNumberingAfterBreak="0">
     <w:nsid w:val="43B40DCC"/>
     <w:multiLevelType w:val="hybridMultilevel"/>
     <w:tmpl w:val="DF52FA4C"/>
@@ -17023,7 +19777,7 @@
       </w:rPr>
     </w:lvl>
   </w:abstractNum>
-  <w:abstractNum w:abstractNumId="7" w15:restartNumberingAfterBreak="0">
+  <w:abstractNum w:abstractNumId="9" w15:restartNumberingAfterBreak="0">
     <w:nsid w:val="49C71FEC"/>
     <w:multiLevelType w:val="hybridMultilevel"/>
     <w:tmpl w:val="E40E825E"/>
@@ -17112,7 +19866,7 @@
       </w:pPr>
     </w:lvl>
   </w:abstractNum>
-  <w:abstractNum w:abstractNumId="8" w15:restartNumberingAfterBreak="0">
+  <w:abstractNum w:abstractNumId="10" w15:restartNumberingAfterBreak="0">
     <w:nsid w:val="4A3771C4"/>
     <w:multiLevelType w:val="hybridMultilevel"/>
     <w:tmpl w:val="E40E825E"/>
@@ -17201,7 +19955,7 @@
       </w:pPr>
     </w:lvl>
   </w:abstractNum>
-  <w:abstractNum w:abstractNumId="9" w15:restartNumberingAfterBreak="0">
+  <w:abstractNum w:abstractNumId="11" w15:restartNumberingAfterBreak="0">
     <w:nsid w:val="500062F0"/>
     <w:multiLevelType w:val="hybridMultilevel"/>
     <w:tmpl w:val="8542CBF0"/>
@@ -17314,7 +20068,7 @@
       </w:rPr>
     </w:lvl>
   </w:abstractNum>
-  <w:abstractNum w:abstractNumId="10" w15:restartNumberingAfterBreak="0">
+  <w:abstractNum w:abstractNumId="12" w15:restartNumberingAfterBreak="0">
     <w:nsid w:val="539E09FD"/>
     <w:multiLevelType w:val="hybridMultilevel"/>
     <w:tmpl w:val="DFA2F2D4"/>
@@ -17427,7 +20181,7 @@
       </w:rPr>
     </w:lvl>
   </w:abstractNum>
-  <w:abstractNum w:abstractNumId="11" w15:restartNumberingAfterBreak="0">
+  <w:abstractNum w:abstractNumId="13" w15:restartNumberingAfterBreak="0">
     <w:nsid w:val="55D630B0"/>
     <w:multiLevelType w:val="hybridMultilevel"/>
     <w:tmpl w:val="0A0CB7A8"/>
@@ -17540,7 +20294,7 @@
       </w:rPr>
     </w:lvl>
   </w:abstractNum>
-  <w:abstractNum w:abstractNumId="12" w15:restartNumberingAfterBreak="0">
+  <w:abstractNum w:abstractNumId="14" w15:restartNumberingAfterBreak="0">
     <w:nsid w:val="63F31D4A"/>
     <w:multiLevelType w:val="hybridMultilevel"/>
     <w:tmpl w:val="FBD2638C"/>
@@ -17630,7 +20384,7 @@
       </w:pPr>
     </w:lvl>
   </w:abstractNum>
-  <w:abstractNum w:abstractNumId="13" w15:restartNumberingAfterBreak="0">
+  <w:abstractNum w:abstractNumId="15" w15:restartNumberingAfterBreak="0">
     <w:nsid w:val="65A94EC7"/>
     <w:multiLevelType w:val="hybridMultilevel"/>
     <w:tmpl w:val="0DAA7C9A"/>
@@ -17719,7 +20473,7 @@
       </w:pPr>
     </w:lvl>
   </w:abstractNum>
-  <w:abstractNum w:abstractNumId="14" w15:restartNumberingAfterBreak="0">
+  <w:abstractNum w:abstractNumId="16" w15:restartNumberingAfterBreak="0">
     <w:nsid w:val="66CA1BCA"/>
     <w:multiLevelType w:val="hybridMultilevel"/>
     <w:tmpl w:val="9ABA7990"/>
@@ -17832,7 +20586,7 @@
       </w:rPr>
     </w:lvl>
   </w:abstractNum>
-  <w:abstractNum w:abstractNumId="15" w15:restartNumberingAfterBreak="0">
+  <w:abstractNum w:abstractNumId="17" w15:restartNumberingAfterBreak="0">
     <w:nsid w:val="6FE317E1"/>
     <w:multiLevelType w:val="hybridMultilevel"/>
     <w:tmpl w:val="B1F228D4"/>
@@ -17946,52 +20700,58 @@
     </w:lvl>
   </w:abstractNum>
   <w:num w:numId="1">
-    <w:abstractNumId w:val="9"/>
+    <w:abstractNumId w:val="11"/>
   </w:num>
   <w:num w:numId="2">
-    <w:abstractNumId w:val="10"/>
+    <w:abstractNumId w:val="12"/>
   </w:num>
   <w:num w:numId="3">
     <w:abstractNumId w:val="0"/>
   </w:num>
   <w:num w:numId="4">
-    <w:abstractNumId w:val="6"/>
+    <w:abstractNumId w:val="8"/>
   </w:num>
   <w:num w:numId="5">
-    <w:abstractNumId w:val="15"/>
+    <w:abstractNumId w:val="17"/>
   </w:num>
   <w:num w:numId="6">
     <w:abstractNumId w:val="1"/>
   </w:num>
   <w:num w:numId="7">
-    <w:abstractNumId w:val="5"/>
+    <w:abstractNumId w:val="7"/>
   </w:num>
   <w:num w:numId="8">
-    <w:abstractNumId w:val="11"/>
+    <w:abstractNumId w:val="13"/>
   </w:num>
   <w:num w:numId="9">
+    <w:abstractNumId w:val="16"/>
+  </w:num>
+  <w:num w:numId="10">
+    <w:abstractNumId w:val="9"/>
+  </w:num>
+  <w:num w:numId="11">
+    <w:abstractNumId w:val="10"/>
+  </w:num>
+  <w:num w:numId="12">
+    <w:abstractNumId w:val="15"/>
+  </w:num>
+  <w:num w:numId="13">
+    <w:abstractNumId w:val="6"/>
+  </w:num>
+  <w:num w:numId="14">
+    <w:abstractNumId w:val="3"/>
+  </w:num>
+  <w:num w:numId="15">
+    <w:abstractNumId w:val="4"/>
+  </w:num>
+  <w:num w:numId="16">
     <w:abstractNumId w:val="14"/>
   </w:num>
-  <w:num w:numId="10">
-    <w:abstractNumId w:val="7"/>
-  </w:num>
-  <w:num w:numId="11">
-    <w:abstractNumId w:val="8"/>
-  </w:num>
-  <w:num w:numId="12">
-    <w:abstractNumId w:val="13"/>
-  </w:num>
-  <w:num w:numId="13">
-    <w:abstractNumId w:val="4"/>
-  </w:num>
-  <w:num w:numId="14">
+  <w:num w:numId="17">
     <w:abstractNumId w:val="2"/>
   </w:num>
-  <w:num w:numId="15">
-    <w:abstractNumId w:val="3"/>
-  </w:num>
-  <w:num w:numId="16">
-    <w:abstractNumId w:val="12"/>
+  <w:num w:numId="18">
+    <w:abstractNumId w:val="5"/>
   </w:num>
 </w:numbering>
 </file>
@@ -18702,6 +21462,18 @@
     <w:unhideWhenUsed/>
     <w:rsid w:val="006D6202"/>
   </w:style>
+  <w:style w:type="character" w:styleId="ae">
+    <w:name w:val="FollowedHyperlink"/>
+    <w:basedOn w:val="a0"/>
+    <w:uiPriority w:val="99"/>
+    <w:semiHidden/>
+    <w:unhideWhenUsed/>
+    <w:rsid w:val="00FC4946"/>
+    <w:rPr>
+      <w:color w:val="954F72" w:themeColor="followedHyperlink"/>
+      <w:u w:val="single"/>
+    </w:rPr>
+  </w:style>
 </w:styles>
 </file>
 
@@ -18971,7 +21743,7 @@
 </file>
 
 <file path=customXml/itemProps1.xml><?xml version="1.0" encoding="utf-8"?>
-<ds:datastoreItem xmlns:ds="http://schemas.openxmlformats.org/officeDocument/2006/customXml" ds:itemID="{10BAA4CE-1717-AA4D-ADC8-03CFE8D51D33}">
+<ds:datastoreItem xmlns:ds="http://schemas.openxmlformats.org/officeDocument/2006/customXml" ds:itemID="{FBF582A1-8F45-3E41-8777-BA01B45B6770}">
   <ds:schemaRefs>
     <ds:schemaRef ds:uri="http://schemas.openxmlformats.org/officeDocument/2006/bibliography"/>
   </ds:schemaRefs>
